--- a/法令ファイル/肥料の品質の確保等に関する法律/肥料の品質の確保等に関する法律（昭和二十五年法律第百二十七号）.docx
+++ b/法令ファイル/肥料の品質の確保等に関する法律/肥料の品質の確保等に関する法律（昭和二十五年法律第百二十七号）.docx
@@ -104,53 +104,47 @@
     </w:p>
     <w:p>
       <w:pPr>
-        <w:pStyle w:val="Heading6"/>
+        <w:pStyle w:val="ListBullet"/>
         <w:ind w:left="880"/>
       </w:pPr>
       <w:r>
         <w:t>一</w:t>
-      </w:r>
-    </w:p>
-    <w:p>
-      <w:pPr>
+        <w:br/>
+        <w:t>次条第一項第一号、第二号、第四号、第六号及び第七号に掲げる普通肥料（次号に掲げるものを除く。）</w:t>
+        <w:br/>
+        <w:br/>
+        <w:br/>
+        <w:t>含有すべき主成分の最小量又は最大量、含有を許される植物にとつての有害成分の最大量その他必要な事項</w:t>
+      </w:r>
+    </w:p>
+    <w:p>
+      <w:pPr>
+        <w:pStyle w:val="ListBullet"/>
         <w:ind w:left="880"/>
       </w:pPr>
       <w:r>
-        <w:t>次条第一項第一号、第二号、第四号、第六号及び第七号に掲げる普通肥料（次号に掲げるものを除く。）</w:t>
-      </w:r>
-    </w:p>
-    <w:p>
-      <w:pPr>
-        <w:pStyle w:val="Heading6"/>
+        <w:t>二</w:t>
+        <w:br/>
+        <w:t>次条第一項第一号、第二号、第四号、第六号及び第七号に掲げる普通肥料のうち、その原料の範囲を限定しなければ品質の確保が困難なものとして農林水産省令で定めるもの</w:t>
+        <w:br/>
+        <w:br/>
+        <w:br/>
+        <w:t>含有すべき主成分の最小量又は最大量、使用される原料、含有を許される植物にとつての有害成分の最大量その他必要な事項</w:t>
+      </w:r>
+    </w:p>
+    <w:p>
+      <w:pPr>
+        <w:pStyle w:val="ListBullet"/>
         <w:ind w:left="880"/>
       </w:pPr>
       <w:r>
-        <w:t>二</w:t>
-      </w:r>
-    </w:p>
-    <w:p>
-      <w:pPr>
-        <w:ind w:left="880"/>
-      </w:pPr>
-      <w:r>
-        <w:t>次条第一項第一号、第二号、第四号、第六号及び第七号に掲げる普通肥料のうち、その原料の範囲を限定しなければ品質の確保が困難なものとして農林水産省令で定めるもの</w:t>
-      </w:r>
-    </w:p>
-    <w:p>
-      <w:pPr>
-        <w:pStyle w:val="Heading6"/>
-        <w:ind w:left="880"/>
-      </w:pPr>
-      <w:r>
         <w:t>三</w:t>
-      </w:r>
-    </w:p>
-    <w:p>
-      <w:pPr>
-        <w:ind w:left="880"/>
-      </w:pPr>
-      <w:r>
+        <w:br/>
         <w:t>次条第一項第三号及び第五号に掲げる普通肥料</w:t>
+        <w:br/>
+        <w:br/>
+        <w:br/>
+        <w:t>使用される原料、含有を許される植物にとつての有害成分の最大量その他必要な事項</w:t>
       </w:r>
     </w:p>
     <w:p>
@@ -185,120 +179,78 @@
     </w:p>
     <w:p>
       <w:pPr>
-        <w:pStyle w:val="Heading6"/>
+        <w:pStyle w:val="ListBullet"/>
         <w:ind w:left="880"/>
       </w:pPr>
       <w:r>
         <w:t>一</w:t>
-      </w:r>
-    </w:p>
-    <w:p>
-      <w:pPr>
+        <w:br/>
+        <w:t>化学的方法によつて生産される普通肥料（第三号から第五号までに掲げるもの及び石灰質肥料を除く。）</w:t>
+      </w:r>
+    </w:p>
+    <w:p>
+      <w:pPr>
+        <w:pStyle w:val="ListBullet"/>
         <w:ind w:left="880"/>
       </w:pPr>
       <w:r>
-        <w:t>化学的方法によつて生産される普通肥料（第三号から第五号までに掲げるもの及び石灰質肥料を除く。）</w:t>
-      </w:r>
-    </w:p>
-    <w:p>
-      <w:pPr>
-        <w:pStyle w:val="Heading6"/>
+        <w:t>二</w:t>
+        <w:br/>
+        <w:t>化学的方法以外の方法によつて生産される普通肥料であつて、窒素、りん酸、加里、石灰及び苦土以外の成分を主成分として保証するもの（第四号に掲げるものを除く。）</w:t>
+      </w:r>
+    </w:p>
+    <w:p>
+      <w:pPr>
+        <w:pStyle w:val="ListBullet"/>
         <w:ind w:left="880"/>
       </w:pPr>
       <w:r>
-        <w:t>二</w:t>
-      </w:r>
-    </w:p>
-    <w:p>
-      <w:pPr>
+        <w:t>三</w:t>
+        <w:br/>
+        <w:t>汚泥を原料として生産される普通肥料その他のその原料の特性からみて銘柄ごとの主成分が著しく異なる普通肥料であつて、植物にとつての有害成分を含有するおそれが高いものとして農林水産省令で定めるもの（第五号に掲げるものを除く。）</w:t>
+      </w:r>
+    </w:p>
+    <w:p>
+      <w:pPr>
+        <w:pStyle w:val="ListBullet"/>
         <w:ind w:left="880"/>
       </w:pPr>
       <w:r>
-        <w:t>化学的方法以外の方法によつて生産される普通肥料であつて、窒素、りん酸、加里、石灰及び苦土以外の成分を主成分として保証するもの（第四号に掲げるものを除く。）</w:t>
-      </w:r>
-    </w:p>
-    <w:p>
-      <w:pPr>
-        <w:pStyle w:val="Heading6"/>
+        <w:t>四</w:t>
+        <w:br/>
+        <w:t>含有している成分である物質が植物に残留する性質（以下「残留性」という。）からみて、施用方法によつては、人畜に被害を生ずるおそれがある農産物が生産されるものとして政令で定める普通肥料（以下「特定普通肥料」といい、次号に掲げるものを除く。）</w:t>
+      </w:r>
+    </w:p>
+    <w:p>
+      <w:pPr>
+        <w:pStyle w:val="ListBullet"/>
         <w:ind w:left="880"/>
       </w:pPr>
       <w:r>
-        <w:t>三</w:t>
-      </w:r>
-    </w:p>
-    <w:p>
-      <w:pPr>
+        <w:t>五</w:t>
+        <w:br/>
+        <w:t>特定普通肥料であつて、第三号の農林水産省令で定める普通肥料に該当するもの</w:t>
+      </w:r>
+    </w:p>
+    <w:p>
+      <w:pPr>
+        <w:pStyle w:val="ListBullet"/>
         <w:ind w:left="880"/>
       </w:pPr>
       <w:r>
-        <w:t>汚泥を原料として生産される普通肥料その他のその原料の特性からみて銘柄ごとの主成分が著しく異なる普通肥料であつて、植物にとつての有害成分を含有するおそれが高いものとして農林水産省令で定めるもの（第五号に掲げるものを除く。）</w:t>
-      </w:r>
-    </w:p>
-    <w:p>
-      <w:pPr>
-        <w:pStyle w:val="Heading6"/>
+        <w:t>六</w:t>
+        <w:br/>
+        <w:t>前各号に掲げる普通肥料の一種以上が原料として配合される普通肥料（前三号に掲げるものを除く。）</w:t>
+      </w:r>
+    </w:p>
+    <w:p>
+      <w:pPr>
+        <w:pStyle w:val="ListBullet"/>
         <w:ind w:left="880"/>
       </w:pPr>
       <w:r>
-        <w:t>四</w:t>
-      </w:r>
-    </w:p>
-    <w:p>
-      <w:pPr>
-        <w:ind w:left="880"/>
-      </w:pPr>
-      <w:r>
-        <w:t>含有している成分である物質が植物に残留する性質（以下「残留性」という。）からみて、施用方法によつては、人畜に被害を生ずるおそれがある農産物が生産されるものとして政令で定める普通肥料（以下「特定普通肥料」といい、次号に掲げるものを除く。）</w:t>
-      </w:r>
-    </w:p>
-    <w:p>
-      <w:pPr>
-        <w:pStyle w:val="Heading6"/>
-        <w:ind w:left="880"/>
-      </w:pPr>
-      <w:r>
-        <w:t>五</w:t>
-      </w:r>
-    </w:p>
-    <w:p>
-      <w:pPr>
-        <w:ind w:left="880"/>
-      </w:pPr>
-      <w:r>
-        <w:t>特定普通肥料であつて、第三号の農林水産省令で定める普通肥料に該当するもの</w:t>
-      </w:r>
-    </w:p>
-    <w:p>
-      <w:pPr>
-        <w:pStyle w:val="Heading6"/>
-        <w:ind w:left="880"/>
-      </w:pPr>
-      <w:r>
-        <w:t>六</w:t>
-      </w:r>
-    </w:p>
-    <w:p>
-      <w:pPr>
-        <w:ind w:left="880"/>
-      </w:pPr>
-      <w:r>
-        <w:t>前各号に掲げる普通肥料の一種以上が原料として配合される普通肥料（前三号に掲げるものを除く。）</w:t>
-      </w:r>
-    </w:p>
-    <w:p>
-      <w:pPr>
-        <w:pStyle w:val="Heading6"/>
-        <w:ind w:left="880"/>
-      </w:pPr>
-      <w:r>
         <w:t>七</w:t>
-      </w:r>
-    </w:p>
-    <w:p>
-      <w:pPr>
-        <w:ind w:left="880"/>
-      </w:pPr>
-      <w:r>
+        <w:br/>
         <w:t>前各号に掲げる普通肥料以外の普通肥料（石灰質肥料を含む。）</w:t>
       </w:r>
     </w:p>
@@ -321,69 +273,45 @@
     </w:p>
     <w:p>
       <w:pPr>
-        <w:pStyle w:val="Heading6"/>
+        <w:pStyle w:val="ListBullet"/>
         <w:ind w:left="880"/>
       </w:pPr>
       <w:r>
         <w:t>一</w:t>
-      </w:r>
-    </w:p>
-    <w:p>
-      <w:pPr>
+        <w:br/>
+        <w:t>普通肥料で公定規格が定められていないもの</w:t>
+      </w:r>
+    </w:p>
+    <w:p>
+      <w:pPr>
+        <w:pStyle w:val="ListBullet"/>
         <w:ind w:left="880"/>
       </w:pPr>
       <w:r>
-        <w:t>普通肥料で公定規格が定められていないもの</w:t>
-      </w:r>
-    </w:p>
-    <w:p>
-      <w:pPr>
-        <w:pStyle w:val="Heading6"/>
+        <w:t>二</w:t>
+        <w:br/>
+        <w:t>専ら登録を受けた普通肥料（前項第三号から第五号までに掲げるものを除く。）が原料として配合される普通肥料（配合に伴い農林水産大臣が定める方法により加工されるものを含む。）であつて、配合又は加工に伴い化学的変化により品質が低下するおそれがないものとして農林水産省令で定めるもの</w:t>
+      </w:r>
+    </w:p>
+    <w:p>
+      <w:pPr>
+        <w:pStyle w:val="ListBullet"/>
         <w:ind w:left="880"/>
       </w:pPr>
       <w:r>
-        <w:t>二</w:t>
-      </w:r>
-    </w:p>
-    <w:p>
-      <w:pPr>
+        <w:t>三</w:t>
+        <w:br/>
+        <w:t>専ら登録を受けた普通肥料（前項第四号及び第五号に掲げるものを除く。）及び登録を受けた普通肥料（同項第三号に掲げるものに限る。）若しくは特殊肥料（第二十二条第一項の規定による届出がされたものに限る。次号において同じ。）又はその双方が原料として配合される普通肥料（配合に伴い農林水産大臣が定める方法により加工されるものを含む。）であつて、配合又は加工に伴い化学的変化により品質が低下するおそれがないものとして農林水産省令で定めるもの</w:t>
+      </w:r>
+    </w:p>
+    <w:p>
+      <w:pPr>
+        <w:pStyle w:val="ListBullet"/>
         <w:ind w:left="880"/>
       </w:pPr>
       <w:r>
-        <w:t>専ら登録を受けた普通肥料（前項第三号から第五号までに掲げるものを除く。）が原料として配合される普通肥料（配合に伴い農林水産大臣が定める方法により加工されるものを含む。）であつて、配合又は加工に伴い化学的変化により品質が低下するおそれがないものとして農林水産省令で定めるもの</w:t>
-      </w:r>
-    </w:p>
-    <w:p>
-      <w:pPr>
-        <w:pStyle w:val="Heading6"/>
-        <w:ind w:left="880"/>
-      </w:pPr>
-      <w:r>
-        <w:t>三</w:t>
-      </w:r>
-    </w:p>
-    <w:p>
-      <w:pPr>
-        <w:ind w:left="880"/>
-      </w:pPr>
-      <w:r>
-        <w:t>専ら登録を受けた普通肥料（前項第四号及び第五号に掲げるものを除く。）及び登録を受けた普通肥料（同項第三号に掲げるものに限る。）若しくは特殊肥料（第二十二条第一項の規定による届出がされたものに限る。次号において同じ。）又はその双方が原料として配合される普通肥料（配合に伴い農林水産大臣が定める方法により加工されるものを含む。）であつて、配合又は加工に伴い化学的変化により品質が低下するおそれがないものとして農林水産省令で定めるもの</w:t>
-      </w:r>
-    </w:p>
-    <w:p>
-      <w:pPr>
-        <w:pStyle w:val="Heading6"/>
-        <w:ind w:left="880"/>
-      </w:pPr>
-      <w:r>
         <w:t>四</w:t>
-      </w:r>
-    </w:p>
-    <w:p>
-      <w:pPr>
-        <w:ind w:left="880"/>
-      </w:pPr>
-      <w:r>
+        <w:br/>
         <w:t>登録を受けた普通肥料（前項第四号及び第五号に掲げるものを除く。）若しくは特殊肥料又はその双方に、地力増進法（昭和五十九年法律第三十四号）第十一条第一項に規定する土壌改良資材（肥料であるものを除く。）のうち農林水産省令で定めるもの（以下「指定土壌改良資材」という。）が混入される普通肥料（混入に伴い農林水産大臣が定める方法により加工されるものを含む。）であつて、混入又は加工に伴い化学的変化により品質が低下するおそれがないものとして農林水産省令で定めるもの</w:t>
       </w:r>
     </w:p>
@@ -419,6 +347,8 @@
       </w:pPr>
       <w:r>
         <w:t>普通肥料を業として輸入しようとする者は、当該普通肥料について、その銘柄ごとに、農林水産大臣の登録を受けなければならない。</w:t>
+        <w:br/>
+        <w:t>ただし、第二項各号に掲げる普通肥料及び第三十三条の二第一項の規定による登録を受けた普通肥料については、この限りでない。</w:t>
       </w:r>
     </w:p>
     <w:p>
@@ -449,188 +379,122 @@
     </w:p>
     <w:p>
       <w:pPr>
-        <w:pStyle w:val="Heading6"/>
+        <w:pStyle w:val="ListBullet"/>
         <w:ind w:left="880"/>
       </w:pPr>
       <w:r>
         <w:t>一</w:t>
-      </w:r>
-    </w:p>
-    <w:p>
-      <w:pPr>
+        <w:br/>
+        <w:t>氏名及び住所（法人にあつてはその名称、代表者の氏名及び主たる事務所の所在地）</w:t>
+      </w:r>
+    </w:p>
+    <w:p>
+      <w:pPr>
+        <w:pStyle w:val="ListBullet"/>
         <w:ind w:left="880"/>
       </w:pPr>
       <w:r>
-        <w:t>氏名及び住所（法人にあつてはその名称、代表者の氏名及び主たる事務所の所在地）</w:t>
-      </w:r>
-    </w:p>
-    <w:p>
-      <w:pPr>
-        <w:pStyle w:val="Heading6"/>
+        <w:t>二</w:t>
+        <w:br/>
+        <w:t>肥料の種類及び名称（仮登録の場合には肥料の名称）</w:t>
+      </w:r>
+    </w:p>
+    <w:p>
+      <w:pPr>
+        <w:pStyle w:val="ListBullet"/>
         <w:ind w:left="880"/>
       </w:pPr>
       <w:r>
-        <w:t>二</w:t>
-      </w:r>
-    </w:p>
-    <w:p>
-      <w:pPr>
+        <w:t>三</w:t>
+        <w:br/>
+        <w:t>保証成分量その他の規格（第四条第一項第三号及び第五号に掲げる肥料にあつては、使用される原料その他の規格。第十条第五号及び第十六条第一項第三号において同じ。）</w:t>
+      </w:r>
+    </w:p>
+    <w:p>
+      <w:pPr>
+        <w:pStyle w:val="ListBullet"/>
         <w:ind w:left="880"/>
       </w:pPr>
       <w:r>
-        <w:t>肥料の種類及び名称（仮登録の場合には肥料の名称）</w:t>
-      </w:r>
-    </w:p>
-    <w:p>
-      <w:pPr>
-        <w:pStyle w:val="Heading6"/>
+        <w:t>四</w:t>
+        <w:br/>
+        <w:t>生産業者にあつては生産する事業場の名称及び所在地</w:t>
+      </w:r>
+    </w:p>
+    <w:p>
+      <w:pPr>
+        <w:pStyle w:val="ListBullet"/>
         <w:ind w:left="880"/>
       </w:pPr>
       <w:r>
-        <w:t>三</w:t>
-      </w:r>
-    </w:p>
-    <w:p>
-      <w:pPr>
+        <w:t>五</w:t>
+        <w:br/>
+        <w:t>保管する施設の所在地</w:t>
+      </w:r>
+    </w:p>
+    <w:p>
+      <w:pPr>
+        <w:pStyle w:val="ListBullet"/>
         <w:ind w:left="880"/>
       </w:pPr>
       <w:r>
-        <w:t>保証成分量その他の規格（第四条第一項第三号及び第五号に掲げる肥料にあつては、使用される原料その他の規格。第十条第五号及び第十六条第一項第三号において同じ。）</w:t>
-      </w:r>
-    </w:p>
-    <w:p>
-      <w:pPr>
-        <w:pStyle w:val="Heading6"/>
+        <w:t>六</w:t>
+        <w:br/>
+        <w:t>原料、生産の方法等からみて、植物に害がないことを明らかにするために特に必要があるものとして農林水産省令で定める肥料の登録にあつては、植物に対する害に関する栽培試験の成績</w:t>
+      </w:r>
+    </w:p>
+    <w:p>
+      <w:pPr>
+        <w:pStyle w:val="ListBullet"/>
         <w:ind w:left="880"/>
       </w:pPr>
       <w:r>
-        <w:t>四</w:t>
-      </w:r>
-    </w:p>
-    <w:p>
-      <w:pPr>
+        <w:t>七</w:t>
+        <w:br/>
+        <w:t>特定普通肥料の登録にあつては、適用植物の範囲</w:t>
+      </w:r>
+    </w:p>
+    <w:p>
+      <w:pPr>
+        <w:pStyle w:val="ListBullet"/>
         <w:ind w:left="880"/>
       </w:pPr>
       <w:r>
-        <w:t>生産業者にあつては生産する事業場の名称及び所在地</w:t>
-      </w:r>
-    </w:p>
-    <w:p>
-      <w:pPr>
-        <w:pStyle w:val="Heading6"/>
+        <w:t>八</w:t>
+        <w:br/>
+        <w:t>農作物が適用植物の範囲に含まれている特定普通肥料の登録にあつては、施用方法及び残留性に関する栽培試験の成績</w:t>
+      </w:r>
+    </w:p>
+    <w:p>
+      <w:pPr>
+        <w:pStyle w:val="ListBullet"/>
         <w:ind w:left="880"/>
       </w:pPr>
       <w:r>
-        <w:t>五</w:t>
-      </w:r>
-    </w:p>
-    <w:p>
-      <w:pPr>
+        <w:t>九</w:t>
+        <w:br/>
+        <w:t>仮登録にあつては施用方法及び栽培試験の成績</w:t>
+      </w:r>
+    </w:p>
+    <w:p>
+      <w:pPr>
+        <w:pStyle w:val="ListBullet"/>
         <w:ind w:left="880"/>
       </w:pPr>
       <w:r>
-        <w:t>保管する施設の所在地</w:t>
-      </w:r>
-    </w:p>
-    <w:p>
-      <w:pPr>
-        <w:pStyle w:val="Heading6"/>
+        <w:t>十</w:t>
+        <w:br/>
+        <w:t>特定普通肥料の仮登録にあつては、適用植物の範囲</w:t>
+      </w:r>
+    </w:p>
+    <w:p>
+      <w:pPr>
+        <w:pStyle w:val="ListBullet"/>
         <w:ind w:left="880"/>
       </w:pPr>
       <w:r>
-        <w:t>六</w:t>
-      </w:r>
-    </w:p>
-    <w:p>
-      <w:pPr>
-        <w:ind w:left="880"/>
-      </w:pPr>
-      <w:r>
-        <w:t>原料、生産の方法等からみて、植物に害がないことを明らかにするために特に必要があるものとして農林水産省令で定める肥料の登録にあつては、植物に対する害に関する栽培試験の成績</w:t>
-      </w:r>
-    </w:p>
-    <w:p>
-      <w:pPr>
-        <w:pStyle w:val="Heading6"/>
-        <w:ind w:left="880"/>
-      </w:pPr>
-      <w:r>
-        <w:t>七</w:t>
-      </w:r>
-    </w:p>
-    <w:p>
-      <w:pPr>
-        <w:ind w:left="880"/>
-      </w:pPr>
-      <w:r>
-        <w:t>特定普通肥料の登録にあつては、適用植物の範囲</w:t>
-      </w:r>
-    </w:p>
-    <w:p>
-      <w:pPr>
-        <w:pStyle w:val="Heading6"/>
-        <w:ind w:left="880"/>
-      </w:pPr>
-      <w:r>
-        <w:t>八</w:t>
-      </w:r>
-    </w:p>
-    <w:p>
-      <w:pPr>
-        <w:ind w:left="880"/>
-      </w:pPr>
-      <w:r>
-        <w:t>農作物が適用植物の範囲に含まれている特定普通肥料の登録にあつては、施用方法及び残留性に関する栽培試験の成績</w:t>
-      </w:r>
-    </w:p>
-    <w:p>
-      <w:pPr>
-        <w:pStyle w:val="Heading6"/>
-        <w:ind w:left="880"/>
-      </w:pPr>
-      <w:r>
-        <w:t>九</w:t>
-      </w:r>
-    </w:p>
-    <w:p>
-      <w:pPr>
-        <w:ind w:left="880"/>
-      </w:pPr>
-      <w:r>
-        <w:t>仮登録にあつては施用方法及び栽培試験の成績</w:t>
-      </w:r>
-    </w:p>
-    <w:p>
-      <w:pPr>
-        <w:pStyle w:val="Heading6"/>
-        <w:ind w:left="880"/>
-      </w:pPr>
-      <w:r>
-        <w:t>十</w:t>
-      </w:r>
-    </w:p>
-    <w:p>
-      <w:pPr>
-        <w:ind w:left="880"/>
-      </w:pPr>
-      <w:r>
-        <w:t>特定普通肥料の仮登録にあつては、適用植物の範囲</w:t>
-      </w:r>
-    </w:p>
-    <w:p>
-      <w:pPr>
-        <w:pStyle w:val="Heading6"/>
-        <w:ind w:left="880"/>
-      </w:pPr>
-      <w:r>
         <w:t>十一</w:t>
-      </w:r>
-    </w:p>
-    <w:p>
-      <w:pPr>
-        <w:ind w:left="880"/>
-      </w:pPr>
-      <w:r>
+        <w:br/>
         <w:t>その他農林水産省令で定める事項</w:t>
       </w:r>
     </w:p>
@@ -662,6 +526,8 @@
     <w:p>
       <w:r>
         <w:t>前条第一項の規定により登録の申請があつたときは、農林水産大臣は独立行政法人農林水産消費安全技術センター（以下「センター」という。）に、都道府県知事はその職員に、申請書の記載事項及び肥料の見本について調査をさせ、当該肥料が公定規格に適合し、かつ、当該肥料の名称が第二十六条第二項の規定に違反しないことを確認したときは、当該肥料を登録しなければならない。</w:t>
+        <w:br/>
+        <w:t>ただし、調査の結果、前条第一項第六号の農林水産省令で定める肥料については、通常の施用方法に従い当該肥料を施用する場合に、植物に害があると認められるとき、農作物が適用植物の範囲に含まれている特定普通肥料については、申請書に記載された適用植物の範囲及び施用方法に従い当該特定普通肥料を施用する場合に、人畜に被害を生ずるおそれがある農産物が生産されると認められるときは、この限りでない。</w:t>
       </w:r>
     </w:p>
     <w:p>
@@ -709,6 +575,8 @@
     <w:p>
       <w:r>
         <w:t>第六条第一項の規定により仮登録の申請があつたときは、農林水産大臣は、センターに申請書の記載事項及び肥料の見本について調査をさせなければならない。</w:t>
+        <w:br/>
+        <w:t>ただし、申請に係る肥料が次条第三項の規定により仮登録を取り消されたものと同一のもの（名称が異なる場合を含む。）であるときは、調査をさせないでその申請を却下することができる。</w:t>
       </w:r>
     </w:p>
     <w:p>
@@ -743,6 +611,8 @@
       </w:pPr>
       <w:r>
         <w:t>農林水産大臣は、第一項の規定による調査の結果、当該肥料の主成分の含有量及びその効果その他その品質が公定規格の定めがある類似する種類の肥料と同等であると認められ、当該肥料の名称が第二十六条第二項の規定に違反しないことを確認したときは、当該肥料の仮登録をしなければならない。</w:t>
+        <w:br/>
+        <w:t>ただし、申請書に記載された施用方法に従い当該肥料を施用する場合に、植物に害があると認められるとき、及び農作物が適用植物の範囲に含まれている特定普通肥料について、申請書に記載された適用植物の範囲及び施用方法に従い当該特定普通肥料を施用する場合に、人畜に被害を生ずるおそれがある農産物が生産されると認められるときは、この限りでない。</w:t>
       </w:r>
     </w:p>
     <w:p>
@@ -841,120 +711,78 @@
     </w:p>
     <w:p>
       <w:pPr>
-        <w:pStyle w:val="Heading6"/>
+        <w:pStyle w:val="ListBullet"/>
         <w:ind w:left="880"/>
       </w:pPr>
       <w:r>
         <w:t>一</w:t>
-      </w:r>
-    </w:p>
-    <w:p>
-      <w:pPr>
+        <w:br/>
+        <w:t>登録番号及び登録年月日（仮登録の場合には仮登録番号及び仮登録年月日）</w:t>
+      </w:r>
+    </w:p>
+    <w:p>
+      <w:pPr>
+        <w:pStyle w:val="ListBullet"/>
         <w:ind w:left="880"/>
       </w:pPr>
       <w:r>
-        <w:t>登録番号及び登録年月日（仮登録の場合には仮登録番号及び仮登録年月日）</w:t>
-      </w:r>
-    </w:p>
-    <w:p>
-      <w:pPr>
-        <w:pStyle w:val="Heading6"/>
+        <w:t>二</w:t>
+        <w:br/>
+        <w:t>登録又は仮登録の有効期限</w:t>
+      </w:r>
+    </w:p>
+    <w:p>
+      <w:pPr>
+        <w:pStyle w:val="ListBullet"/>
         <w:ind w:left="880"/>
       </w:pPr>
       <w:r>
-        <w:t>二</w:t>
-      </w:r>
-    </w:p>
-    <w:p>
-      <w:pPr>
+        <w:t>三</w:t>
+        <w:br/>
+        <w:t>氏名又は名称及び住所</w:t>
+      </w:r>
+    </w:p>
+    <w:p>
+      <w:pPr>
+        <w:pStyle w:val="ListBullet"/>
         <w:ind w:left="880"/>
       </w:pPr>
       <w:r>
-        <w:t>登録又は仮登録の有効期限</w:t>
-      </w:r>
-    </w:p>
-    <w:p>
-      <w:pPr>
-        <w:pStyle w:val="Heading6"/>
+        <w:t>四</w:t>
+        <w:br/>
+        <w:t>肥料の種類及び名称（仮登録の場合には肥料の名称）</w:t>
+      </w:r>
+    </w:p>
+    <w:p>
+      <w:pPr>
+        <w:pStyle w:val="ListBullet"/>
         <w:ind w:left="880"/>
       </w:pPr>
       <w:r>
-        <w:t>三</w:t>
-      </w:r>
-    </w:p>
-    <w:p>
-      <w:pPr>
+        <w:t>五</w:t>
+        <w:br/>
+        <w:t>保証成分量その他の規格</w:t>
+      </w:r>
+    </w:p>
+    <w:p>
+      <w:pPr>
+        <w:pStyle w:val="ListBullet"/>
         <w:ind w:left="880"/>
       </w:pPr>
       <w:r>
-        <w:t>氏名又は名称及び住所</w:t>
-      </w:r>
-    </w:p>
-    <w:p>
-      <w:pPr>
-        <w:pStyle w:val="Heading6"/>
+        <w:t>六</w:t>
+        <w:br/>
+        <w:t>特定普通肥料にあつては、適用植物の範囲</w:t>
+      </w:r>
+    </w:p>
+    <w:p>
+      <w:pPr>
+        <w:pStyle w:val="ListBullet"/>
         <w:ind w:left="880"/>
       </w:pPr>
       <w:r>
-        <w:t>四</w:t>
-      </w:r>
-    </w:p>
-    <w:p>
-      <w:pPr>
-        <w:ind w:left="880"/>
-      </w:pPr>
-      <w:r>
-        <w:t>肥料の種類及び名称（仮登録の場合には肥料の名称）</w:t>
-      </w:r>
-    </w:p>
-    <w:p>
-      <w:pPr>
-        <w:pStyle w:val="Heading6"/>
-        <w:ind w:left="880"/>
-      </w:pPr>
-      <w:r>
-        <w:t>五</w:t>
-      </w:r>
-    </w:p>
-    <w:p>
-      <w:pPr>
-        <w:ind w:left="880"/>
-      </w:pPr>
-      <w:r>
-        <w:t>保証成分量その他の規格</w:t>
-      </w:r>
-    </w:p>
-    <w:p>
-      <w:pPr>
-        <w:pStyle w:val="Heading6"/>
-        <w:ind w:left="880"/>
-      </w:pPr>
-      <w:r>
-        <w:t>六</w:t>
-      </w:r>
-    </w:p>
-    <w:p>
-      <w:pPr>
-        <w:ind w:left="880"/>
-      </w:pPr>
-      <w:r>
-        <w:t>特定普通肥料にあつては、適用植物の範囲</w:t>
-      </w:r>
-    </w:p>
-    <w:p>
-      <w:pPr>
-        <w:pStyle w:val="Heading6"/>
-        <w:ind w:left="880"/>
-      </w:pPr>
-      <w:r>
         <w:t>七</w:t>
-      </w:r>
-    </w:p>
-    <w:p>
-      <w:pPr>
-        <w:ind w:left="880"/>
-      </w:pPr>
-      <w:r>
+        <w:br/>
         <w:t>農作物が適用植物の範囲に含まれている特定普通肥料にあつては、施用方法</w:t>
       </w:r>
     </w:p>
@@ -999,6 +827,8 @@
       </w:pPr>
       <w:r>
         <w:t>前項の登録の有効期間は、申請により更新することができる。</w:t>
+        <w:br/>
+        <w:t>但し、公定規格の変更により公定規格に適合しなくなつた普通肥料又は公定規格の廃止により当該種類につき公定規格の定がなくなつた普通肥料については、この限りでない。</w:t>
       </w:r>
     </w:p>
     <w:p>
@@ -1067,52 +897,34 @@
     </w:p>
     <w:p>
       <w:pPr>
-        <w:pStyle w:val="Heading6"/>
+        <w:pStyle w:val="ListBullet"/>
         <w:ind w:left="880"/>
       </w:pPr>
       <w:r>
         <w:t>一</w:t>
-      </w:r>
-    </w:p>
-    <w:p>
-      <w:pPr>
+        <w:br/>
+        <w:t>氏名又は住所（法人にあつてはその名称、代表者の氏名又は主たる事務所の所在地）</w:t>
+      </w:r>
+    </w:p>
+    <w:p>
+      <w:pPr>
+        <w:pStyle w:val="ListBullet"/>
         <w:ind w:left="880"/>
       </w:pPr>
       <w:r>
-        <w:t>氏名又は住所（法人にあつてはその名称、代表者の氏名又は主たる事務所の所在地）</w:t>
-      </w:r>
-    </w:p>
-    <w:p>
-      <w:pPr>
-        <w:pStyle w:val="Heading6"/>
+        <w:t>二</w:t>
+        <w:br/>
+        <w:t>生産業者にあつては生産する事業場の名称又は所在地</w:t>
+      </w:r>
+    </w:p>
+    <w:p>
+      <w:pPr>
+        <w:pStyle w:val="ListBullet"/>
         <w:ind w:left="880"/>
       </w:pPr>
       <w:r>
-        <w:t>二</w:t>
-      </w:r>
-    </w:p>
-    <w:p>
-      <w:pPr>
-        <w:ind w:left="880"/>
-      </w:pPr>
-      <w:r>
-        <w:t>生産業者にあつては生産する事業場の名称又は所在地</w:t>
-      </w:r>
-    </w:p>
-    <w:p>
-      <w:pPr>
-        <w:pStyle w:val="Heading6"/>
-        <w:ind w:left="880"/>
-      </w:pPr>
-      <w:r>
         <w:t>三</w:t>
-      </w:r>
-    </w:p>
-    <w:p>
-      <w:pPr>
-        <w:ind w:left="880"/>
-      </w:pPr>
-      <w:r>
+        <w:br/>
         <w:t>保管する施設の所在地</w:t>
       </w:r>
     </w:p>
@@ -1276,86 +1088,56 @@
     </w:p>
     <w:p>
       <w:pPr>
-        <w:pStyle w:val="Heading6"/>
+        <w:pStyle w:val="ListBullet"/>
         <w:ind w:left="880"/>
       </w:pPr>
       <w:r>
         <w:t>一</w:t>
-      </w:r>
-    </w:p>
-    <w:p>
-      <w:pPr>
+        <w:br/>
+        <w:t>登録又は仮登録を受けた法人が解散した場合においてその清算が結了したとき。</w:t>
+      </w:r>
+    </w:p>
+    <w:p>
+      <w:pPr>
+        <w:pStyle w:val="ListBullet"/>
         <w:ind w:left="880"/>
       </w:pPr>
       <w:r>
-        <w:t>登録又は仮登録を受けた法人が解散した場合においてその清算が結了したとき。</w:t>
-      </w:r>
-    </w:p>
-    <w:p>
-      <w:pPr>
-        <w:pStyle w:val="Heading6"/>
+        <w:t>二</w:t>
+        <w:br/>
+        <w:t>登録又は仮登録を受けた者が当該肥料の生産又は輸入の事業を廃止したとき。</w:t>
+      </w:r>
+    </w:p>
+    <w:p>
+      <w:pPr>
+        <w:pStyle w:val="ListBullet"/>
         <w:ind w:left="880"/>
       </w:pPr>
       <w:r>
-        <w:t>二</w:t>
-      </w:r>
-    </w:p>
-    <w:p>
-      <w:pPr>
+        <w:t>三</w:t>
+        <w:br/>
+        <w:t>都道府県知事に登録をした生産業者が当該肥料を生産する事業場を他の都道府県に移転したとき。</w:t>
+      </w:r>
+    </w:p>
+    <w:p>
+      <w:pPr>
+        <w:pStyle w:val="ListBullet"/>
         <w:ind w:left="880"/>
       </w:pPr>
       <w:r>
-        <w:t>登録又は仮登録を受けた者が当該肥料の生産又は輸入の事業を廃止したとき。</w:t>
-      </w:r>
-    </w:p>
-    <w:p>
-      <w:pPr>
-        <w:pStyle w:val="Heading6"/>
+        <w:t>四</w:t>
+        <w:br/>
+        <w:t>当該肥料の保証成分量又は登録証若しくは仮登録証に記載されたその他の規格を変更したとき。</w:t>
+      </w:r>
+    </w:p>
+    <w:p>
+      <w:pPr>
+        <w:pStyle w:val="ListBullet"/>
         <w:ind w:left="880"/>
       </w:pPr>
       <w:r>
-        <w:t>三</w:t>
-      </w:r>
-    </w:p>
-    <w:p>
-      <w:pPr>
-        <w:ind w:left="880"/>
-      </w:pPr>
-      <w:r>
-        <w:t>都道府県知事に登録をした生産業者が当該肥料を生産する事業場を他の都道府県に移転したとき。</w:t>
-      </w:r>
-    </w:p>
-    <w:p>
-      <w:pPr>
-        <w:pStyle w:val="Heading6"/>
-        <w:ind w:left="880"/>
-      </w:pPr>
-      <w:r>
-        <w:t>四</w:t>
-      </w:r>
-    </w:p>
-    <w:p>
-      <w:pPr>
-        <w:ind w:left="880"/>
-      </w:pPr>
-      <w:r>
-        <w:t>当該肥料の保証成分量又は登録証若しくは仮登録証に記載されたその他の規格を変更したとき。</w:t>
-      </w:r>
-    </w:p>
-    <w:p>
-      <w:pPr>
-        <w:pStyle w:val="Heading6"/>
-        <w:ind w:left="880"/>
-      </w:pPr>
-      <w:r>
         <w:t>五</w:t>
-      </w:r>
-    </w:p>
-    <w:p>
-      <w:pPr>
-        <w:ind w:left="880"/>
-      </w:pPr>
-      <w:r>
+        <w:br/>
         <w:t>当該肥料が第四条第一項第四号の規定に基づく政令の改正により新たに特定普通肥料となつたとき。</w:t>
       </w:r>
     </w:p>
@@ -1391,167 +1173,125 @@
     </w:p>
     <w:p>
       <w:pPr>
-        <w:pStyle w:val="Heading6"/>
+        <w:pStyle w:val="ListBullet"/>
         <w:ind w:left="880"/>
       </w:pPr>
       <w:r>
         <w:t>一</w:t>
-      </w:r>
-    </w:p>
-    <w:p>
-      <w:pPr>
+        <w:br/>
+        <w:t>第十三条の三第一項の規定により変更の登録又は仮登録がされたとき</w:t>
+        <w:br/>
+        <w:br/>
+        <w:br/>
+        <w:t>当該変更に係る登録又は仮登録を受けていた者</w:t>
+      </w:r>
+    </w:p>
+    <w:p>
+      <w:pPr>
+        <w:pStyle w:val="ListBullet"/>
         <w:ind w:left="880"/>
       </w:pPr>
       <w:r>
-        <w:t>第十三条の三第一項の規定により変更の登録又は仮登録がされたとき</w:t>
-      </w:r>
-    </w:p>
-    <w:p>
-      <w:pPr>
-        <w:pStyle w:val="Heading6"/>
+        <w:t>二</w:t>
+        <w:br/>
+        <w:t>第十三条の三第一項の規定により登録又は仮登録が取り消されたとき</w:t>
+        <w:br/>
+        <w:br/>
+        <w:br/>
+        <w:t>当該取消しに係る登録又は仮登録を受けていた者</w:t>
+      </w:r>
+    </w:p>
+    <w:p>
+      <w:pPr>
+        <w:pStyle w:val="ListBullet"/>
         <w:ind w:left="880"/>
       </w:pPr>
       <w:r>
+        <w:t>三</w:t>
+        <w:br/>
+        <w:t>前条第五号の規定により登録又は仮登録がその効力を失つたとき</w:t>
+        <w:br/>
+        <w:br/>
+        <w:br/>
+        <w:t>当該失効に係る登録又は仮登録を受けていた者</w:t>
+      </w:r>
+    </w:p>
+    <w:p>
+      <w:pPr>
+        <w:pStyle w:val="Heading4"/>
+      </w:pPr>
+      <w:r>
+        <w:t>第十六条（登録及び仮登録に関する公告）</w:t>
+      </w:r>
+    </w:p>
+    <w:p>
+      <w:r>
+        <w:t>農林水産大臣又は都道府県知事は、登録若しくは仮登録をしたとき、登録若しくは仮登録の有効期間を更新したとき、第九条第三項の規定により仮登録を取り消したとき、第十三条の三第一項若しくは第三十一条第一項から第三項までの規定により登録若しくは仮登録を取り消したとき、又は第十四条の規定により登録若しくは仮登録が失効したときは、次に掲げる事項を公告しなければならない。</w:t>
+      </w:r>
+    </w:p>
+    <w:p>
+      <w:pPr>
+        <w:pStyle w:val="ListBullet"/>
+        <w:ind w:left="880"/>
+      </w:pPr>
+      <w:r>
+        <w:t>一</w:t>
+        <w:br/>
+        <w:t>登録番号又は仮登録番号</w:t>
+      </w:r>
+    </w:p>
+    <w:p>
+      <w:pPr>
+        <w:pStyle w:val="ListBullet"/>
+        <w:ind w:left="880"/>
+      </w:pPr>
+      <w:r>
         <w:t>二</w:t>
-      </w:r>
-    </w:p>
-    <w:p>
-      <w:pPr>
+        <w:br/>
+        <w:t>肥料の種類及び名称（仮登録の場合には肥料の名称）</w:t>
+      </w:r>
+    </w:p>
+    <w:p>
+      <w:pPr>
+        <w:pStyle w:val="ListBullet"/>
         <w:ind w:left="880"/>
       </w:pPr>
       <w:r>
-        <w:t>第十三条の三第一項の規定により登録又は仮登録が取り消されたとき</w:t>
-      </w:r>
-    </w:p>
-    <w:p>
-      <w:pPr>
-        <w:pStyle w:val="Heading6"/>
+        <w:t>三</w:t>
+        <w:br/>
+        <w:t>保証成分量その他の規格</w:t>
+      </w:r>
+    </w:p>
+    <w:p>
+      <w:pPr>
+        <w:pStyle w:val="ListBullet"/>
         <w:ind w:left="880"/>
       </w:pPr>
       <w:r>
-        <w:t>三</w:t>
-      </w:r>
-    </w:p>
-    <w:p>
-      <w:pPr>
+        <w:t>四</w:t>
+        <w:br/>
+        <w:t>特定普通肥料にあつては、適用植物の範囲</w:t>
+      </w:r>
+    </w:p>
+    <w:p>
+      <w:pPr>
+        <w:pStyle w:val="ListBullet"/>
         <w:ind w:left="880"/>
       </w:pPr>
       <w:r>
-        <w:t>前条第五号の規定により登録又は仮登録がその効力を失つたとき</w:t>
-      </w:r>
-    </w:p>
-    <w:p>
-      <w:pPr>
-        <w:pStyle w:val="Heading4"/>
-      </w:pPr>
-      <w:r>
-        <w:t>第十六条（登録及び仮登録に関する公告）</w:t>
-      </w:r>
-    </w:p>
-    <w:p>
-      <w:r>
-        <w:t>農林水産大臣又は都道府県知事は、登録若しくは仮登録をしたとき、登録若しくは仮登録の有効期間を更新したとき、第九条第三項の規定により仮登録を取り消したとき、第十三条の三第一項若しくは第三十一条第一項から第三項までの規定により登録若しくは仮登録を取り消したとき、又は第十四条の規定により登録若しくは仮登録が失効したときは、次に掲げる事項を公告しなければならない。</w:t>
-      </w:r>
-    </w:p>
-    <w:p>
-      <w:pPr>
-        <w:pStyle w:val="Heading6"/>
+        <w:t>五</w:t>
+        <w:br/>
+        <w:t>農作物が適用植物の範囲に含まれている特定普通肥料にあつては、施用方法</w:t>
+      </w:r>
+    </w:p>
+    <w:p>
+      <w:pPr>
+        <w:pStyle w:val="ListBullet"/>
         <w:ind w:left="880"/>
       </w:pPr>
       <w:r>
-        <w:t>一</w:t>
-      </w:r>
-    </w:p>
-    <w:p>
-      <w:pPr>
-        <w:ind w:left="880"/>
-      </w:pPr>
-      <w:r>
-        <w:t>登録番号又は仮登録番号</w:t>
-      </w:r>
-    </w:p>
-    <w:p>
-      <w:pPr>
-        <w:pStyle w:val="Heading6"/>
-        <w:ind w:left="880"/>
-      </w:pPr>
-      <w:r>
-        <w:t>二</w:t>
-      </w:r>
-    </w:p>
-    <w:p>
-      <w:pPr>
-        <w:ind w:left="880"/>
-      </w:pPr>
-      <w:r>
-        <w:t>肥料の種類及び名称（仮登録の場合には肥料の名称）</w:t>
-      </w:r>
-    </w:p>
-    <w:p>
-      <w:pPr>
-        <w:pStyle w:val="Heading6"/>
-        <w:ind w:left="880"/>
-      </w:pPr>
-      <w:r>
-        <w:t>三</w:t>
-      </w:r>
-    </w:p>
-    <w:p>
-      <w:pPr>
-        <w:ind w:left="880"/>
-      </w:pPr>
-      <w:r>
-        <w:t>保証成分量その他の規格</w:t>
-      </w:r>
-    </w:p>
-    <w:p>
-      <w:pPr>
-        <w:pStyle w:val="Heading6"/>
-        <w:ind w:left="880"/>
-      </w:pPr>
-      <w:r>
-        <w:t>四</w:t>
-      </w:r>
-    </w:p>
-    <w:p>
-      <w:pPr>
-        <w:ind w:left="880"/>
-      </w:pPr>
-      <w:r>
-        <w:t>特定普通肥料にあつては、適用植物の範囲</w:t>
-      </w:r>
-    </w:p>
-    <w:p>
-      <w:pPr>
-        <w:pStyle w:val="Heading6"/>
-        <w:ind w:left="880"/>
-      </w:pPr>
-      <w:r>
-        <w:t>五</w:t>
-      </w:r>
-    </w:p>
-    <w:p>
-      <w:pPr>
-        <w:ind w:left="880"/>
-      </w:pPr>
-      <w:r>
-        <w:t>農作物が適用植物の範囲に含まれている特定普通肥料にあつては、施用方法</w:t>
-      </w:r>
-    </w:p>
-    <w:p>
-      <w:pPr>
-        <w:pStyle w:val="Heading6"/>
-        <w:ind w:left="880"/>
-      </w:pPr>
-      <w:r>
         <w:t>六</w:t>
-      </w:r>
-    </w:p>
-    <w:p>
-      <w:pPr>
-        <w:ind w:left="880"/>
-      </w:pPr>
-      <w:r>
+        <w:br/>
         <w:t>生産業者又は輸入業者の氏名又は名称及び住所</w:t>
       </w:r>
     </w:p>
@@ -1621,86 +1361,56 @@
     </w:p>
     <w:p>
       <w:pPr>
-        <w:pStyle w:val="Heading6"/>
+        <w:pStyle w:val="ListBullet"/>
         <w:ind w:left="880"/>
       </w:pPr>
       <w:r>
         <w:t>一</w:t>
-      </w:r>
-    </w:p>
-    <w:p>
-      <w:pPr>
+        <w:br/>
+        <w:t>氏名及び住所（法人にあつてはその名称、代表者の氏名及び主たる事務所の所在地）</w:t>
+      </w:r>
+    </w:p>
+    <w:p>
+      <w:pPr>
+        <w:pStyle w:val="ListBullet"/>
         <w:ind w:left="880"/>
       </w:pPr>
       <w:r>
-        <w:t>氏名及び住所（法人にあつてはその名称、代表者の氏名及び主たる事務所の所在地）</w:t>
-      </w:r>
-    </w:p>
-    <w:p>
-      <w:pPr>
-        <w:pStyle w:val="Heading6"/>
+        <w:t>二</w:t>
+        <w:br/>
+        <w:t>肥料の名称</w:t>
+      </w:r>
+    </w:p>
+    <w:p>
+      <w:pPr>
+        <w:pStyle w:val="ListBullet"/>
         <w:ind w:left="880"/>
       </w:pPr>
       <w:r>
-        <w:t>二</w:t>
-      </w:r>
-    </w:p>
-    <w:p>
-      <w:pPr>
+        <w:t>三</w:t>
+        <w:br/>
+        <w:t>第四条第二項第二号から第四号までに掲げる普通肥料のいずれに該当するかの別</w:t>
+      </w:r>
+    </w:p>
+    <w:p>
+      <w:pPr>
+        <w:pStyle w:val="ListBullet"/>
         <w:ind w:left="880"/>
       </w:pPr>
       <w:r>
-        <w:t>肥料の名称</w:t>
-      </w:r>
-    </w:p>
-    <w:p>
-      <w:pPr>
-        <w:pStyle w:val="Heading6"/>
+        <w:t>四</w:t>
+        <w:br/>
+        <w:t>生産業者にあつては生産する事業場の名称及び所在地</w:t>
+      </w:r>
+    </w:p>
+    <w:p>
+      <w:pPr>
+        <w:pStyle w:val="ListBullet"/>
         <w:ind w:left="880"/>
       </w:pPr>
       <w:r>
-        <w:t>三</w:t>
-      </w:r>
-    </w:p>
-    <w:p>
-      <w:pPr>
-        <w:ind w:left="880"/>
-      </w:pPr>
-      <w:r>
-        <w:t>第四条第二項第二号から第四号までに掲げる普通肥料のいずれに該当するかの別</w:t>
-      </w:r>
-    </w:p>
-    <w:p>
-      <w:pPr>
-        <w:pStyle w:val="Heading6"/>
-        <w:ind w:left="880"/>
-      </w:pPr>
-      <w:r>
-        <w:t>四</w:t>
-      </w:r>
-    </w:p>
-    <w:p>
-      <w:pPr>
-        <w:ind w:left="880"/>
-      </w:pPr>
-      <w:r>
-        <w:t>生産業者にあつては生産する事業場の名称及び所在地</w:t>
-      </w:r>
-    </w:p>
-    <w:p>
-      <w:pPr>
-        <w:pStyle w:val="Heading6"/>
-        <w:ind w:left="880"/>
-      </w:pPr>
-      <w:r>
         <w:t>五</w:t>
-      </w:r>
-    </w:p>
-    <w:p>
-      <w:pPr>
-        <w:ind w:left="880"/>
-      </w:pPr>
-      <w:r>
+        <w:br/>
         <w:t>保管する施設の所在地</w:t>
       </w:r>
     </w:p>
@@ -1736,6 +1446,8 @@
       </w:pPr>
       <w:r>
         <w:t>指定混合肥料の生産業者又はその輸入業者は、第一項の届出事項に変更を生じたときは、その日から二週間以内に、その旨を農林水産大臣又は都道府県知事に届け出なければならない。</w:t>
+        <w:br/>
+        <w:t>その事業を廃止したときも、同様とする。</w:t>
       </w:r>
     </w:p>
     <w:p>
@@ -1749,243 +1461,163 @@
     <w:p>
       <w:r>
         <w:t>生産業者又は輸入業者は、普通肥料を生産し、又は輸入したときは、農林水産省令の定めるところにより、遅滞なく、当該肥料の容器又は包装の外部（容器及び包装を用いないものにあつては各荷口又は各個。以下同じ。）に次の事項を記載した生産業者保証票又は輸入業者保証票を付さなければならない。</w:t>
-      </w:r>
-    </w:p>
-    <w:p>
-      <w:pPr>
-        <w:pStyle w:val="Heading6"/>
+        <w:br/>
+        <w:t>当該肥料が自己の所有又は管理に属している間に、当該保証票が滅失し、又はその記載が不明となつたときも、また同様とする。</w:t>
+        <w:br/>
+        <w:t>ただし、輸入業者が第三十三条の二第一項の規定による登録又は仮登録を受けた普通肥料を輸入したときは、この限りでない。</w:t>
+      </w:r>
+    </w:p>
+    <w:p>
+      <w:pPr>
+        <w:pStyle w:val="ListBullet"/>
         <w:ind w:left="880"/>
       </w:pPr>
       <w:r>
         <w:t>一</w:t>
-      </w:r>
-    </w:p>
-    <w:p>
-      <w:pPr>
+        <w:br/>
+        <w:t>生産業者保証票又は輸入業者保証票という文字</w:t>
+      </w:r>
+    </w:p>
+    <w:p>
+      <w:pPr>
+        <w:pStyle w:val="ListBullet"/>
         <w:ind w:left="880"/>
       </w:pPr>
       <w:r>
-        <w:t>生産業者保証票又は輸入業者保証票という文字</w:t>
-      </w:r>
-    </w:p>
-    <w:p>
-      <w:pPr>
-        <w:pStyle w:val="Heading6"/>
+        <w:t>二</w:t>
+        <w:br/>
+        <w:t>肥料の種類及び名称（仮登録の場合又は指定混合肥料の場合には肥料の名称）</w:t>
+      </w:r>
+    </w:p>
+    <w:p>
+      <w:pPr>
+        <w:pStyle w:val="ListBullet"/>
         <w:ind w:left="880"/>
       </w:pPr>
       <w:r>
-        <w:t>二</w:t>
-      </w:r>
-    </w:p>
-    <w:p>
-      <w:pPr>
+        <w:t>三</w:t>
+        <w:br/>
+        <w:t>保証成分量（第四条第一項第三号及び第五号並びに同条第二項第三号及び第四号に掲げる普通肥料にあつては、その種類ごとに農林水産大臣が定める主成分の含有量）</w:t>
+      </w:r>
+    </w:p>
+    <w:p>
+      <w:pPr>
+        <w:pStyle w:val="ListBullet"/>
         <w:ind w:left="880"/>
       </w:pPr>
       <w:r>
-        <w:t>肥料の種類及び名称（仮登録の場合又は指定混合肥料の場合には肥料の名称）</w:t>
-      </w:r>
-    </w:p>
-    <w:p>
-      <w:pPr>
-        <w:pStyle w:val="Heading6"/>
+        <w:t>四</w:t>
+        <w:br/>
+        <w:t>生産業者又は輸入業者の氏名又は名称及び住所</w:t>
+      </w:r>
+    </w:p>
+    <w:p>
+      <w:pPr>
+        <w:pStyle w:val="ListBullet"/>
         <w:ind w:left="880"/>
       </w:pPr>
       <w:r>
-        <w:t>三</w:t>
-      </w:r>
-    </w:p>
-    <w:p>
-      <w:pPr>
+        <w:t>五</w:t>
+        <w:br/>
+        <w:t>生産し、又は輸入した年月</w:t>
+      </w:r>
+    </w:p>
+    <w:p>
+      <w:pPr>
+        <w:pStyle w:val="ListBullet"/>
         <w:ind w:left="880"/>
       </w:pPr>
       <w:r>
-        <w:t>保証成分量（第四条第一項第三号及び第五号並びに同条第二項第三号及び第四号に掲げる普通肥料にあつては、その種類ごとに農林水産大臣が定める主成分の含有量）</w:t>
-      </w:r>
-    </w:p>
-    <w:p>
-      <w:pPr>
-        <w:pStyle w:val="Heading6"/>
+        <w:t>六</w:t>
+        <w:br/>
+        <w:t>生産業者にあつては生産した事業場の名称及び所在地</w:t>
+      </w:r>
+    </w:p>
+    <w:p>
+      <w:pPr>
+        <w:pStyle w:val="ListBullet"/>
         <w:ind w:left="880"/>
       </w:pPr>
       <w:r>
-        <w:t>四</w:t>
-      </w:r>
-    </w:p>
-    <w:p>
-      <w:pPr>
+        <w:t>七</w:t>
+        <w:br/>
+        <w:t>正味重量</w:t>
+      </w:r>
+    </w:p>
+    <w:p>
+      <w:pPr>
+        <w:pStyle w:val="ListBullet"/>
         <w:ind w:left="880"/>
       </w:pPr>
       <w:r>
-        <w:t>生産業者又は輸入業者の氏名又は名称及び住所</w:t>
-      </w:r>
-    </w:p>
-    <w:p>
-      <w:pPr>
-        <w:pStyle w:val="Heading6"/>
+        <w:t>八</w:t>
+        <w:br/>
+        <w:t>指定混合肥料以外の肥料にあつては、登録番号又は仮登録番号</w:t>
+      </w:r>
+    </w:p>
+    <w:p>
+      <w:pPr>
+        <w:pStyle w:val="ListBullet"/>
         <w:ind w:left="880"/>
       </w:pPr>
       <w:r>
-        <w:t>五</w:t>
-      </w:r>
-    </w:p>
-    <w:p>
-      <w:pPr>
+        <w:t>九</w:t>
+        <w:br/>
+        <w:t>特定普通肥料にあつては、登録又は仮登録に係る適用植物の範囲及び施用方法</w:t>
+      </w:r>
+    </w:p>
+    <w:p>
+      <w:pPr>
+        <w:pStyle w:val="ListBullet"/>
         <w:ind w:left="880"/>
       </w:pPr>
       <w:r>
-        <w:t>生産し、又は輸入した年月</w:t>
-      </w:r>
-    </w:p>
-    <w:p>
-      <w:pPr>
-        <w:pStyle w:val="Heading6"/>
+        <w:t>十</w:t>
+        <w:br/>
+        <w:t>第二十五条ただし書の規定により異物を混入した場合（同条第一号に掲げる場合に限る。）にあつては、その混入した物の名称及び混入の割合</w:t>
+      </w:r>
+    </w:p>
+    <w:p>
+      <w:pPr>
+        <w:pStyle w:val="ListBullet"/>
         <w:ind w:left="880"/>
       </w:pPr>
       <w:r>
-        <w:t>六</w:t>
-      </w:r>
-    </w:p>
-    <w:p>
-      <w:pPr>
+        <w:t>十一</w:t>
+        <w:br/>
+        <w:t>仮登録を受けた肥料又は指定混合肥料にあつてはその旨の表示</w:t>
+      </w:r>
+    </w:p>
+    <w:p>
+      <w:pPr>
+        <w:pStyle w:val="ListBullet"/>
         <w:ind w:left="880"/>
       </w:pPr>
       <w:r>
-        <w:t>生産業者にあつては生産した事業場の名称及び所在地</w:t>
-      </w:r>
-    </w:p>
-    <w:p>
-      <w:pPr>
-        <w:pStyle w:val="Heading6"/>
+        <w:t>十二</w:t>
+        <w:br/>
+        <w:t>第四条第二項第三号に掲げる普通肥料にあつては、その配合した普通肥料（同条第一項第三号に掲げるものに限る。）又は特殊肥料の種類及び配合の割合</w:t>
+      </w:r>
+    </w:p>
+    <w:p>
+      <w:pPr>
+        <w:pStyle w:val="ListBullet"/>
         <w:ind w:left="880"/>
       </w:pPr>
       <w:r>
-        <w:t>七</w:t>
-      </w:r>
-    </w:p>
-    <w:p>
-      <w:pPr>
+        <w:t>十三</w:t>
+        <w:br/>
+        <w:t>第四条第二項第四号に掲げる普通肥料にあつては、その配合した普通肥料（同条第一項第三号に掲げるものに限る。）又は特殊肥料の種類及び配合の割合並びにその混入した指定土壌改良資材の種類及び混入の割合</w:t>
+      </w:r>
+    </w:p>
+    <w:p>
+      <w:pPr>
+        <w:pStyle w:val="ListBullet"/>
         <w:ind w:left="880"/>
       </w:pPr>
       <w:r>
-        <w:t>正味重量</w:t>
-      </w:r>
-    </w:p>
-    <w:p>
-      <w:pPr>
-        <w:pStyle w:val="Heading6"/>
-        <w:ind w:left="880"/>
-      </w:pPr>
-      <w:r>
-        <w:t>八</w:t>
-      </w:r>
-    </w:p>
-    <w:p>
-      <w:pPr>
-        <w:ind w:left="880"/>
-      </w:pPr>
-      <w:r>
-        <w:t>指定混合肥料以外の肥料にあつては、登録番号又は仮登録番号</w:t>
-      </w:r>
-    </w:p>
-    <w:p>
-      <w:pPr>
-        <w:pStyle w:val="Heading6"/>
-        <w:ind w:left="880"/>
-      </w:pPr>
-      <w:r>
-        <w:t>九</w:t>
-      </w:r>
-    </w:p>
-    <w:p>
-      <w:pPr>
-        <w:ind w:left="880"/>
-      </w:pPr>
-      <w:r>
-        <w:t>特定普通肥料にあつては、登録又は仮登録に係る適用植物の範囲及び施用方法</w:t>
-      </w:r>
-    </w:p>
-    <w:p>
-      <w:pPr>
-        <w:pStyle w:val="Heading6"/>
-        <w:ind w:left="880"/>
-      </w:pPr>
-      <w:r>
-        <w:t>十</w:t>
-      </w:r>
-    </w:p>
-    <w:p>
-      <w:pPr>
-        <w:ind w:left="880"/>
-      </w:pPr>
-      <w:r>
-        <w:t>第二十五条ただし書の規定により異物を混入した場合（同条第一号に掲げる場合に限る。）にあつては、その混入した物の名称及び混入の割合</w:t>
-      </w:r>
-    </w:p>
-    <w:p>
-      <w:pPr>
-        <w:pStyle w:val="Heading6"/>
-        <w:ind w:left="880"/>
-      </w:pPr>
-      <w:r>
-        <w:t>十一</w:t>
-      </w:r>
-    </w:p>
-    <w:p>
-      <w:pPr>
-        <w:ind w:left="880"/>
-      </w:pPr>
-      <w:r>
-        <w:t>仮登録を受けた肥料又は指定混合肥料にあつてはその旨の表示</w:t>
-      </w:r>
-    </w:p>
-    <w:p>
-      <w:pPr>
-        <w:pStyle w:val="Heading6"/>
-        <w:ind w:left="880"/>
-      </w:pPr>
-      <w:r>
-        <w:t>十二</w:t>
-      </w:r>
-    </w:p>
-    <w:p>
-      <w:pPr>
-        <w:ind w:left="880"/>
-      </w:pPr>
-      <w:r>
-        <w:t>第四条第二項第三号に掲げる普通肥料にあつては、その配合した普通肥料（同条第一項第三号に掲げるものに限る。）又は特殊肥料の種類及び配合の割合</w:t>
-      </w:r>
-    </w:p>
-    <w:p>
-      <w:pPr>
-        <w:pStyle w:val="Heading6"/>
-        <w:ind w:left="880"/>
-      </w:pPr>
-      <w:r>
-        <w:t>十三</w:t>
-      </w:r>
-    </w:p>
-    <w:p>
-      <w:pPr>
-        <w:ind w:left="880"/>
-      </w:pPr>
-      <w:r>
-        <w:t>第四条第二項第四号に掲げる普通肥料にあつては、その配合した普通肥料（同条第一項第三号に掲げるものに限る。）又は特殊肥料の種類及び配合の割合並びにその混入した指定土壌改良資材の種類及び混入の割合</w:t>
-      </w:r>
-    </w:p>
-    <w:p>
-      <w:pPr>
-        <w:pStyle w:val="Heading6"/>
-        <w:ind w:left="880"/>
-      </w:pPr>
-      <w:r>
         <w:t>十四</w:t>
-      </w:r>
-    </w:p>
-    <w:p>
-      <w:pPr>
-        <w:ind w:left="880"/>
-      </w:pPr>
-      <w:r>
+        <w:br/>
         <w:t>その他農林水産省令で定める事項</w:t>
       </w:r>
     </w:p>
@@ -2004,141 +1636,95 @@
       </w:pPr>
       <w:r>
         <w:t>第三十三条の二第一項の規定による登録又は仮登録を受けた普通肥料の輸入業者は、当該肥料の容器若しくは包装を開き、若しくは変更したとき、又は容器若しくは包装のない当該肥料を容器に入れ、若しくは包装したときは、農林水産省令の定めるところにより、遅滞なく、当該肥料の容器又は包装の外部に次の事項を記載した輸入業者保証票を付さなければならない。</w:t>
-      </w:r>
-    </w:p>
-    <w:p>
-      <w:pPr>
-        <w:pStyle w:val="Heading6"/>
+        <w:br/>
+        <w:t>生産業者保証票が付されていないか、又はその記載が不明となつた当該肥料を輸入したとき、及び輸入した当該肥料が自己の所有又は管理に属している間に、生産業者保証票が滅失し、又はその記載が不明となつたときも、同様とする。</w:t>
+      </w:r>
+    </w:p>
+    <w:p>
+      <w:pPr>
+        <w:pStyle w:val="ListBullet"/>
         <w:ind w:left="880"/>
       </w:pPr>
       <w:r>
         <w:t>一</w:t>
-      </w:r>
-    </w:p>
-    <w:p>
-      <w:pPr>
+        <w:br/>
+        <w:t>輸入業者保証票という文字</w:t>
+      </w:r>
+    </w:p>
+    <w:p>
+      <w:pPr>
+        <w:pStyle w:val="ListBullet"/>
         <w:ind w:left="880"/>
       </w:pPr>
       <w:r>
-        <w:t>輸入業者保証票という文字</w:t>
-      </w:r>
-    </w:p>
-    <w:p>
-      <w:pPr>
-        <w:pStyle w:val="Heading6"/>
+        <w:t>二</w:t>
+        <w:br/>
+        <w:t>輸入業者の氏名又は名称及び住所</w:t>
+      </w:r>
+    </w:p>
+    <w:p>
+      <w:pPr>
+        <w:pStyle w:val="ListBullet"/>
         <w:ind w:left="880"/>
       </w:pPr>
       <w:r>
-        <w:t>二</w:t>
-      </w:r>
-    </w:p>
-    <w:p>
-      <w:pPr>
+        <w:t>三</w:t>
+        <w:br/>
+        <w:t>輸入した年月</w:t>
+      </w:r>
+    </w:p>
+    <w:p>
+      <w:pPr>
+        <w:pStyle w:val="ListBullet"/>
         <w:ind w:left="880"/>
       </w:pPr>
       <w:r>
-        <w:t>輸入業者の氏名又は名称及び住所</w:t>
-      </w:r>
-    </w:p>
-    <w:p>
-      <w:pPr>
-        <w:pStyle w:val="Heading6"/>
+        <w:t>四</w:t>
+        <w:br/>
+        <w:t>前項第二号、第三号、第七号から第十号まで及び第十四号に掲げる事項</w:t>
+      </w:r>
+    </w:p>
+    <w:p>
+      <w:pPr>
+        <w:pStyle w:val="ListBullet"/>
         <w:ind w:left="880"/>
       </w:pPr>
       <w:r>
-        <w:t>三</w:t>
-      </w:r>
-    </w:p>
-    <w:p>
-      <w:pPr>
+        <w:t>五</w:t>
+        <w:br/>
+        <w:t>生産した者の氏名又は名称及び住所</w:t>
+      </w:r>
+    </w:p>
+    <w:p>
+      <w:pPr>
+        <w:pStyle w:val="ListBullet"/>
         <w:ind w:left="880"/>
       </w:pPr>
       <w:r>
-        <w:t>輸入した年月</w:t>
-      </w:r>
-    </w:p>
-    <w:p>
-      <w:pPr>
-        <w:pStyle w:val="Heading6"/>
+        <w:t>六</w:t>
+        <w:br/>
+        <w:t>生産した年月</w:t>
+      </w:r>
+    </w:p>
+    <w:p>
+      <w:pPr>
+        <w:pStyle w:val="ListBullet"/>
         <w:ind w:left="880"/>
       </w:pPr>
       <w:r>
-        <w:t>四</w:t>
-      </w:r>
-    </w:p>
-    <w:p>
-      <w:pPr>
+        <w:t>七</w:t>
+        <w:br/>
+        <w:t>生産した事業場の名称及び所在地</w:t>
+      </w:r>
+    </w:p>
+    <w:p>
+      <w:pPr>
+        <w:pStyle w:val="ListBullet"/>
         <w:ind w:left="880"/>
       </w:pPr>
       <w:r>
-        <w:t>前項第二号、第三号、第七号から第十号まで及び第十四号に掲げる事項</w:t>
-      </w:r>
-    </w:p>
-    <w:p>
-      <w:pPr>
-        <w:pStyle w:val="Heading6"/>
-        <w:ind w:left="880"/>
-      </w:pPr>
-      <w:r>
-        <w:t>五</w:t>
-      </w:r>
-    </w:p>
-    <w:p>
-      <w:pPr>
-        <w:ind w:left="880"/>
-      </w:pPr>
-      <w:r>
-        <w:t>生産した者の氏名又は名称及び住所</w:t>
-      </w:r>
-    </w:p>
-    <w:p>
-      <w:pPr>
-        <w:pStyle w:val="Heading6"/>
-        <w:ind w:left="880"/>
-      </w:pPr>
-      <w:r>
-        <w:t>六</w:t>
-      </w:r>
-    </w:p>
-    <w:p>
-      <w:pPr>
-        <w:ind w:left="880"/>
-      </w:pPr>
-      <w:r>
-        <w:t>生産した年月</w:t>
-      </w:r>
-    </w:p>
-    <w:p>
-      <w:pPr>
-        <w:pStyle w:val="Heading6"/>
-        <w:ind w:left="880"/>
-      </w:pPr>
-      <w:r>
-        <w:t>七</w:t>
-      </w:r>
-    </w:p>
-    <w:p>
-      <w:pPr>
-        <w:ind w:left="880"/>
-      </w:pPr>
-      <w:r>
-        <w:t>生産した事業場の名称及び所在地</w:t>
-      </w:r>
-    </w:p>
-    <w:p>
-      <w:pPr>
-        <w:pStyle w:val="Heading6"/>
-        <w:ind w:left="880"/>
-      </w:pPr>
-      <w:r>
         <w:t>八</w:t>
-      </w:r>
-    </w:p>
-    <w:p>
-      <w:pPr>
-        <w:ind w:left="880"/>
-      </w:pPr>
-      <w:r>
+        <w:br/>
         <w:t>第三十三条の二第一項の規定による登録又は仮登録を受けた普通肥料である旨の表示</w:t>
       </w:r>
     </w:p>
@@ -2170,107 +1756,73 @@
     <w:p>
       <w:r>
         <w:t>販売業者は、普通肥料の容器若しくは包装を開き、若しくは変更したとき、又は容器若しくは包装のない普通肥料を容器に入れ、若しくは包装したときは、農林水産省令の定めるところにより、遅滞なく、当該肥料の容器又は包装の外部に次の事項を記載した販売業者保証票を付さなければならない。</w:t>
-      </w:r>
-    </w:p>
-    <w:p>
-      <w:pPr>
-        <w:pStyle w:val="Heading6"/>
+        <w:br/>
+        <w:t>生産業者保証票、輸入業者保証票及び販売業者保証票（以下「保証票」という。）が付されていないか、又はその記載が不明となつた普通肥料の引渡しを受けたとき、及び引渡しを受けた普通肥料が自己の所有又は管理に属している間に、その保証票が滅失し、又はその保証票の記載が不明となつたときも、また同様とする。</w:t>
+      </w:r>
+    </w:p>
+    <w:p>
+      <w:pPr>
+        <w:pStyle w:val="ListBullet"/>
         <w:ind w:left="880"/>
       </w:pPr>
       <w:r>
         <w:t>一</w:t>
-      </w:r>
-    </w:p>
-    <w:p>
-      <w:pPr>
+        <w:br/>
+        <w:t>販売業者保証票という文字</w:t>
+      </w:r>
+    </w:p>
+    <w:p>
+      <w:pPr>
+        <w:pStyle w:val="ListBullet"/>
         <w:ind w:left="880"/>
       </w:pPr>
       <w:r>
-        <w:t>販売業者保証票という文字</w:t>
-      </w:r>
-    </w:p>
-    <w:p>
-      <w:pPr>
-        <w:pStyle w:val="Heading6"/>
+        <w:t>二</w:t>
+        <w:br/>
+        <w:t>販売業者の氏名又は名称及び住所</w:t>
+      </w:r>
+    </w:p>
+    <w:p>
+      <w:pPr>
+        <w:pStyle w:val="ListBullet"/>
         <w:ind w:left="880"/>
       </w:pPr>
       <w:r>
-        <w:t>二</w:t>
-      </w:r>
-    </w:p>
-    <w:p>
-      <w:pPr>
+        <w:t>三</w:t>
+        <w:br/>
+        <w:t>前条第一項第二号、第三号、第五号から第七号まで及び第九号から第十四号までに掲げる事項</w:t>
+      </w:r>
+    </w:p>
+    <w:p>
+      <w:pPr>
+        <w:pStyle w:val="ListBullet"/>
         <w:ind w:left="880"/>
       </w:pPr>
       <w:r>
-        <w:t>販売業者の氏名又は名称及び住所</w:t>
-      </w:r>
-    </w:p>
-    <w:p>
-      <w:pPr>
-        <w:pStyle w:val="Heading6"/>
+        <w:t>四</w:t>
+        <w:br/>
+        <w:t>販売業者保証票を付した年月</w:t>
+      </w:r>
+    </w:p>
+    <w:p>
+      <w:pPr>
+        <w:pStyle w:val="ListBullet"/>
         <w:ind w:left="880"/>
       </w:pPr>
       <w:r>
-        <w:t>三</w:t>
-      </w:r>
-    </w:p>
-    <w:p>
-      <w:pPr>
+        <w:t>五</w:t>
+        <w:br/>
+        <w:t>生産業者又は輸入業者（第三十三条の二第一項の規定による登録又は仮登録を受けた普通肥料にあつてはその生産した者）の氏名又は名称及び住所</w:t>
+      </w:r>
+    </w:p>
+    <w:p>
+      <w:pPr>
+        <w:pStyle w:val="ListBullet"/>
         <w:ind w:left="880"/>
       </w:pPr>
       <w:r>
-        <w:t>前条第一項第二号、第三号、第五号から第七号まで及び第九号から第十四号までに掲げる事項</w:t>
-      </w:r>
-    </w:p>
-    <w:p>
-      <w:pPr>
-        <w:pStyle w:val="Heading6"/>
-        <w:ind w:left="880"/>
-      </w:pPr>
-      <w:r>
-        <w:t>四</w:t>
-      </w:r>
-    </w:p>
-    <w:p>
-      <w:pPr>
-        <w:ind w:left="880"/>
-      </w:pPr>
-      <w:r>
-        <w:t>販売業者保証票を付した年月</w:t>
-      </w:r>
-    </w:p>
-    <w:p>
-      <w:pPr>
-        <w:pStyle w:val="Heading6"/>
-        <w:ind w:left="880"/>
-      </w:pPr>
-      <w:r>
-        <w:t>五</w:t>
-      </w:r>
-    </w:p>
-    <w:p>
-      <w:pPr>
-        <w:ind w:left="880"/>
-      </w:pPr>
-      <w:r>
-        <w:t>生産業者又は輸入業者（第三十三条の二第一項の規定による登録又は仮登録を受けた普通肥料にあつてはその生産した者）の氏名又は名称及び住所</w:t>
-      </w:r>
-    </w:p>
-    <w:p>
-      <w:pPr>
-        <w:pStyle w:val="Heading6"/>
-        <w:ind w:left="880"/>
-      </w:pPr>
-      <w:r>
         <w:t>六</w:t>
-      </w:r>
-    </w:p>
-    <w:p>
-      <w:pPr>
-        <w:ind w:left="880"/>
-      </w:pPr>
-      <w:r>
+        <w:br/>
         <w:t>第三十三条の二第一項の規定による登録又は仮登録を受けた普通肥料にあつてはその旨の表示</w:t>
       </w:r>
     </w:p>
@@ -2366,35 +1918,23 @@
     </w:p>
     <w:p>
       <w:pPr>
-        <w:pStyle w:val="Heading6"/>
+        <w:pStyle w:val="ListBullet"/>
         <w:ind w:left="880"/>
       </w:pPr>
       <w:r>
         <w:t>一</w:t>
-      </w:r>
-    </w:p>
-    <w:p>
-      <w:pPr>
+        <w:br/>
+        <w:t>施用上若しくは保管上の注意事項として表示すべき事項又は原料の使用割合その他その品質若しくは効果を明確にするために表示すべき事項</w:t>
+      </w:r>
+    </w:p>
+    <w:p>
+      <w:pPr>
+        <w:pStyle w:val="ListBullet"/>
         <w:ind w:left="880"/>
       </w:pPr>
       <w:r>
-        <w:t>施用上若しくは保管上の注意事項として表示すべき事項又は原料の使用割合その他その品質若しくは効果を明確にするために表示すべき事項</w:t>
-      </w:r>
-    </w:p>
-    <w:p>
-      <w:pPr>
-        <w:pStyle w:val="Heading6"/>
-        <w:ind w:left="880"/>
-      </w:pPr>
-      <w:r>
         <w:t>二</w:t>
-      </w:r>
-    </w:p>
-    <w:p>
-      <w:pPr>
-        <w:ind w:left="880"/>
-      </w:pPr>
-      <w:r>
+        <w:br/>
         <w:t>表示の方法その他前号に掲げる事項の表示に際して生産業者、輸入業者又は販売業者が遵守すべき事項</w:t>
       </w:r>
     </w:p>
@@ -2426,6 +1966,8 @@
     <w:p>
       <w:r>
         <w:t>肥料を施用する者は、特定普通肥料については、保証票が付されているもの（第十九条第三項の規定によりその譲渡又は引渡しが禁止されているものを除く。）でなければ、これを施用してはならない。</w:t>
+        <w:br/>
+        <w:t>ただし、試験研究の目的で施用する場合その他の農林水産省令で定める場合は、この限りでない。</w:t>
       </w:r>
     </w:p>
     <w:p>
@@ -2507,69 +2049,45 @@
     </w:p>
     <w:p>
       <w:pPr>
-        <w:pStyle w:val="Heading6"/>
+        <w:pStyle w:val="ListBullet"/>
         <w:ind w:left="880"/>
       </w:pPr>
       <w:r>
         <w:t>一</w:t>
-      </w:r>
-    </w:p>
-    <w:p>
-      <w:pPr>
+        <w:br/>
+        <w:t>氏名及び住所（法人にあつてはその名称、代表者の氏名及び主たる事務所の所在地）</w:t>
+      </w:r>
+    </w:p>
+    <w:p>
+      <w:pPr>
+        <w:pStyle w:val="ListBullet"/>
         <w:ind w:left="880"/>
       </w:pPr>
       <w:r>
-        <w:t>氏名及び住所（法人にあつてはその名称、代表者の氏名及び主たる事務所の所在地）</w:t>
-      </w:r>
-    </w:p>
-    <w:p>
-      <w:pPr>
-        <w:pStyle w:val="Heading6"/>
+        <w:t>二</w:t>
+        <w:br/>
+        <w:t>肥料の種類及び名称</w:t>
+      </w:r>
+    </w:p>
+    <w:p>
+      <w:pPr>
+        <w:pStyle w:val="ListBullet"/>
         <w:ind w:left="880"/>
       </w:pPr>
       <w:r>
-        <w:t>二</w:t>
-      </w:r>
-    </w:p>
-    <w:p>
-      <w:pPr>
+        <w:t>三</w:t>
+        <w:br/>
+        <w:t>生産業者にあつては生産する事業場の名称及び所在地</w:t>
+      </w:r>
+    </w:p>
+    <w:p>
+      <w:pPr>
+        <w:pStyle w:val="ListBullet"/>
         <w:ind w:left="880"/>
       </w:pPr>
       <w:r>
-        <w:t>肥料の種類及び名称</w:t>
-      </w:r>
-    </w:p>
-    <w:p>
-      <w:pPr>
-        <w:pStyle w:val="Heading6"/>
-        <w:ind w:left="880"/>
-      </w:pPr>
-      <w:r>
-        <w:t>三</w:t>
-      </w:r>
-    </w:p>
-    <w:p>
-      <w:pPr>
-        <w:ind w:left="880"/>
-      </w:pPr>
-      <w:r>
-        <w:t>生産業者にあつては生産する事業場の名称及び所在地</w:t>
-      </w:r>
-    </w:p>
-    <w:p>
-      <w:pPr>
-        <w:pStyle w:val="Heading6"/>
-        <w:ind w:left="880"/>
-      </w:pPr>
-      <w:r>
         <w:t>四</w:t>
-      </w:r>
-    </w:p>
-    <w:p>
-      <w:pPr>
-        <w:ind w:left="880"/>
-      </w:pPr>
-      <w:r>
+        <w:br/>
         <w:t>保管する施設の所在地</w:t>
       </w:r>
     </w:p>
@@ -2588,6 +2106,8 @@
       </w:pPr>
       <w:r>
         <w:t>特殊肥料の生産業者又はその輸入業者は、前項の届出事項に変更を生じたときは、その日から二週間以内に、その旨を当該都道府県知事に届け出なければならない。</w:t>
+        <w:br/>
+        <w:t>その事業を廃止したときも、また同様とする。</w:t>
       </w:r>
     </w:p>
     <w:p>
@@ -2605,35 +2125,23 @@
     </w:p>
     <w:p>
       <w:pPr>
-        <w:pStyle w:val="Heading6"/>
+        <w:pStyle w:val="ListBullet"/>
         <w:ind w:left="880"/>
       </w:pPr>
       <w:r>
         <w:t>一</w:t>
-      </w:r>
-    </w:p>
-    <w:p>
-      <w:pPr>
+        <w:br/>
+        <w:t>施用上若しくは保管上の注意事項として表示すべき事項又は主成分の含有量、原料その他品質に関し表示すべき事項</w:t>
+      </w:r>
+    </w:p>
+    <w:p>
+      <w:pPr>
+        <w:pStyle w:val="ListBullet"/>
         <w:ind w:left="880"/>
       </w:pPr>
       <w:r>
-        <w:t>施用上若しくは保管上の注意事項として表示すべき事項又は主成分の含有量、原料その他品質に関し表示すべき事項</w:t>
-      </w:r>
-    </w:p>
-    <w:p>
-      <w:pPr>
-        <w:pStyle w:val="Heading6"/>
-        <w:ind w:left="880"/>
-      </w:pPr>
-      <w:r>
         <w:t>二</w:t>
-      </w:r>
-    </w:p>
-    <w:p>
-      <w:pPr>
-        <w:ind w:left="880"/>
-      </w:pPr>
-      <w:r>
+        <w:br/>
         <w:t>表示の方法その他前号に掲げる事項の表示に際して生産業者、輸入業者又は販売業者が遵守すべき事項</w:t>
       </w:r>
     </w:p>
@@ -2733,52 +2241,34 @@
     </w:p>
     <w:p>
       <w:pPr>
-        <w:pStyle w:val="Heading6"/>
+        <w:pStyle w:val="ListBullet"/>
         <w:ind w:left="880"/>
       </w:pPr>
       <w:r>
         <w:t>一</w:t>
-      </w:r>
-    </w:p>
-    <w:p>
-      <w:pPr>
+        <w:br/>
+        <w:t>氏名及び住所（法人にあつてはその名称、代表者の氏名及び主たる事務所の所在地）</w:t>
+      </w:r>
+    </w:p>
+    <w:p>
+      <w:pPr>
+        <w:pStyle w:val="ListBullet"/>
         <w:ind w:left="880"/>
       </w:pPr>
       <w:r>
-        <w:t>氏名及び住所（法人にあつてはその名称、代表者の氏名及び主たる事務所の所在地）</w:t>
-      </w:r>
-    </w:p>
-    <w:p>
-      <w:pPr>
-        <w:pStyle w:val="Heading6"/>
+        <w:t>二</w:t>
+        <w:br/>
+        <w:t>販売業務を行う事業場の所在地</w:t>
+      </w:r>
+    </w:p>
+    <w:p>
+      <w:pPr>
+        <w:pStyle w:val="ListBullet"/>
         <w:ind w:left="880"/>
       </w:pPr>
       <w:r>
-        <w:t>二</w:t>
-      </w:r>
-    </w:p>
-    <w:p>
-      <w:pPr>
-        <w:ind w:left="880"/>
-      </w:pPr>
-      <w:r>
-        <w:t>販売業務を行う事業場の所在地</w:t>
-      </w:r>
-    </w:p>
-    <w:p>
-      <w:pPr>
-        <w:pStyle w:val="Heading6"/>
-        <w:ind w:left="880"/>
-      </w:pPr>
-      <w:r>
         <w:t>三</w:t>
-      </w:r>
-    </w:p>
-    <w:p>
-      <w:pPr>
-        <w:ind w:left="880"/>
-      </w:pPr>
-      <w:r>
+        <w:br/>
         <w:t>当該都道府県の区域内にある保管する施設の所在地</w:t>
       </w:r>
     </w:p>
@@ -2797,6 +2287,8 @@
       </w:pPr>
       <w:r>
         <w:t>生産業者、輸入業者又は販売業者は、前項の届出事項に変更を生じたときは、その日から二週間以内に、その旨を当該都道府県知事に届け出なければならない。</w:t>
+        <w:br/>
+        <w:t>その販売業務を廃止したときも、同様とする。</w:t>
       </w:r>
     </w:p>
     <w:p>
@@ -2840,39 +2332,29 @@
     <w:p>
       <w:r>
         <w:t>生産業者、輸入業者又は販売業者は、その生産し、輸入し、又は販売する肥料に、その品質が低下するような異物を混入してはならない。</w:t>
-      </w:r>
-    </w:p>
-    <w:p>
-      <w:pPr>
-        <w:pStyle w:val="Heading6"/>
+        <w:br/>
+        <w:t>ただし、次に掲げる場合は、この限りでない。</w:t>
+      </w:r>
+    </w:p>
+    <w:p>
+      <w:pPr>
+        <w:pStyle w:val="ListBullet"/>
         <w:ind w:left="880"/>
       </w:pPr>
       <w:r>
         <w:t>一</w:t>
-      </w:r>
-    </w:p>
-    <w:p>
-      <w:pPr>
+        <w:br/>
+        <w:t>政令で定める種類の普通肥料の生産業者が当該普通肥料につき公定規格で定める農薬その他の物を公定規格で定めるところにより混入する場合</w:t>
+      </w:r>
+    </w:p>
+    <w:p>
+      <w:pPr>
+        <w:pStyle w:val="ListBullet"/>
         <w:ind w:left="880"/>
       </w:pPr>
       <w:r>
-        <w:t>政令で定める種類の普通肥料の生産業者が当該普通肥料につき公定規格で定める農薬その他の物を公定規格で定めるところにより混入する場合</w:t>
-      </w:r>
-    </w:p>
-    <w:p>
-      <w:pPr>
-        <w:pStyle w:val="Heading6"/>
-        <w:ind w:left="880"/>
-      </w:pPr>
-      <w:r>
         <w:t>二</w:t>
-      </w:r>
-    </w:p>
-    <w:p>
-      <w:pPr>
-        <w:ind w:left="880"/>
-      </w:pPr>
-      <w:r>
+        <w:br/>
         <w:t>第四条第二項第四号に掲げる普通肥料の生産業者が当該普通肥料を生産するに当たつて指定土壌改良資材を混入する場合</w:t>
       </w:r>
     </w:p>
@@ -3476,6 +2958,8 @@
       </w:pPr>
       <w:r>
         <w:t>第六条から第八条まで、第九条第一項から第三項まで、第十条、第十二条、第十四条（第三号を除く。）並びに第十六条第一項から第三項までの規定は第一項の規定による登録又は仮登録に、第九条第四項、第十一条、第十三条、第十三条の二、第十五条、第十七条第一項本文（第十二号及び第十三号を除く。）、第二十条、第二十一条第一項、第二十二条の三第一項から第三項まで及び第二十五条（第二号を除く。）の規定は登録外国生産業者に、第十三条の三の規定は第一項の規定による登録又は仮登録に係る特定普通肥料に、第二十六条の規定は登録外国生産業者及びその国内管理人に、第二十九条第一項の規定は国内管理人に準用する。</w:t>
+        <w:br/>
+        <w:t>この場合において、これらの規定中「農林水産大臣又は都道府県知事」とあるのは「農林水産大臣」と、第六条第一項第一号中「氏名及び住所」とあるのは「第三十三条の二第一項の規定による登録又は仮登録を受けようとする者及びその者が同条第二項の規定により選任した者の氏名並びに住所」と、同項第四号中「生産業者にあつては生産する」とあるのは「生産する」と、第十一条中「生産業者にあつては、その写」とあるのは「その写し」と、第十三条第一項中「二週間」とあるのは「三十日」と、同項第二号中「生産業者にあつては生産する」とあるのは「生産する」と、同条第二項中「二週間」とあるのは「三十日」と、第十四条第二号中「生産又は輸入」とあるのは「生産」と、第十六条第一項中「第三十一条第一項から第三項まで」とあるのは「第三十三条の五第一項」と、同項第六号中「生産業者又は輸入業者」とあるのは「第三十三条の二第一項の規定による登録若しくは仮登録を受けた者及びその者が同条第二項の規定により選任した者」と、同条第二項中「第十三条第一項又は第四項」とあるのは「第十三条第一項若しくは第四項又は第三十三条の二第三項」と、第十七条第一項中「普通肥料を生産し、又は輸入した」とあるのは「第三十三条の二第一項の規定による登録又は仮登録を受けた普通肥料であつて本邦に輸出されるものを生産した」と、「生産業者保証票又は輸入業者保証票」とあるのは「生産業者保証票」と、同項第五号中「生産し、又は輸入した」とあるのは「生産した」と、同項第六号中「生産業者にあつては生産した」とあるのは「生産した」と、同項第十一号中「仮登録を受けた肥料又は指定混合肥料にあつてはその旨」とあるのは「第三十三条の二第一項の規定による登録又は仮登録を受けた普通肥料である旨」と、第二十条中「第十七条第一項各号若しくは第二項各号又は第十八条第一項各号」とあるのは「第十七条第一項各号」と、第二十二条の三第三項中「命ずる」とあるのは「請求する」と、第二十五条及び第二十六条中「その生産し、輸入し、又は販売する肥料」とあるのは「第三十三条の二第一項の規定による登録又は仮登録を受けた普通肥料であつて本邦に輸出されるもの」と読み替えるものとする。</w:t>
       </w:r>
     </w:p>
     <w:p>
@@ -3536,56 +3020,40 @@
     <w:p>
       <w:r>
         <w:t>第三十三条の二第一項の規定による登録又は仮登録を受けた普通肥料の輸入業者は、その事業を開始する一週間前までに、農林水産大臣に、次に掲げる事項を届け出なければならない。</w:t>
-      </w:r>
-    </w:p>
-    <w:p>
-      <w:pPr>
-        <w:pStyle w:val="Heading6"/>
+        <w:br/>
+        <w:t>ただし、当該輸入業者が当該肥料の登録外国生産業者又はその国内管理人である場合は、この限りでない。</w:t>
+      </w:r>
+    </w:p>
+    <w:p>
+      <w:pPr>
+        <w:pStyle w:val="ListBullet"/>
         <w:ind w:left="880"/>
       </w:pPr>
       <w:r>
         <w:t>一</w:t>
-      </w:r>
-    </w:p>
-    <w:p>
-      <w:pPr>
+        <w:br/>
+        <w:t>氏名及び住所（法人にあつてはその名称、代表者の氏名及び主たる事務所の所在地）</w:t>
+      </w:r>
+    </w:p>
+    <w:p>
+      <w:pPr>
+        <w:pStyle w:val="ListBullet"/>
         <w:ind w:left="880"/>
       </w:pPr>
       <w:r>
-        <w:t>氏名及び住所（法人にあつてはその名称、代表者の氏名及び主たる事務所の所在地）</w:t>
-      </w:r>
-    </w:p>
-    <w:p>
-      <w:pPr>
-        <w:pStyle w:val="Heading6"/>
+        <w:t>二</w:t>
+        <w:br/>
+        <w:t>輸入する肥料の登録番号又は仮登録番号</w:t>
+      </w:r>
+    </w:p>
+    <w:p>
+      <w:pPr>
+        <w:pStyle w:val="ListBullet"/>
         <w:ind w:left="880"/>
       </w:pPr>
       <w:r>
-        <w:t>二</w:t>
-      </w:r>
-    </w:p>
-    <w:p>
-      <w:pPr>
-        <w:ind w:left="880"/>
-      </w:pPr>
-      <w:r>
-        <w:t>輸入する肥料の登録番号又は仮登録番号</w:t>
-      </w:r>
-    </w:p>
-    <w:p>
-      <w:pPr>
-        <w:pStyle w:val="Heading6"/>
-        <w:ind w:left="880"/>
-      </w:pPr>
-      <w:r>
         <w:t>三</w:t>
-      </w:r>
-    </w:p>
-    <w:p>
-      <w:pPr>
-        <w:ind w:left="880"/>
-      </w:pPr>
-      <w:r>
+        <w:br/>
         <w:t>保管する施設の所在地</w:t>
       </w:r>
     </w:p>
@@ -3604,6 +3072,8 @@
       </w:pPr>
       <w:r>
         <w:t>前項の規定による届出をした輸入業者は、同項の届出事項に変更を生じたときは、その日から二週間以内に、その旨を農林水産大臣に届け出なければならない。</w:t>
+        <w:br/>
+        <w:t>その事業を廃止したときも、同様とする。</w:t>
       </w:r>
     </w:p>
     <w:p>
@@ -3655,188 +3125,122 @@
     </w:p>
     <w:p>
       <w:pPr>
-        <w:pStyle w:val="Heading6"/>
+        <w:pStyle w:val="ListBullet"/>
         <w:ind w:left="880"/>
       </w:pPr>
       <w:r>
         <w:t>一</w:t>
-      </w:r>
-    </w:p>
-    <w:p>
-      <w:pPr>
+        <w:br/>
+        <w:t>第三十三条の二第一項の規定による登録又は仮登録を受けた普通肥料（本邦に輸出されるものに限る。）であつて生産業者保証票が付されていないものを譲り渡したとき。</w:t>
+      </w:r>
+    </w:p>
+    <w:p>
+      <w:pPr>
+        <w:pStyle w:val="ListBullet"/>
         <w:ind w:left="880"/>
       </w:pPr>
       <w:r>
-        <w:t>第三十三条の二第一項の規定による登録又は仮登録を受けた普通肥料（本邦に輸出されるものに限る。）であつて生産業者保証票が付されていないものを譲り渡したとき。</w:t>
-      </w:r>
-    </w:p>
-    <w:p>
-      <w:pPr>
-        <w:pStyle w:val="Heading6"/>
+        <w:t>二</w:t>
+        <w:br/>
+        <w:t>第三十三条の二第六項において読み替えて準用する第二十二条の三第三項の規定による請求に応じなかつたとき。</w:t>
+      </w:r>
+    </w:p>
+    <w:p>
+      <w:pPr>
+        <w:pStyle w:val="ListBullet"/>
         <w:ind w:left="880"/>
       </w:pPr>
       <w:r>
-        <w:t>二</w:t>
-      </w:r>
-    </w:p>
-    <w:p>
-      <w:pPr>
+        <w:t>三</w:t>
+        <w:br/>
+        <w:t>第三十三条の二第一項の規定による登録若しくは仮登録を受けた普通肥料であつて本邦に輸出されるものに係る保証票を偽造し、変造し、若しくは不正に使用し、又は偽造し、若しくは変造した保証票その他保証票に紛らわしいものを当該肥料若しくはその容器若しくは包装に付したとき。</w:t>
+      </w:r>
+    </w:p>
+    <w:p>
+      <w:pPr>
+        <w:pStyle w:val="ListBullet"/>
         <w:ind w:left="880"/>
       </w:pPr>
       <w:r>
-        <w:t>第三十三条の二第六項において読み替えて準用する第二十二条の三第三項の規定による請求に応じなかつたとき。</w:t>
-      </w:r>
-    </w:p>
-    <w:p>
-      <w:pPr>
-        <w:pStyle w:val="Heading6"/>
+        <w:t>四</w:t>
+        <w:br/>
+        <w:t>他人の氏名、商標若しくは商号又は他の肥料の名称若しくは成分を表示した容器又は包装を、その表示を消さないで、第三十三条の二第一項の規定による登録又は仮登録を受けた普通肥料であつて本邦に輸出されるものの容器又は包装として使用したとき。</w:t>
+      </w:r>
+    </w:p>
+    <w:p>
+      <w:pPr>
+        <w:pStyle w:val="ListBullet"/>
         <w:ind w:left="880"/>
       </w:pPr>
       <w:r>
-        <w:t>三</w:t>
-      </w:r>
-    </w:p>
-    <w:p>
-      <w:pPr>
+        <w:t>五</w:t>
+        <w:br/>
+        <w:t>農林水産大臣がこの法律の施行に必要な限度において、登録外国生産業者に対しその業務に関して報告を求めた場合において、その報告がされず、又は虚偽の報告がされたとき。</w:t>
+      </w:r>
+    </w:p>
+    <w:p>
+      <w:pPr>
+        <w:pStyle w:val="ListBullet"/>
         <w:ind w:left="880"/>
       </w:pPr>
       <w:r>
-        <w:t>第三十三条の二第一項の規定による登録若しくは仮登録を受けた普通肥料であつて本邦に輸出されるものに係る保証票を偽造し、変造し、若しくは不正に使用し、又は偽造し、若しくは変造した保証票その他保証票に紛らわしいものを当該肥料若しくはその容器若しくは包装に付したとき。</w:t>
-      </w:r>
-    </w:p>
-    <w:p>
-      <w:pPr>
-        <w:pStyle w:val="Heading6"/>
+        <w:t>六</w:t>
+        <w:br/>
+        <w:t>農林水産大臣が、この法律の施行に必要な限度において、その職員又はセンターに、登録外国生産業者の事業場、倉庫その他第三十三条の二第一項の規定による登録又は仮登録を受けた普通肥料であつて本邦に輸出されるものの生産又は販売の業務に関係がある場所において、当該肥料、その原料若しくは業務に関する帳簿書類についての検査をさせ、関係者に質問をさせ、又は検査のため必要な最小量の当該肥料若しくはその原料を無償で提供するよう要請をさせようとした場合において、その検査若しくは要請が拒まれ、妨げられ、若しくは忌避され、又は質問に対し答弁がされず、若しくは虚偽の答弁がされたとき。</w:t>
+      </w:r>
+    </w:p>
+    <w:p>
+      <w:pPr>
+        <w:pStyle w:val="ListBullet"/>
         <w:ind w:left="880"/>
       </w:pPr>
       <w:r>
-        <w:t>四</w:t>
-      </w:r>
-    </w:p>
-    <w:p>
-      <w:pPr>
+        <w:t>七</w:t>
+        <w:br/>
+        <w:t>第三十一条第三項に規定する場合に相当すると認められるとき。</w:t>
+      </w:r>
+    </w:p>
+    <w:p>
+      <w:pPr>
+        <w:pStyle w:val="ListBullet"/>
         <w:ind w:left="880"/>
       </w:pPr>
       <w:r>
-        <w:t>他人の氏名、商標若しくは商号又は他の肥料の名称若しくは成分を表示した容器又は包装を、その表示を消さないで、第三十三条の二第一項の規定による登録又は仮登録を受けた普通肥料であつて本邦に輸出されるものの容器又は包装として使用したとき。</w:t>
-      </w:r>
-    </w:p>
-    <w:p>
-      <w:pPr>
-        <w:pStyle w:val="Heading6"/>
+        <w:t>八</w:t>
+        <w:br/>
+        <w:t>農林水産大臣が、第三十一条第四項に規定する検査方法に従い、センターに第三十三条の二第一項の規定による登録又は仮登録を受けた普通肥料を検査させた結果、肥料の品質が不良となつたため、人畜に被害を生ずるおそれがある農産物が生産されると認められるに至つた場合において、その事態の発生を防止するため、登録外国生産業者に対し、当該肥料の譲渡又は引渡しの制限又は停止を請求したにもかかわらず、当該登録外国生産業者がこれに応じなかつたとき。</w:t>
+      </w:r>
+    </w:p>
+    <w:p>
+      <w:pPr>
+        <w:pStyle w:val="ListBullet"/>
         <w:ind w:left="880"/>
       </w:pPr>
       <w:r>
-        <w:t>五</w:t>
-      </w:r>
-    </w:p>
-    <w:p>
-      <w:pPr>
+        <w:t>九</w:t>
+        <w:br/>
+        <w:t>第三十三条の二第一項の規定による登録又は仮登録を受けるに当たつて不正行為をしたとき。</w:t>
+      </w:r>
+    </w:p>
+    <w:p>
+      <w:pPr>
+        <w:pStyle w:val="ListBullet"/>
         <w:ind w:left="880"/>
       </w:pPr>
       <w:r>
-        <w:t>農林水産大臣がこの法律の施行に必要な限度において、登録外国生産業者に対しその業務に関して報告を求めた場合において、その報告がされず、又は虚偽の報告がされたとき。</w:t>
-      </w:r>
-    </w:p>
-    <w:p>
-      <w:pPr>
-        <w:pStyle w:val="Heading6"/>
+        <w:t>十</w:t>
+        <w:br/>
+        <w:t>国内管理人が欠けた場合において新たに国内管理人を選任しなかつたとき。</w:t>
+      </w:r>
+    </w:p>
+    <w:p>
+      <w:pPr>
+        <w:pStyle w:val="ListBullet"/>
         <w:ind w:left="880"/>
       </w:pPr>
       <w:r>
-        <w:t>六</w:t>
-      </w:r>
-    </w:p>
-    <w:p>
-      <w:pPr>
-        <w:ind w:left="880"/>
-      </w:pPr>
-      <w:r>
-        <w:t>農林水産大臣が、この法律の施行に必要な限度において、その職員又はセンターに、登録外国生産業者の事業場、倉庫その他第三十三条の二第一項の規定による登録又は仮登録を受けた普通肥料であつて本邦に輸出されるものの生産又は販売の業務に関係がある場所において、当該肥料、その原料若しくは業務に関する帳簿書類についての検査をさせ、関係者に質問をさせ、又は検査のため必要な最小量の当該肥料若しくはその原料を無償で提供するよう要請をさせようとした場合において、その検査若しくは要請が拒まれ、妨げられ、若しくは忌避され、又は質問に対し答弁がされず、若しくは虚偽の答弁がされたとき。</w:t>
-      </w:r>
-    </w:p>
-    <w:p>
-      <w:pPr>
-        <w:pStyle w:val="Heading6"/>
-        <w:ind w:left="880"/>
-      </w:pPr>
-      <w:r>
-        <w:t>七</w:t>
-      </w:r>
-    </w:p>
-    <w:p>
-      <w:pPr>
-        <w:ind w:left="880"/>
-      </w:pPr>
-      <w:r>
-        <w:t>第三十一条第三項に規定する場合に相当すると認められるとき。</w:t>
-      </w:r>
-    </w:p>
-    <w:p>
-      <w:pPr>
-        <w:pStyle w:val="Heading6"/>
-        <w:ind w:left="880"/>
-      </w:pPr>
-      <w:r>
-        <w:t>八</w:t>
-      </w:r>
-    </w:p>
-    <w:p>
-      <w:pPr>
-        <w:ind w:left="880"/>
-      </w:pPr>
-      <w:r>
-        <w:t>農林水産大臣が、第三十一条第四項に規定する検査方法に従い、センターに第三十三条の二第一項の規定による登録又は仮登録を受けた普通肥料を検査させた結果、肥料の品質が不良となつたため、人畜に被害を生ずるおそれがある農産物が生産されると認められるに至つた場合において、その事態の発生を防止するため、登録外国生産業者に対し、当該肥料の譲渡又は引渡しの制限又は停止を請求したにもかかわらず、当該登録外国生産業者がこれに応じなかつたとき。</w:t>
-      </w:r>
-    </w:p>
-    <w:p>
-      <w:pPr>
-        <w:pStyle w:val="Heading6"/>
-        <w:ind w:left="880"/>
-      </w:pPr>
-      <w:r>
-        <w:t>九</w:t>
-      </w:r>
-    </w:p>
-    <w:p>
-      <w:pPr>
-        <w:ind w:left="880"/>
-      </w:pPr>
-      <w:r>
-        <w:t>第三十三条の二第一項の規定による登録又は仮登録を受けるに当たつて不正行為をしたとき。</w:t>
-      </w:r>
-    </w:p>
-    <w:p>
-      <w:pPr>
-        <w:pStyle w:val="Heading6"/>
-        <w:ind w:left="880"/>
-      </w:pPr>
-      <w:r>
-        <w:t>十</w:t>
-      </w:r>
-    </w:p>
-    <w:p>
-      <w:pPr>
-        <w:ind w:left="880"/>
-      </w:pPr>
-      <w:r>
-        <w:t>国内管理人が欠けた場合において新たに国内管理人を選任しなかつたとき。</w:t>
-      </w:r>
-    </w:p>
-    <w:p>
-      <w:pPr>
-        <w:pStyle w:val="Heading6"/>
-        <w:ind w:left="880"/>
-      </w:pPr>
-      <w:r>
         <w:t>十一</w:t>
-      </w:r>
-    </w:p>
-    <w:p>
-      <w:pPr>
-        <w:ind w:left="880"/>
-      </w:pPr>
-      <w:r>
+        <w:br/>
         <w:t>登録外国生産業者又はその国内管理人がこの法律又はこの法律に基づく命令の規定に違反したとき。</w:t>
       </w:r>
     </w:p>
@@ -3962,6 +3366,8 @@
     <w:p>
       <w:r>
         <w:t>肥料を輸出するために生産し、輸入し、譲渡し、輸送し、又は保管する場合及び農林水産大臣の指定する肥料を工業用又は飼料用に供するために生産し、輸入し、譲渡し、輸送し、又は保管する場合には、農林水産省令の定めるところにより、この法律は、適用しない。</w:t>
+        <w:br/>
+        <w:t>都道府県知事の指定する肥料を工業用又は飼料用に供するため、当該都道府県の区域内において、生産し、輸入し、譲渡し、輸送し、又は保管する場合も、また同様とする。</w:t>
       </w:r>
     </w:p>
     <w:p>
@@ -4009,87 +3415,364 @@
     </w:p>
     <w:p>
       <w:pPr>
-        <w:pStyle w:val="Heading6"/>
+        <w:pStyle w:val="ListBullet"/>
         <w:ind w:left="880"/>
       </w:pPr>
       <w:r>
         <w:t>一</w:t>
-      </w:r>
-    </w:p>
-    <w:p>
-      <w:pPr>
+        <w:br/>
+        <w:t>第四条第一項及び第三項、第六条第一項、第七条第一項、第十条、第十二条第四項、第十三条、第十五条、第十六条第一項、第二項及び第四項、第十六条の二、第二十二条、第二十九条第一項並びに第三十条第一項の規定により都道府県が処理することとされている事務</w:t>
+      </w:r>
+    </w:p>
+    <w:p>
+      <w:pPr>
+        <w:pStyle w:val="ListBullet"/>
         <w:ind w:left="880"/>
       </w:pPr>
       <w:r>
-        <w:t>第四条第一項及び第三項、第六条第一項、第七条第一項、第十条、第十二条第四項、第十三条、第十五条、第十六条第一項、第二項及び第四項、第十六条の二、第二十二条、第二十九条第一項並びに第三十条第一項の規定により都道府県が処理することとされている事務</w:t>
-      </w:r>
-    </w:p>
-    <w:p>
-      <w:pPr>
-        <w:pStyle w:val="Heading6"/>
+        <w:t>二</w:t>
+        <w:br/>
+        <w:t>第二十九条第四項、第三十条第四項及び第七項、第三十一条第三項並びに第三十三条第一項の規定により都道府県が処理することとされている事務（販売業者に係るものを除く。）</w:t>
+      </w:r>
+    </w:p>
+    <w:p>
+      <w:pPr>
+        <w:pStyle w:val="ListBullet"/>
         <w:ind w:left="880"/>
       </w:pPr>
       <w:r>
+        <w:t>三</w:t>
+        <w:br/>
+        <w:t>第三十一条第二項の規定により都道府県が処理することとされている事務のうち次に掲げるもの以外のもの</w:t>
+      </w:r>
+    </w:p>
+    <w:p>
+      <w:pPr>
+        <w:pStyle w:val="ListBullet"/>
+        <w:ind w:left="880"/>
+      </w:pPr>
+      <w:r>
+        <w:t>四</w:t>
+        <w:br/>
+        <w:t>第三十一条第六項の規定による登録証の返納の受理（前号イに掲げる処分に係るものを除く。）</w:t>
+      </w:r>
+    </w:p>
+    <w:p>
+      <w:pPr>
+        <w:pStyle w:val="ListBullet"/>
+        <w:ind w:left="880"/>
+      </w:pPr>
+      <w:r>
+        <w:t>五</w:t>
+        <w:br/>
+        <w:t>第三十一条第七項の規定による通知（第三号イ及びロに掲げる処分に係るものを除く。）</w:t>
+      </w:r>
+    </w:p>
+    <w:p>
+      <w:pPr>
+        <w:pStyle w:val="Heading4"/>
+      </w:pPr>
+      <w:r>
+        <w:t>第三十五条の四（経過措置）</w:t>
+      </w:r>
+    </w:p>
+    <w:p>
+      <w:r>
+        <w:t>この法律の規定に基づき命令を制定し、又は改廃する場合においては、その命令で、その制定又は改廃に伴い合理的に必要と判断される範囲内において、所要の経過措置（罰則に関する経過措置を含む。）を定めることができる。</w:t>
+      </w:r>
+    </w:p>
+    <w:p>
+      <w:pPr>
+        <w:pStyle w:val="Heading4"/>
+      </w:pPr>
+      <w:r>
+        <w:t>第三十六条（罰則）</w:t>
+      </w:r>
+    </w:p>
+    <w:p>
+      <w:r>
+        <w:t>次の各号のいずれかに該当する者は、三年以下の懲役若しくは百万円以下の罰金に処し、又はこれを併科する。</w:t>
+      </w:r>
+    </w:p>
+    <w:p>
+      <w:pPr>
+        <w:pStyle w:val="ListBullet"/>
+        <w:ind w:left="880"/>
+      </w:pPr>
+      <w:r>
+        <w:t>一</w:t>
+        <w:br/>
+        <w:t>第四条若しくは第五条の規定による登録若しくは仮登録を受けないで、普通肥料を業として生産し、若しくは輸入し、又は第四条、第五条若しくは第三十三条の二第一項の規定による登録若しくは仮登録を受けるに当たつて不正行為をした者</w:t>
+      </w:r>
+    </w:p>
+    <w:p>
+      <w:pPr>
+        <w:pStyle w:val="ListBullet"/>
+        <w:ind w:left="880"/>
+      </w:pPr>
+      <w:r>
         <w:t>二</w:t>
-      </w:r>
-    </w:p>
-    <w:p>
-      <w:pPr>
+        <w:br/>
+        <w:t>第十九条第一項、第二十一条の二、第二十一条の三第三項、第二十五条又は第三十三条の四第三項の規定に違反した者</w:t>
+      </w:r>
+    </w:p>
+    <w:p>
+      <w:pPr>
+        <w:pStyle w:val="ListBullet"/>
         <w:ind w:left="880"/>
       </w:pPr>
       <w:r>
-        <w:t>第二十九条第四項、第三十条第四項及び第七項、第三十一条第三項並びに第三十三条第一項の規定により都道府県が処理することとされている事務（販売業者に係るものを除く。）</w:t>
-      </w:r>
-    </w:p>
-    <w:p>
-      <w:pPr>
-        <w:pStyle w:val="Heading6"/>
+        <w:t>三</w:t>
+        <w:br/>
+        <w:t>第十九条第三項の農林水産省令の規定による制限又は禁止に違反した者</w:t>
+      </w:r>
+    </w:p>
+    <w:p>
+      <w:pPr>
+        <w:pStyle w:val="ListBullet"/>
         <w:ind w:left="880"/>
       </w:pPr>
       <w:r>
+        <w:t>四</w:t>
+        <w:br/>
+        <w:t>第二十条の規定に違反して、保証票に虚偽の記載をした者</w:t>
+      </w:r>
+    </w:p>
+    <w:p>
+      <w:pPr>
+        <w:pStyle w:val="ListBullet"/>
+        <w:ind w:left="880"/>
+      </w:pPr>
+      <w:r>
+        <w:t>五</w:t>
+        <w:br/>
+        <w:t>第二十四条第一項の規定に違反して、保証票を不正に使用し、又は保証票に紛らわしいものを自己の販売する肥料若しくはその容器若しくは包装に付した者</w:t>
+      </w:r>
+    </w:p>
+    <w:p>
+      <w:pPr>
+        <w:pStyle w:val="ListBullet"/>
+        <w:ind w:left="880"/>
+      </w:pPr>
+      <w:r>
+        <w:t>六</w:t>
+        <w:br/>
+        <w:t>第三十一条第三項又は第四項の規定による肥料の譲渡若しくは引渡し又は施用の制限又は禁止に違反した者</w:t>
+      </w:r>
+    </w:p>
+    <w:p>
+      <w:pPr>
+        <w:pStyle w:val="ListBullet"/>
+        <w:ind w:left="880"/>
+      </w:pPr>
+      <w:r>
+        <w:t>七</w:t>
+        <w:br/>
+        <w:t>第三十一条の二の規定による命令に違反した者</w:t>
+      </w:r>
+    </w:p>
+    <w:p>
+      <w:pPr>
+        <w:pStyle w:val="Heading4"/>
+      </w:pPr>
+      <w:r>
+        <w:t>第三十七条</w:t>
+      </w:r>
+    </w:p>
+    <w:p>
+      <w:r>
+        <w:t>次の各号のいずれかに該当する者は、一年以下の懲役若しくは五十万円以下の罰金に処し、又はこれを併科する。</w:t>
+      </w:r>
+    </w:p>
+    <w:p>
+      <w:pPr>
+        <w:pStyle w:val="ListBullet"/>
+        <w:ind w:left="880"/>
+      </w:pPr>
+      <w:r>
+        <w:t>一</w:t>
+        <w:br/>
+        <w:t>第十六条の二第一項若しくは第二項、第二十二条第一項又は第三十三条の四第一項の規定による届出をしないで事業を開始し、又は虚偽の届出をした者</w:t>
+      </w:r>
+    </w:p>
+    <w:p>
+      <w:pPr>
+        <w:pStyle w:val="ListBullet"/>
+        <w:ind w:left="880"/>
+      </w:pPr>
+      <w:r>
+        <w:t>二</w:t>
+        <w:br/>
+        <w:t>第十六条の二第三項、第二十二条第二項、第二十三条又は第三十三条の四第二項の規定による届出をせず、又は虚偽の届出をした者</w:t>
+      </w:r>
+    </w:p>
+    <w:p>
+      <w:pPr>
+        <w:pStyle w:val="ListBullet"/>
+        <w:ind w:left="880"/>
+      </w:pPr>
+      <w:r>
         <w:t>三</w:t>
-      </w:r>
-    </w:p>
-    <w:p>
-      <w:pPr>
+        <w:br/>
+        <w:t>第二十四条第二項、第二十六条（第三十三条の二第六項において準用する場合を含む。）又は第三十三条の四第四項の規定に違反した者</w:t>
+      </w:r>
+    </w:p>
+    <w:p>
+      <w:pPr>
+        <w:pStyle w:val="Heading4"/>
+      </w:pPr>
+      <w:r>
+        <w:t>第三十八条</w:t>
+      </w:r>
+    </w:p>
+    <w:p>
+      <w:r>
+        <w:t>次の各号のいずれかに該当する者は、五十万円以下の罰金に処する。</w:t>
+      </w:r>
+    </w:p>
+    <w:p>
+      <w:pPr>
+        <w:pStyle w:val="ListBullet"/>
         <w:ind w:left="880"/>
       </w:pPr>
       <w:r>
-        <w:t>第三十一条第二項の規定により都道府県が処理することとされている事務のうち次に掲げるもの以外のもの</w:t>
-      </w:r>
-    </w:p>
-    <w:p>
-      <w:pPr>
-        <w:pStyle w:val="Heading6"/>
+        <w:t>一</w:t>
+        <w:br/>
+        <w:t>第十三条第一項又は第二項の規定による届出若しくは申請をせず、又は虚偽の届出をした者</w:t>
+      </w:r>
+    </w:p>
+    <w:p>
+      <w:pPr>
+        <w:pStyle w:val="ListBullet"/>
         <w:ind w:left="880"/>
       </w:pPr>
       <w:r>
+        <w:t>二</w:t>
+        <w:br/>
+        <w:t>第十三条第四項の規定による届出若しくは申請をしないで名称を変更し、又は虚偽の届出をした者</w:t>
+      </w:r>
+    </w:p>
+    <w:p>
+      <w:pPr>
+        <w:pStyle w:val="ListBullet"/>
+        <w:ind w:left="880"/>
+      </w:pPr>
+      <w:r>
+        <w:t>三</w:t>
+        <w:br/>
+        <w:t>第十五条第一項の規定による届出をせず、又は虚偽の届出をした者</w:t>
+      </w:r>
+    </w:p>
+    <w:p>
+      <w:pPr>
+        <w:pStyle w:val="ListBullet"/>
+        <w:ind w:left="880"/>
+      </w:pPr>
+      <w:r>
         <w:t>四</w:t>
-      </w:r>
-    </w:p>
-    <w:p>
-      <w:pPr>
+        <w:br/>
+        <w:t>第十七条第一項若しくは第二項又は第十八条第一項の規定に違反した者</w:t>
+      </w:r>
+    </w:p>
+    <w:p>
+      <w:pPr>
+        <w:pStyle w:val="ListBullet"/>
         <w:ind w:left="880"/>
       </w:pPr>
       <w:r>
-        <w:t>第三十一条第六項の規定による登録証の返納の受理（前号イに掲げる処分に係るものを除く。）</w:t>
-      </w:r>
-    </w:p>
-    <w:p>
-      <w:pPr>
-        <w:pStyle w:val="Heading6"/>
+        <w:t>五</w:t>
+        <w:br/>
+        <w:t>第二十条の規定に違反して、保証票に法定の事項以外の事項を記載した者</w:t>
+      </w:r>
+    </w:p>
+    <w:p>
+      <w:pPr>
+        <w:pStyle w:val="Heading4"/>
+      </w:pPr>
+      <w:r>
+        <w:t>第三十九条</w:t>
+      </w:r>
+    </w:p>
+    <w:p>
+      <w:r>
+        <w:t>次の各号のいずれかに該当する者は、三十万円以下の罰金に処する。</w:t>
+      </w:r>
+    </w:p>
+    <w:p>
+      <w:pPr>
+        <w:pStyle w:val="ListBullet"/>
         <w:ind w:left="880"/>
       </w:pPr>
       <w:r>
+        <w:t>一</w:t>
+        <w:br/>
+        <w:t>第十一条の規定に違反した者</w:t>
+      </w:r>
+    </w:p>
+    <w:p>
+      <w:pPr>
+        <w:pStyle w:val="ListBullet"/>
+        <w:ind w:left="880"/>
+      </w:pPr>
+      <w:r>
+        <w:t>二</w:t>
+        <w:br/>
+        <w:t>第十三条第三項の規定による届出若しくは申請をせず、又は虚偽の届出をした者</w:t>
+      </w:r>
+    </w:p>
+    <w:p>
+      <w:pPr>
+        <w:pStyle w:val="ListBullet"/>
+        <w:ind w:left="880"/>
+      </w:pPr>
+      <w:r>
+        <w:t>三</w:t>
+        <w:br/>
+        <w:t>第二十二条の三第三項の規定による命令に違反した者</w:t>
+      </w:r>
+    </w:p>
+    <w:p>
+      <w:pPr>
+        <w:pStyle w:val="ListBullet"/>
+        <w:ind w:left="880"/>
+      </w:pPr>
+      <w:r>
+        <w:t>四</w:t>
+        <w:br/>
+        <w:t>第二十七条第一項又は第二項の規定に違反して、帳簿を備え付けず、記載をせず、又は虚偽の記載をした者</w:t>
+      </w:r>
+    </w:p>
+    <w:p>
+      <w:pPr>
+        <w:pStyle w:val="ListBullet"/>
+        <w:ind w:left="880"/>
+      </w:pPr>
+      <w:r>
         <w:t>五</w:t>
-      </w:r>
-    </w:p>
-    <w:p>
-      <w:pPr>
+        <w:br/>
+        <w:t>第二十九条第一項（第三十三条の二第六項において準用する場合を含む。）、第二項又は第三項の規定による命令に対し報告をせず、又は虚偽の報告をした者</w:t>
+      </w:r>
+    </w:p>
+    <w:p>
+      <w:pPr>
+        <w:pStyle w:val="ListBullet"/>
         <w:ind w:left="880"/>
       </w:pPr>
       <w:r>
-        <w:t>第三十一条第七項の規定による通知（第三号イ及びロに掲げる処分に係るものを除く。）</w:t>
+        <w:t>六</w:t>
+        <w:br/>
+        <w:t>第三十条第一項若しくは第三項若しくは第三十条の二第一項の規定による立入り、検査若しくは収去を拒み、妨げ、若しくは忌避し、又はこれらの規定による質問に対し答弁をせず、若しくは虚偽の答弁をした者</w:t>
+      </w:r>
+    </w:p>
+    <w:p>
+      <w:pPr>
+        <w:pStyle w:val="ListBullet"/>
+        <w:ind w:left="880"/>
+      </w:pPr>
+      <w:r>
+        <w:t>七</w:t>
+        <w:br/>
+        <w:t>第三十条第二項若しくは第三十三条の三第一項若しくは第二項の規定による立入り若しくは検査を拒み、妨げ、若しくは忌避し、又はこれらの規定による質問に対し答弁をせず、若しくは虚偽の答弁をした者</w:t>
       </w:r>
     </w:p>
     <w:p>
@@ -4097,12 +3780,42 @@
         <w:pStyle w:val="Heading4"/>
       </w:pPr>
       <w:r>
-        <w:t>第三十五条の四（経過措置）</w:t>
-      </w:r>
-    </w:p>
-    <w:p>
-      <w:r>
-        <w:t>この法律の規定に基づき命令を制定し、又は改廃する場合においては、その命令で、その制定又は改廃に伴い合理的に必要と判断される範囲内において、所要の経過措置（罰則に関する経過措置を含む。）を定めることができる。</w:t>
+        <w:t>第四十条</w:t>
+      </w:r>
+    </w:p>
+    <w:p>
+      <w:r>
+        <w:t>法人の代表者又は法人若しくは人の代理人、使用人その他の従業者がその法人又は人の業務に関して、第三十六条から前条までの違反行為をしたときは、行為者を罰するほか、その法人に対して次の各号に定める罰金刑を、その人に対して各本条の罰金刑を科する。</w:t>
+      </w:r>
+    </w:p>
+    <w:p>
+      <w:pPr>
+        <w:pStyle w:val="ListBullet"/>
+        <w:ind w:left="880"/>
+      </w:pPr>
+      <w:r>
+        <w:t>一</w:t>
+        <w:br/>
+        <w:t>第三十六条第一号、第二号（第十九条第一項に係る部分に限る。）、第三号、第四号及び第七号</w:t>
+        <w:br/>
+        <w:br/>
+        <w:br/>
+        <w:t>一億円以下の罰金刑</w:t>
+      </w:r>
+    </w:p>
+    <w:p>
+      <w:pPr>
+        <w:pStyle w:val="ListBullet"/>
+        <w:ind w:left="880"/>
+      </w:pPr>
+      <w:r>
+        <w:t>二</w:t>
+        <w:br/>
+        <w:t>第三十六条（前号に係る部分を除く。）及び第三十七条から第三十九条まで</w:t>
+        <w:br/>
+        <w:br/>
+        <w:br/>
+        <w:t>各本条の罰金刑</w:t>
       </w:r>
     </w:p>
     <w:p>
@@ -4110,131 +3823,12 @@
         <w:pStyle w:val="Heading4"/>
       </w:pPr>
       <w:r>
-        <w:t>第三十六条（罰則）</w:t>
-      </w:r>
-    </w:p>
-    <w:p>
-      <w:r>
-        <w:t>次の各号のいずれかに該当する者は、三年以下の懲役若しくは百万円以下の罰金に処し、又はこれを併科する。</w:t>
-      </w:r>
-    </w:p>
-    <w:p>
-      <w:pPr>
-        <w:pStyle w:val="Heading6"/>
-        <w:ind w:left="880"/>
-      </w:pPr>
-      <w:r>
-        <w:t>一</w:t>
-      </w:r>
-    </w:p>
-    <w:p>
-      <w:pPr>
-        <w:ind w:left="880"/>
-      </w:pPr>
-      <w:r>
-        <w:t>第四条若しくは第五条の規定による登録若しくは仮登録を受けないで、普通肥料を業として生産し、若しくは輸入し、又は第四条、第五条若しくは第三十三条の二第一項の規定による登録若しくは仮登録を受けるに当たつて不正行為をした者</w:t>
-      </w:r>
-    </w:p>
-    <w:p>
-      <w:pPr>
-        <w:pStyle w:val="Heading6"/>
-        <w:ind w:left="880"/>
-      </w:pPr>
-      <w:r>
-        <w:t>二</w:t>
-      </w:r>
-    </w:p>
-    <w:p>
-      <w:pPr>
-        <w:ind w:left="880"/>
-      </w:pPr>
-      <w:r>
-        <w:t>第十九条第一項、第二十一条の二、第二十一条の三第三項、第二十五条又は第三十三条の四第三項の規定に違反した者</w:t>
-      </w:r>
-    </w:p>
-    <w:p>
-      <w:pPr>
-        <w:pStyle w:val="Heading6"/>
-        <w:ind w:left="880"/>
-      </w:pPr>
-      <w:r>
-        <w:t>三</w:t>
-      </w:r>
-    </w:p>
-    <w:p>
-      <w:pPr>
-        <w:ind w:left="880"/>
-      </w:pPr>
-      <w:r>
-        <w:t>第十九条第三項の農林水産省令の規定による制限又は禁止に違反した者</w:t>
-      </w:r>
-    </w:p>
-    <w:p>
-      <w:pPr>
-        <w:pStyle w:val="Heading6"/>
-        <w:ind w:left="880"/>
-      </w:pPr>
-      <w:r>
-        <w:t>四</w:t>
-      </w:r>
-    </w:p>
-    <w:p>
-      <w:pPr>
-        <w:ind w:left="880"/>
-      </w:pPr>
-      <w:r>
-        <w:t>第二十条の規定に違反して、保証票に虚偽の記載をした者</w:t>
-      </w:r>
-    </w:p>
-    <w:p>
-      <w:pPr>
-        <w:pStyle w:val="Heading6"/>
-        <w:ind w:left="880"/>
-      </w:pPr>
-      <w:r>
-        <w:t>五</w:t>
-      </w:r>
-    </w:p>
-    <w:p>
-      <w:pPr>
-        <w:ind w:left="880"/>
-      </w:pPr>
-      <w:r>
-        <w:t>第二十四条第一項の規定に違反して、保証票を不正に使用し、又は保証票に紛らわしいものを自己の販売する肥料若しくはその容器若しくは包装に付した者</w:t>
-      </w:r>
-    </w:p>
-    <w:p>
-      <w:pPr>
-        <w:pStyle w:val="Heading6"/>
-        <w:ind w:left="880"/>
-      </w:pPr>
-      <w:r>
-        <w:t>六</w:t>
-      </w:r>
-    </w:p>
-    <w:p>
-      <w:pPr>
-        <w:ind w:left="880"/>
-      </w:pPr>
-      <w:r>
-        <w:t>第三十一条第三項又は第四項の規定による肥料の譲渡若しくは引渡し又は施用の制限又は禁止に違反した者</w:t>
-      </w:r>
-    </w:p>
-    <w:p>
-      <w:pPr>
-        <w:pStyle w:val="Heading6"/>
-        <w:ind w:left="880"/>
-      </w:pPr>
-      <w:r>
-        <w:t>七</w:t>
-      </w:r>
-    </w:p>
-    <w:p>
-      <w:pPr>
-        <w:ind w:left="880"/>
-      </w:pPr>
-      <w:r>
-        <w:t>第三十一条の二の規定による命令に違反した者</w:t>
+        <w:t>第四十一条</w:t>
+      </w:r>
+    </w:p>
+    <w:p>
+      <w:r>
+        <w:t>第三十三条の六の規定による命令に違反した場合には、その違反行為をしたセンターの役員は、二十万円以下の過料に処する。</w:t>
       </w:r>
     </w:p>
     <w:p>
@@ -4242,360 +3836,6 @@
         <w:pStyle w:val="Heading4"/>
       </w:pPr>
       <w:r>
-        <w:t>第三十七条</w:t>
-      </w:r>
-    </w:p>
-    <w:p>
-      <w:r>
-        <w:t>次の各号のいずれかに該当する者は、一年以下の懲役若しくは五十万円以下の罰金に処し、又はこれを併科する。</w:t>
-      </w:r>
-    </w:p>
-    <w:p>
-      <w:pPr>
-        <w:pStyle w:val="Heading6"/>
-        <w:ind w:left="880"/>
-      </w:pPr>
-      <w:r>
-        <w:t>一</w:t>
-      </w:r>
-    </w:p>
-    <w:p>
-      <w:pPr>
-        <w:ind w:left="880"/>
-      </w:pPr>
-      <w:r>
-        <w:t>第十六条の二第一項若しくは第二項、第二十二条第一項又は第三十三条の四第一項の規定による届出をしないで事業を開始し、又は虚偽の届出をした者</w:t>
-      </w:r>
-    </w:p>
-    <w:p>
-      <w:pPr>
-        <w:pStyle w:val="Heading6"/>
-        <w:ind w:left="880"/>
-      </w:pPr>
-      <w:r>
-        <w:t>二</w:t>
-      </w:r>
-    </w:p>
-    <w:p>
-      <w:pPr>
-        <w:ind w:left="880"/>
-      </w:pPr>
-      <w:r>
-        <w:t>第十六条の二第三項、第二十二条第二項、第二十三条又は第三十三条の四第二項の規定による届出をせず、又は虚偽の届出をした者</w:t>
-      </w:r>
-    </w:p>
-    <w:p>
-      <w:pPr>
-        <w:pStyle w:val="Heading6"/>
-        <w:ind w:left="880"/>
-      </w:pPr>
-      <w:r>
-        <w:t>三</w:t>
-      </w:r>
-    </w:p>
-    <w:p>
-      <w:pPr>
-        <w:ind w:left="880"/>
-      </w:pPr>
-      <w:r>
-        <w:t>第二十四条第二項、第二十六条（第三十三条の二第六項において準用する場合を含む。）又は第三十三条の四第四項の規定に違反した者</w:t>
-      </w:r>
-    </w:p>
-    <w:p>
-      <w:pPr>
-        <w:pStyle w:val="Heading4"/>
-      </w:pPr>
-      <w:r>
-        <w:t>第三十八条</w:t>
-      </w:r>
-    </w:p>
-    <w:p>
-      <w:r>
-        <w:t>次の各号のいずれかに該当する者は、五十万円以下の罰金に処する。</w:t>
-      </w:r>
-    </w:p>
-    <w:p>
-      <w:pPr>
-        <w:pStyle w:val="Heading6"/>
-        <w:ind w:left="880"/>
-      </w:pPr>
-      <w:r>
-        <w:t>一</w:t>
-      </w:r>
-    </w:p>
-    <w:p>
-      <w:pPr>
-        <w:ind w:left="880"/>
-      </w:pPr>
-      <w:r>
-        <w:t>第十三条第一項又は第二項の規定による届出若しくは申請をせず、又は虚偽の届出をした者</w:t>
-      </w:r>
-    </w:p>
-    <w:p>
-      <w:pPr>
-        <w:pStyle w:val="Heading6"/>
-        <w:ind w:left="880"/>
-      </w:pPr>
-      <w:r>
-        <w:t>二</w:t>
-      </w:r>
-    </w:p>
-    <w:p>
-      <w:pPr>
-        <w:ind w:left="880"/>
-      </w:pPr>
-      <w:r>
-        <w:t>第十三条第四項の規定による届出若しくは申請をしないで名称を変更し、又は虚偽の届出をした者</w:t>
-      </w:r>
-    </w:p>
-    <w:p>
-      <w:pPr>
-        <w:pStyle w:val="Heading6"/>
-        <w:ind w:left="880"/>
-      </w:pPr>
-      <w:r>
-        <w:t>三</w:t>
-      </w:r>
-    </w:p>
-    <w:p>
-      <w:pPr>
-        <w:ind w:left="880"/>
-      </w:pPr>
-      <w:r>
-        <w:t>第十五条第一項の規定による届出をせず、又は虚偽の届出をした者</w:t>
-      </w:r>
-    </w:p>
-    <w:p>
-      <w:pPr>
-        <w:pStyle w:val="Heading6"/>
-        <w:ind w:left="880"/>
-      </w:pPr>
-      <w:r>
-        <w:t>四</w:t>
-      </w:r>
-    </w:p>
-    <w:p>
-      <w:pPr>
-        <w:ind w:left="880"/>
-      </w:pPr>
-      <w:r>
-        <w:t>第十七条第一項若しくは第二項又は第十八条第一項の規定に違反した者</w:t>
-      </w:r>
-    </w:p>
-    <w:p>
-      <w:pPr>
-        <w:pStyle w:val="Heading6"/>
-        <w:ind w:left="880"/>
-      </w:pPr>
-      <w:r>
-        <w:t>五</w:t>
-      </w:r>
-    </w:p>
-    <w:p>
-      <w:pPr>
-        <w:ind w:left="880"/>
-      </w:pPr>
-      <w:r>
-        <w:t>第二十条の規定に違反して、保証票に法定の事項以外の事項を記載した者</w:t>
-      </w:r>
-    </w:p>
-    <w:p>
-      <w:pPr>
-        <w:pStyle w:val="Heading4"/>
-      </w:pPr>
-      <w:r>
-        <w:t>第三十九条</w:t>
-      </w:r>
-    </w:p>
-    <w:p>
-      <w:r>
-        <w:t>次の各号のいずれかに該当する者は、三十万円以下の罰金に処する。</w:t>
-      </w:r>
-    </w:p>
-    <w:p>
-      <w:pPr>
-        <w:pStyle w:val="Heading6"/>
-        <w:ind w:left="880"/>
-      </w:pPr>
-      <w:r>
-        <w:t>一</w:t>
-      </w:r>
-    </w:p>
-    <w:p>
-      <w:pPr>
-        <w:ind w:left="880"/>
-      </w:pPr>
-      <w:r>
-        <w:t>第十一条の規定に違反した者</w:t>
-      </w:r>
-    </w:p>
-    <w:p>
-      <w:pPr>
-        <w:pStyle w:val="Heading6"/>
-        <w:ind w:left="880"/>
-      </w:pPr>
-      <w:r>
-        <w:t>二</w:t>
-      </w:r>
-    </w:p>
-    <w:p>
-      <w:pPr>
-        <w:ind w:left="880"/>
-      </w:pPr>
-      <w:r>
-        <w:t>第十三条第三項の規定による届出若しくは申請をせず、又は虚偽の届出をした者</w:t>
-      </w:r>
-    </w:p>
-    <w:p>
-      <w:pPr>
-        <w:pStyle w:val="Heading6"/>
-        <w:ind w:left="880"/>
-      </w:pPr>
-      <w:r>
-        <w:t>三</w:t>
-      </w:r>
-    </w:p>
-    <w:p>
-      <w:pPr>
-        <w:ind w:left="880"/>
-      </w:pPr>
-      <w:r>
-        <w:t>第二十二条の三第三項の規定による命令に違反した者</w:t>
-      </w:r>
-    </w:p>
-    <w:p>
-      <w:pPr>
-        <w:pStyle w:val="Heading6"/>
-        <w:ind w:left="880"/>
-      </w:pPr>
-      <w:r>
-        <w:t>四</w:t>
-      </w:r>
-    </w:p>
-    <w:p>
-      <w:pPr>
-        <w:ind w:left="880"/>
-      </w:pPr>
-      <w:r>
-        <w:t>第二十七条第一項又は第二項の規定に違反して、帳簿を備え付けず、記載をせず、又は虚偽の記載をした者</w:t>
-      </w:r>
-    </w:p>
-    <w:p>
-      <w:pPr>
-        <w:pStyle w:val="Heading6"/>
-        <w:ind w:left="880"/>
-      </w:pPr>
-      <w:r>
-        <w:t>五</w:t>
-      </w:r>
-    </w:p>
-    <w:p>
-      <w:pPr>
-        <w:ind w:left="880"/>
-      </w:pPr>
-      <w:r>
-        <w:t>第二十九条第一項（第三十三条の二第六項において準用する場合を含む。）、第二項又は第三項の規定による命令に対し報告をせず、又は虚偽の報告をした者</w:t>
-      </w:r>
-    </w:p>
-    <w:p>
-      <w:pPr>
-        <w:pStyle w:val="Heading6"/>
-        <w:ind w:left="880"/>
-      </w:pPr>
-      <w:r>
-        <w:t>六</w:t>
-      </w:r>
-    </w:p>
-    <w:p>
-      <w:pPr>
-        <w:ind w:left="880"/>
-      </w:pPr>
-      <w:r>
-        <w:t>第三十条第一項若しくは第三項若しくは第三十条の二第一項の規定による立入り、検査若しくは収去を拒み、妨げ、若しくは忌避し、又はこれらの規定による質問に対し答弁をせず、若しくは虚偽の答弁をした者</w:t>
-      </w:r>
-    </w:p>
-    <w:p>
-      <w:pPr>
-        <w:pStyle w:val="Heading6"/>
-        <w:ind w:left="880"/>
-      </w:pPr>
-      <w:r>
-        <w:t>七</w:t>
-      </w:r>
-    </w:p>
-    <w:p>
-      <w:pPr>
-        <w:ind w:left="880"/>
-      </w:pPr>
-      <w:r>
-        <w:t>第三十条第二項若しくは第三十三条の三第一項若しくは第二項の規定による立入り若しくは検査を拒み、妨げ、若しくは忌避し、又はこれらの規定による質問に対し答弁をせず、若しくは虚偽の答弁をした者</w:t>
-      </w:r>
-    </w:p>
-    <w:p>
-      <w:pPr>
-        <w:pStyle w:val="Heading4"/>
-      </w:pPr>
-      <w:r>
-        <w:t>第四十条</w:t>
-      </w:r>
-    </w:p>
-    <w:p>
-      <w:r>
-        <w:t>法人の代表者又は法人若しくは人の代理人、使用人その他の従業者がその法人又は人の業務に関して、第三十六条から前条までの違反行為をしたときは、行為者を罰するほか、その法人に対して次の各号に定める罰金刑を、その人に対して各本条の罰金刑を科する。</w:t>
-      </w:r>
-    </w:p>
-    <w:p>
-      <w:pPr>
-        <w:pStyle w:val="Heading6"/>
-        <w:ind w:left="880"/>
-      </w:pPr>
-      <w:r>
-        <w:t>一</w:t>
-      </w:r>
-    </w:p>
-    <w:p>
-      <w:pPr>
-        <w:ind w:left="880"/>
-      </w:pPr>
-      <w:r>
-        <w:t>第三十六条第一号、第二号（第十九条第一項に係る部分に限る。）、第三号、第四号及び第七号</w:t>
-      </w:r>
-    </w:p>
-    <w:p>
-      <w:pPr>
-        <w:pStyle w:val="Heading6"/>
-        <w:ind w:left="880"/>
-      </w:pPr>
-      <w:r>
-        <w:t>二</w:t>
-      </w:r>
-    </w:p>
-    <w:p>
-      <w:pPr>
-        <w:ind w:left="880"/>
-      </w:pPr>
-      <w:r>
-        <w:t>第三十六条（前号に係る部分を除く。）及び第三十七条から第三十九条まで</w:t>
-      </w:r>
-    </w:p>
-    <w:p>
-      <w:pPr>
-        <w:pStyle w:val="Heading4"/>
-      </w:pPr>
-      <w:r>
-        <w:t>第四十一条</w:t>
-      </w:r>
-    </w:p>
-    <w:p>
-      <w:r>
-        <w:t>第三十三条の六の規定による命令に違反した場合には、その違反行為をしたセンターの役員は、二十万円以下の過料に処する。</w:t>
-      </w:r>
-    </w:p>
-    <w:p>
-      <w:pPr>
-        <w:pStyle w:val="Heading4"/>
-      </w:pPr>
-      <w:r>
         <w:t>第四十二条</w:t>
       </w:r>
     </w:p>
@@ -4615,11 +3855,6 @@
       </w:pPr>
       <w:r>
         <w:t>附　則</w:t>
-      </w:r>
-    </w:p>
-    <w:p>
-      <w:r>
-        <w:t>この法律の施行期日は、公布の日から起算して六十日をこえない期間内において、政令で定める。</w:t>
       </w:r>
     </w:p>
     <w:p>
@@ -4628,7 +3863,7 @@
         <w:ind w:left="440"/>
       </w:pPr>
       <w:r>
-        <w:t>３</w:t>
+        <w:t>１</w:t>
       </w:r>
     </w:p>
     <w:p>
@@ -4636,43 +3871,9 @@
         <w:ind w:left="440"/>
       </w:pPr>
       <w:r>
-        <w:t>肥料取締法（明治四十一年法律第五十一号。以下「旧法」という。）は、廃止する。</w:t>
-      </w:r>
-    </w:p>
-    <w:p>
-      <w:r>
-        <w:br w:type="page"/>
-      </w:r>
-    </w:p>
-    <w:p>
-      <w:pPr>
-        <w:pStyle w:val="Heading1"/>
-      </w:pPr>
-      <w:r>
-        <w:t>附　則（昭和二九年四月二六日法律第七五号）</w:t>
-      </w:r>
-    </w:p>
-    <w:p>
-      <w:r>
-        <w:t>この法律は、公布の日から起算して三十日を経過した日から施行する。</w:t>
-      </w:r>
-    </w:p>
-    <w:p>
-      <w:r>
-        <w:br w:type="page"/>
-      </w:r>
-    </w:p>
-    <w:p>
-      <w:pPr>
-        <w:pStyle w:val="Heading1"/>
-      </w:pPr>
-      <w:r>
-        <w:t>附　則（昭和三一年六月一一日法律第一四五号）</w:t>
-      </w:r>
-    </w:p>
-    <w:p>
-      <w:r>
-        <w:t>この法律は、昭和三十一年十月一日から施行する。</w:t>
+        <w:t>この法律の施行期日は、公布の日から起算して六十日をこえない期間内において、政令で定める。</w:t>
+        <w:br/>
+        <w:t>但し、第四条、第五条、第十七条から第二十条まで、第二十七条及び第二十八条の規定の施行期日は、昭和二十五年八月一日とする。</w:t>
       </w:r>
     </w:p>
     <w:p>
@@ -4681,7 +3882,7 @@
         <w:ind w:left="440"/>
       </w:pPr>
       <w:r>
-        <w:t>２</w:t>
+        <w:t>３</w:t>
       </w:r>
     </w:p>
     <w:p>
@@ -4689,7 +3890,7 @@
         <w:ind w:left="440"/>
       </w:pPr>
       <w:r>
-        <w:t>この法律の施行前にした行為に対する罰則の適用については、なお従前の例による。</w:t>
+        <w:t>肥料取締法（明治四十一年法律第五十一号。以下「旧法」という。）は、廃止する。</w:t>
       </w:r>
     </w:p>
     <w:p>
@@ -4702,12 +3903,7 @@
         <w:pStyle w:val="Heading1"/>
       </w:pPr>
       <w:r>
-        <w:t>附　則（昭和三六年一〇月二六日法律第一六一号）</w:t>
-      </w:r>
-    </w:p>
-    <w:p>
-      <w:r>
-        <w:t>この法律は、公布の日から起算して三十日を経過した日から施行する。</w:t>
+        <w:t>附則（昭和二九年四月二六日法律第七五号）</w:t>
       </w:r>
     </w:p>
     <w:p>
@@ -4716,7 +3912,7 @@
         <w:ind w:left="440"/>
       </w:pPr>
       <w:r>
-        <w:t>２</w:t>
+        <w:t>１</w:t>
       </w:r>
     </w:p>
     <w:p>
@@ -4724,7 +3920,7 @@
         <w:ind w:left="440"/>
       </w:pPr>
       <w:r>
-        <w:t>植物の栄養に供することを目的として植物にほどこされる物については、肥料取締法第四条、第五条、第十七条から第二十条まで及び第二十七条の規定は、この法律の施行の日から起算して六十日を経過する日までは適用しない。</w:t>
+        <w:t>この法律は、公布の日から起算して三十日を経過した日から施行する。</w:t>
       </w:r>
     </w:p>
     <w:p>
@@ -4737,12 +3933,7 @@
         <w:pStyle w:val="Heading1"/>
       </w:pPr>
       <w:r>
-        <w:t>附　則（昭和三七年九月一五日法律第一六一号）</w:t>
-      </w:r>
-    </w:p>
-    <w:p>
-      <w:r>
-        <w:t>この法律は、昭和三十七年十月一日から施行する。</w:t>
+        <w:t>附則（昭和三一年六月一一日法律第一四五号）</w:t>
       </w:r>
     </w:p>
     <w:p>
@@ -4751,7 +3942,7 @@
         <w:ind w:left="440"/>
       </w:pPr>
       <w:r>
-        <w:t>２</w:t>
+        <w:t>１</w:t>
       </w:r>
     </w:p>
     <w:p>
@@ -4759,7 +3950,7 @@
         <w:ind w:left="440"/>
       </w:pPr>
       <w:r>
-        <w:t>この法律による改正後の規定は、この附則に特別の定めがある場合を除き、この法律の施行前にされた行政庁の処分、この法律の施行前にされた申請に係る行政庁の不作為その他この法律の施行前に生じた事項についても適用する。</w:t>
+        <w:t>この法律は、昭和三十一年十月一日から施行する。</w:t>
       </w:r>
     </w:p>
     <w:p>
@@ -4768,7 +3959,7 @@
         <w:ind w:left="440"/>
       </w:pPr>
       <w:r>
-        <w:t>３</w:t>
+        <w:t>２</w:t>
       </w:r>
     </w:p>
     <w:p>
@@ -4776,7 +3967,20 @@
         <w:ind w:left="440"/>
       </w:pPr>
       <w:r>
-        <w:t>この法律の施行前に提起された訴願、審査の請求、異議の申立てその他の不服申立て（以下「訴願等」という。）については、この法律の施行後も、なお従前の例による。</w:t>
+        <w:t>この法律の施行前にした行為に対する罰則の適用については、なお従前の例による。</w:t>
+      </w:r>
+    </w:p>
+    <w:p>
+      <w:r>
+        <w:br w:type="page"/>
+      </w:r>
+    </w:p>
+    <w:p>
+      <w:pPr>
+        <w:pStyle w:val="Heading1"/>
+      </w:pPr>
+      <w:r>
+        <w:t>附則（昭和三六年一〇月二六日法律第一六一号）</w:t>
       </w:r>
     </w:p>
     <w:p>
@@ -4785,7 +3989,7 @@
         <w:ind w:left="440"/>
       </w:pPr>
       <w:r>
-        <w:t>４</w:t>
+        <w:t>１</w:t>
       </w:r>
     </w:p>
     <w:p>
@@ -4793,7 +3997,7 @@
         <w:ind w:left="440"/>
       </w:pPr>
       <w:r>
-        <w:t>前項に規定する訴願等で、この法律の施行後は行政不服審査法による不服申立てをすることができることとなる処分に係るものは、同法以外の法律の適用については、行政不服審査法による不服申立てとみなす。</w:t>
+        <w:t>この法律は、公布の日から起算して三十日を経過した日から施行する。</w:t>
       </w:r>
     </w:p>
     <w:p>
@@ -4802,7 +4006,7 @@
         <w:ind w:left="440"/>
       </w:pPr>
       <w:r>
-        <w:t>５</w:t>
+        <w:t>２</w:t>
       </w:r>
     </w:p>
     <w:p>
@@ -4810,7 +4014,20 @@
         <w:ind w:left="440"/>
       </w:pPr>
       <w:r>
-        <w:t>第三項の規定によりこの法律の施行後にされる審査の請求、異議の申立てその他の不服申立ての裁決等については、行政不服審査法による不服申立てをすることができない。</w:t>
+        <w:t>植物の栄養に供することを目的として植物にほどこされる物については、肥料取締法第四条、第五条、第十七条から第二十条まで及び第二十七条の規定は、この法律の施行の日から起算して六十日を経過する日までは適用しない。</w:t>
+      </w:r>
+    </w:p>
+    <w:p>
+      <w:r>
+        <w:br w:type="page"/>
+      </w:r>
+    </w:p>
+    <w:p>
+      <w:pPr>
+        <w:pStyle w:val="Heading1"/>
+      </w:pPr>
+      <w:r>
+        <w:t>附則（昭和三七年九月一五日法律第一六一号）</w:t>
       </w:r>
     </w:p>
     <w:p>
@@ -4819,7 +4036,7 @@
         <w:ind w:left="440"/>
       </w:pPr>
       <w:r>
-        <w:t>６</w:t>
+        <w:t>１</w:t>
       </w:r>
     </w:p>
     <w:p>
@@ -4827,7 +4044,7 @@
         <w:ind w:left="440"/>
       </w:pPr>
       <w:r>
-        <w:t>この法律の施行前にされた行政庁の処分で、この法律による改正前の規定により訴願等をすることができるものとされ、かつ、その提起期間が定められていなかつたものについて、行政不服審査法による不服申立てをすることができる期間は、この法律の施行の日から起算する。</w:t>
+        <w:t>この法律は、昭和三十七年十月一日から施行する。</w:t>
       </w:r>
     </w:p>
     <w:p>
@@ -4836,7 +4053,7 @@
         <w:ind w:left="440"/>
       </w:pPr>
       <w:r>
-        <w:t>８</w:t>
+        <w:t>２</w:t>
       </w:r>
     </w:p>
     <w:p>
@@ -4844,7 +4061,9 @@
         <w:ind w:left="440"/>
       </w:pPr>
       <w:r>
-        <w:t>この法律の施行前にした行為に対する罰則の適用については、なお従前の例による。</w:t>
+        <w:t>この法律による改正後の規定は、この附則に特別の定めがある場合を除き、この法律の施行前にされた行政庁の処分、この法律の施行前にされた申請に係る行政庁の不作為その他この法律の施行前に生じた事項についても適用する。</w:t>
+        <w:br/>
+        <w:t>ただし、この法律による改正前の規定によつて生じた効力を妨げない。</w:t>
       </w:r>
     </w:p>
     <w:p>
@@ -4853,7 +4072,7 @@
         <w:ind w:left="440"/>
       </w:pPr>
       <w:r>
-        <w:t>９</w:t>
+        <w:t>３</w:t>
       </w:r>
     </w:p>
     <w:p>
@@ -4861,121 +4080,9 @@
         <w:ind w:left="440"/>
       </w:pPr>
       <w:r>
-        <w:t>前八項に定めるもののほか、この法律の施行に関して必要な経過措置は、政令で定める。</w:t>
-      </w:r>
-    </w:p>
-    <w:p>
-      <w:r>
-        <w:br w:type="page"/>
-      </w:r>
-    </w:p>
-    <w:p>
-      <w:pPr>
-        <w:pStyle w:val="Heading1"/>
-      </w:pPr>
-      <w:r>
-        <w:t>附　則（昭和五三年四月二四日法律第二七号）</w:t>
-      </w:r>
-    </w:p>
-    <w:p>
-      <w:r>
-        <w:t>この法律は、公布の日から施行する。</w:t>
-      </w:r>
-    </w:p>
-    <w:p>
-      <w:r>
-        <w:br w:type="page"/>
-      </w:r>
-    </w:p>
-    <w:p>
-      <w:pPr>
-        <w:pStyle w:val="Heading1"/>
-      </w:pPr>
-      <w:r>
-        <w:t>附　則（昭和五三年七月五日法律第八七号）</w:t>
-      </w:r>
-    </w:p>
-    <w:p>
-      <w:pPr>
-        <w:pStyle w:val="Heading4"/>
-      </w:pPr>
-      <w:r>
-        <w:t>第一条（施行期日）</w:t>
-      </w:r>
-    </w:p>
-    <w:p>
-      <w:r>
-        <w:t>この法律は、公布の日から施行する。</w:t>
-      </w:r>
-    </w:p>
-    <w:p>
-      <w:r>
-        <w:br w:type="page"/>
-      </w:r>
-    </w:p>
-    <w:p>
-      <w:pPr>
-        <w:pStyle w:val="Heading1"/>
-      </w:pPr>
-      <w:r>
-        <w:t>附　則（昭和五七年七月二三日法律第六九号）</w:t>
-      </w:r>
-    </w:p>
-    <w:p>
-      <w:r>
-        <w:t>この法律は、公布の日から施行する。</w:t>
-      </w:r>
-    </w:p>
-    <w:p>
-      <w:r>
-        <w:br w:type="page"/>
-      </w:r>
-    </w:p>
-    <w:p>
-      <w:pPr>
-        <w:pStyle w:val="Heading1"/>
-      </w:pPr>
-      <w:r>
-        <w:t>附　則（昭和五八年五月一七日法律第四〇号）</w:t>
-      </w:r>
-    </w:p>
-    <w:p>
-      <w:pPr>
-        <w:pStyle w:val="Heading4"/>
-      </w:pPr>
-      <w:r>
-        <w:t>第一条（施行期日）</w:t>
-      </w:r>
-    </w:p>
-    <w:p>
-      <w:r>
-        <w:t>この法律は、公布の日から起算して一年を超えない範囲内において政令で定める日から施行する。</w:t>
-      </w:r>
-    </w:p>
-    <w:p>
-      <w:pPr>
-        <w:pStyle w:val="Heading4"/>
-      </w:pPr>
-      <w:r>
-        <w:t>第二条（経過措置）</w:t>
-      </w:r>
-    </w:p>
-    <w:p>
-      <w:r>
-        <w:t>この法律の施行の日（以下「施行日」という。）前にこの法律による改正前の肥料取締法（以下「旧法」という。）に基づきされた登録若しくは仮登録の申請又は登録若しくは仮登録の有効期間の更新の申請で、この法律の施行の際現にこれに対する登録若しくは仮登録若しくは登録若しくは仮登録の有効期間の更新又は登録若しくは仮登録若しくは登録若しくは仮登録の有効期間の更新の却下がされていないものの処理（旧法第十条の登録証又は仮登録証の交付及び旧法第十六条第一項の登録又は仮登録に関する公告を除く。）に関しては、なお従前の例による。</w:t>
-      </w:r>
-    </w:p>
-    <w:p>
-      <w:pPr>
-        <w:pStyle w:val="Heading4"/>
-      </w:pPr>
-      <w:r>
-        <w:t>第三条</w:t>
-      </w:r>
-    </w:p>
-    <w:p>
-      <w:r>
-        <w:t>この法律の施行の際現にこの法律による改正後の肥料取締法（以下「新法」という。）第四条第二項に規定する農業協同組合（市町村の区域を超えない区域を地区とする農業協同組合を除く。以下単に「農業協同組合」という。）が旧法第四条第一項第三号の肥料につき受けている農林水産大臣の登録及び前条の規定に基づき施行日以後に農業協同組合が同号の肥料につき受ける農林水産大臣の登録又は登録の有効期間の更新は、当該登録の有効期間中は、新法に基づき都道府県知事がした登録又は登録の有効期間の更新とみなす。</w:t>
+        <w:t>この法律の施行前に提起された訴願、審査の請求、異議の申立てその他の不服申立て（以下「訴願等」という。）については、この法律の施行後も、なお従前の例による。</w:t>
+        <w:br/>
+        <w:t>この法律の施行前にされた訴願等の裁決、決定その他の処分（以下「裁決等」という。）又はこの法律の施行前に提起された訴願等につきこの法律の施行後にされる裁決等にさらに不服がある場合の訴願等についても、同様とする。</w:t>
       </w:r>
     </w:p>
     <w:p>
@@ -4984,7 +4091,7 @@
         <w:ind w:left="440"/>
       </w:pPr>
       <w:r>
-        <w:t>２</w:t>
+        <w:t>４</w:t>
       </w:r>
     </w:p>
     <w:p>
@@ -4992,33 +4099,7 @@
         <w:ind w:left="440"/>
       </w:pPr>
       <w:r>
-        <w:t>この法律の施行の際現に農業協同組合が旧法第四条第一項第三号の肥料につき交付されている登録証は、新法に基づき都道府県知事が交付した登録証とみなす。</w:t>
-      </w:r>
-    </w:p>
-    <w:p>
-      <w:pPr>
-        <w:pStyle w:val="Heading4"/>
-      </w:pPr>
-      <w:r>
-        <w:t>第四条</w:t>
-      </w:r>
-    </w:p>
-    <w:p>
-      <w:r>
-        <w:t>普通肥料に使用される容器又は包装であつて、この法律の施行の際現に旧法に適合する生産業者保証票、輸入業者保証票又は販売業者保証票が付されているものが、施行日から起算して一年以内に普通肥料（この法律の施行の際現に登録又は仮登録を受けているものに限る。）の容器又は包装として使用されたときは、新法に適合する生産業者保証票、輸入業者保証票又は販売業者保証票が付されているものとみなす。</w:t>
-      </w:r>
-    </w:p>
-    <w:p>
-      <w:pPr>
-        <w:pStyle w:val="Heading4"/>
-      </w:pPr>
-      <w:r>
-        <w:t>第五条</w:t>
-      </w:r>
-    </w:p>
-    <w:p>
-      <w:r>
-        <w:t>この法律の施行の際現に都道府県知事の登録を受けている普通肥料の生産業者については施行日に、附則第二条の規定により施行日以後に都道府県知事の登録又は登録の有効期間の更新を受ける普通肥料の生産業者については当該登録又は登録の有効期間の更新のあつた日に、当該都道府県知事に対して新法に基づく販売業務についての届出があつたものとみなす。</w:t>
+        <w:t>前項に規定する訴願等で、この法律の施行後は行政不服審査法による不服申立てをすることができることとなる処分に係るものは、同法以外の法律の適用については、行政不服審査法による不服申立てとみなす。</w:t>
       </w:r>
     </w:p>
     <w:p>
@@ -5027,7 +4108,7 @@
         <w:ind w:left="440"/>
       </w:pPr>
       <w:r>
-        <w:t>２</w:t>
+        <w:t>５</w:t>
       </w:r>
     </w:p>
     <w:p>
@@ -5035,276 +4116,7 @@
         <w:ind w:left="440"/>
       </w:pPr>
       <w:r>
-        <w:t>この法律の施行の際現に旧法に基づく都道府県知事に対する特殊肥料の生産業者又は輸入業者の届出をしている生産業者又は輸入業者については施行日に、当該都道府県知事に対して新法に基づく販売業務についての届出があつたものとみなす。</w:t>
-      </w:r>
-    </w:p>
-    <w:p>
-      <w:pPr>
-        <w:pStyle w:val="Heading4"/>
-      </w:pPr>
-      <w:r>
-        <w:t>第六条</w:t>
-      </w:r>
-    </w:p>
-    <w:p>
-      <w:r>
-        <w:t>この法律の施行前にした行為及びこの法律の附則においてなお従前の例によることとされる場合におけるこの法律の施行後にした行為に対する罰則の適用については、なお従前の例による。</w:t>
-      </w:r>
-    </w:p>
-    <w:p>
-      <w:pPr>
-        <w:pStyle w:val="Heading4"/>
-      </w:pPr>
-      <w:r>
-        <w:t>第七条（政令への委任）</w:t>
-      </w:r>
-    </w:p>
-    <w:p>
-      <w:r>
-        <w:t>附則第二条から前条までに定めるもののほか、この法律の施行に関し必要な経過措置は、政令で定める。</w:t>
-      </w:r>
-    </w:p>
-    <w:p>
-      <w:r>
-        <w:br w:type="page"/>
-      </w:r>
-    </w:p>
-    <w:p>
-      <w:pPr>
-        <w:pStyle w:val="Heading1"/>
-      </w:pPr>
-      <w:r>
-        <w:t>附　則（昭和五八年五月二五日法律第五七号）</w:t>
-      </w:r>
-    </w:p>
-    <w:p>
-      <w:pPr>
-        <w:pStyle w:val="Heading4"/>
-      </w:pPr>
-      <w:r>
-        <w:t>第一条（施行期日）</w:t>
-      </w:r>
-    </w:p>
-    <w:p>
-      <w:r>
-        <w:t>この法律は、公布の日から起算して三月を超えない範囲内において政令で定める日から施行する。</w:t>
-      </w:r>
-    </w:p>
-    <w:p>
-      <w:r>
-        <w:br w:type="page"/>
-      </w:r>
-    </w:p>
-    <w:p>
-      <w:pPr>
-        <w:pStyle w:val="Heading1"/>
-      </w:pPr>
-      <w:r>
-        <w:t>附　則（昭和五八年一二月二日法律第七八号）</w:t>
-      </w:r>
-    </w:p>
-    <w:p>
-      <w:r>
-        <w:t>この法律（第一条を除く。）は、昭和五十九年七月一日から施行する。</w:t>
-      </w:r>
-    </w:p>
-    <w:p>
-      <w:r>
-        <w:br w:type="page"/>
-      </w:r>
-    </w:p>
-    <w:p>
-      <w:pPr>
-        <w:pStyle w:val="Heading1"/>
-      </w:pPr>
-      <w:r>
-        <w:t>附　則（平成五年一一月一二日法律第八九号）</w:t>
-      </w:r>
-    </w:p>
-    <w:p>
-      <w:pPr>
-        <w:pStyle w:val="Heading4"/>
-      </w:pPr>
-      <w:r>
-        <w:t>第一条（施行期日）</w:t>
-      </w:r>
-    </w:p>
-    <w:p>
-      <w:r>
-        <w:t>この法律は、行政手続法（平成五年法律第八十八号）の施行の日から施行する。</w:t>
-      </w:r>
-    </w:p>
-    <w:p>
-      <w:pPr>
-        <w:pStyle w:val="Heading4"/>
-      </w:pPr>
-      <w:r>
-        <w:t>第二条（諮問等がされた不利益処分に関する経過措置）</w:t>
-      </w:r>
-    </w:p>
-    <w:p>
-      <w:r>
-        <w:t>この法律の施行前に法令に基づき審議会その他の合議制の機関に対し行政手続法第十三条に規定する聴聞又は弁明の機会の付与の手続その他の意見陳述のための手続に相当する手続を執るべきことの諮問その他の求めがされた場合においては、当該諮問その他の求めに係る不利益処分の手続に関しては、この法律による改正後の関係法律の規定にかかわらず、なお従前の例による。</w:t>
-      </w:r>
-    </w:p>
-    <w:p>
-      <w:pPr>
-        <w:pStyle w:val="Heading4"/>
-      </w:pPr>
-      <w:r>
-        <w:t>第十三条（罰則に関する経過措置）</w:t>
-      </w:r>
-    </w:p>
-    <w:p>
-      <w:r>
-        <w:t>この法律の施行前にした行為に対する罰則の適用については、なお従前の例による。</w:t>
-      </w:r>
-    </w:p>
-    <w:p>
-      <w:pPr>
-        <w:pStyle w:val="Heading4"/>
-      </w:pPr>
-      <w:r>
-        <w:t>第十四条（聴聞に関する規定の整理に伴う経過措置）</w:t>
-      </w:r>
-    </w:p>
-    <w:p>
-      <w:r>
-        <w:t>この法律の施行前に法律の規定により行われた聴聞、聴問若しくは聴聞会（不利益処分に係るものを除く。）又はこれらのための手続は、この法律による改正後の関係法律の相当規定により行われたものとみなす。</w:t>
-      </w:r>
-    </w:p>
-    <w:p>
-      <w:pPr>
-        <w:pStyle w:val="Heading4"/>
-      </w:pPr>
-      <w:r>
-        <w:t>第十五条（政令への委任）</w:t>
-      </w:r>
-    </w:p>
-    <w:p>
-      <w:r>
-        <w:t>附則第二条から前条までに定めるもののほか、この法律の施行に関して必要な経過措置は、政令で定める。</w:t>
-      </w:r>
-    </w:p>
-    <w:p>
-      <w:r>
-        <w:br w:type="page"/>
-      </w:r>
-    </w:p>
-    <w:p>
-      <w:pPr>
-        <w:pStyle w:val="Heading1"/>
-      </w:pPr>
-      <w:r>
-        <w:t>附　則（平成六年一一月一一日法律第九七号）</w:t>
-      </w:r>
-    </w:p>
-    <w:p>
-      <w:pPr>
-        <w:pStyle w:val="Heading4"/>
-      </w:pPr>
-      <w:r>
-        <w:t>第一条（施行期日）</w:t>
-      </w:r>
-    </w:p>
-    <w:p>
-      <w:r>
-        <w:t>この法律は、公布の日から施行する。</w:t>
-      </w:r>
-    </w:p>
-    <w:p>
-      <w:pPr>
-        <w:pStyle w:val="Heading4"/>
-      </w:pPr>
-      <w:r>
-        <w:t>第十一条（肥料取締法の一部改正に伴う経過措置）</w:t>
-      </w:r>
-    </w:p>
-    <w:p>
-      <w:r>
-        <w:t>登録又は仮登録を受けた法人の解散及び登録又は仮登録を受けた者の当該肥料の生産又は輸入の事業の廃止並びに登録外国生産業者（肥料取締法第三十三条の二第三項の登録外国生産業者をいう。以下この条において同じ。）である法人の解散及び登録外国生産業者の当該肥料の生産の事業の廃止であって、第十三条の規定の施行前にしたものについては、同条の規定による改正後の肥料取締法の規定にかかわらず、なお従前の例による。</w:t>
-      </w:r>
-    </w:p>
-    <w:p>
-      <w:pPr>
-        <w:pStyle w:val="Heading4"/>
-      </w:pPr>
-      <w:r>
-        <w:t>第二十条（罰則に関する経過措置）</w:t>
-      </w:r>
-    </w:p>
-    <w:p>
-      <w:r>
-        <w:t>この法律（附則第一条各号に掲げる規定については、当該各規定）の施行前にした行為並びに附則第二条、第四条、第七条第二項、第八条、第十一条、第十二条第二項、第十三条及び第十五条第四項の規定によりなお従前の例によることとされる場合における第一条、第四条、第八条、第九条、第十三条、第二十七条、第二十八条及び第三十条の規定の施行後にした行為に対する罰則の適用については、なお従前の例による。</w:t>
-      </w:r>
-    </w:p>
-    <w:p>
-      <w:pPr>
-        <w:pStyle w:val="Heading4"/>
-      </w:pPr>
-      <w:r>
-        <w:t>第二十一条（政令への委任）</w:t>
-      </w:r>
-    </w:p>
-    <w:p>
-      <w:r>
-        <w:t>附則第二条から前条までに定めるもののほか、この法律の施行に関して必要となる経過措置（罰則に関する経過措置を含む。）は、政令で定める。</w:t>
-      </w:r>
-    </w:p>
-    <w:p>
-      <w:r>
-        <w:br w:type="page"/>
-      </w:r>
-    </w:p>
-    <w:p>
-      <w:pPr>
-        <w:pStyle w:val="Heading1"/>
-      </w:pPr>
-      <w:r>
-        <w:t>附　則（平成一一年七月一六日法律第八七号）</w:t>
-      </w:r>
-    </w:p>
-    <w:p>
-      <w:pPr>
-        <w:pStyle w:val="Heading4"/>
-      </w:pPr>
-      <w:r>
-        <w:t>第一条（施行期日）</w:t>
-      </w:r>
-    </w:p>
-    <w:p>
-      <w:r>
-        <w:t>この法律は、平成十二年四月一日から施行する。</w:t>
-      </w:r>
-    </w:p>
-    <w:p>
-      <w:pPr>
-        <w:pStyle w:val="Heading6"/>
-        <w:ind w:left="880"/>
-      </w:pPr>
-      <w:r>
-        <w:t>一</w:t>
-      </w:r>
-    </w:p>
-    <w:p>
-      <w:pPr>
-        <w:ind w:left="880"/>
-      </w:pPr>
-      <w:r>
-        <w:t>第一条中地方自治法第二百五十条の次に五条、節名並びに二款及び款名を加える改正規定（同法第二百五十条の九第一項に係る部分（両議院の同意を得ることに係る部分に限る。）に限る。）、第四十条中自然公園法附則第九項及び第十項の改正規定（同法附則第十項に係る部分に限る。）、第二百四十四条の規定（農業改良助長法第十四条の三の改正規定に係る部分を除く。）並びに第四百七十二条の規定（市町村の合併の特例に関する法律第六条、第八条及び第十七条の改正規定に係る部分を除く。）並びに附則第七条、第十条、第十二条、第五十九条ただし書、第六十条第四項及び第五項、第七十三条、第七十七条、第百五十七条第四項から第六項まで、第百六十条、第百六十三条、第百六十四条並びに第二百二条の規定</w:t>
-      </w:r>
-    </w:p>
-    <w:p>
-      <w:pPr>
-        <w:pStyle w:val="Heading4"/>
-      </w:pPr>
-      <w:r>
-        <w:t>第八十二条（肥料取締法の一部改正に伴う経過措置）</w:t>
-      </w:r>
-    </w:p>
-    <w:p>
-      <w:r>
-        <w:t>施行日前に第二百五十二条の規定による改正前の肥料取締法（以下この条において「旧肥料取締法」という。）第二十九条の規定により都道府県知事が報告を徴した場合については、第二百五十二条の規定による改正後の肥料取締法（以下この条において「新肥料取締法」という。）第二十九条第四項の規定は、適用しない。</w:t>
+        <w:t>第三項の規定によりこの法律の施行後にされる審査の請求、異議の申立てその他の不服申立ての裁決等については、行政不服審査法による不服申立てをすることができない。</w:t>
       </w:r>
     </w:p>
     <w:p>
@@ -5313,7 +4125,7 @@
         <w:ind w:left="440"/>
       </w:pPr>
       <w:r>
-        <w:t>２</w:t>
+        <w:t>６</w:t>
       </w:r>
     </w:p>
     <w:p>
@@ -5321,7 +4133,7 @@
         <w:ind w:left="440"/>
       </w:pPr>
       <w:r>
-        <w:t>施行日前に旧肥料取締法第三十条第一項の規定により都道府県知事が立入検査又は質問を行った場合については、新肥料取締法第三十条第四項の規定は、適用しない。</w:t>
+        <w:t>この法律の施行前にされた行政庁の処分で、この法律による改正前の規定により訴願等をすることができるものとされ、かつ、その提起期間が定められていなかつたものについて、行政不服審査法による不服申立てをすることができる期間は、この法律の施行の日から起算する。</w:t>
       </w:r>
     </w:p>
     <w:p>
@@ -5330,7 +4142,7 @@
         <w:ind w:left="440"/>
       </w:pPr>
       <w:r>
-        <w:t>３</w:t>
+        <w:t>８</w:t>
       </w:r>
     </w:p>
     <w:p>
@@ -5338,7 +4150,7 @@
         <w:ind w:left="440"/>
       </w:pPr>
       <w:r>
-        <w:t>施行日前に旧肥料取締法第三十五条第二項の規定による承認を受けた同条第一項の指定は、新肥料取締法第三十五条第二項の規定による協議を行った同条第一項の指定とみなす。</w:t>
+        <w:t>この法律の施行前にした行為に対する罰則の適用については、なお従前の例による。</w:t>
       </w:r>
     </w:p>
     <w:p>
@@ -5347,7 +4159,7 @@
         <w:ind w:left="440"/>
       </w:pPr>
       <w:r>
-        <w:t>４</w:t>
+        <w:t>９</w:t>
       </w:r>
     </w:p>
     <w:p>
@@ -5355,46 +4167,20 @@
         <w:ind w:left="440"/>
       </w:pPr>
       <w:r>
-        <w:t>この法律の施行の際現に旧肥料取締法第三十五条第二項の規定によりされている承認の申請は、新肥料取締法第三十五条第二項の規定によりされた協議の申出とみなす。</w:t>
-      </w:r>
-    </w:p>
-    <w:p>
-      <w:pPr>
-        <w:pStyle w:val="Heading4"/>
-      </w:pPr>
-      <w:r>
-        <w:t>第百二条（不服申立てに関する経過措置）</w:t>
-      </w:r>
-    </w:p>
-    <w:p>
-      <w:r>
-        <w:t>附則第百六十一条第一項の規定により上級行政庁があるものとみなして行政不服審査法の規定を適用することとされる場合における審査請求については、第二百五十二条の規定による改正前の肥料取締法第三十四条第二項の規定、第二百五十七条の規定による改正前の漁船法第二十七条の規定、第二百六十二条の規定による改正前の森林法第十条の十一の五第一項後段、第十条の十一の六第三項並びに第百九十条第三項及び第四項の規定、第二百七十三条の規定による改正前の酪農及び肉用牛生産の振興に関する法律（以下この条において「旧酪農及び肉用牛生産の振興に関する法律」という。）第十五条の規定並びに第二百七十六条の規定による改正前の家畜取引法第三十一条第一項及び第三項の規定は、施行日以後も、なおその効力を有する。</w:t>
-      </w:r>
-    </w:p>
-    <w:p>
-      <w:pPr>
-        <w:pStyle w:val="Heading4"/>
-      </w:pPr>
-      <w:r>
-        <w:t>第百五十九条（国等の事務）</w:t>
-      </w:r>
-    </w:p>
-    <w:p>
-      <w:r>
-        <w:t>この法律による改正前のそれぞれの法律に規定するもののほか、この法律の施行前において、地方公共団体の機関が法律又はこれに基づく政令により管理し又は執行する国、他の地方公共団体その他公共団体の事務（附則第百六十一条において「国等の事務」という。）は、この法律の施行後は、地方公共団体が法律又はこれに基づく政令により当該地方公共団体の事務として処理するものとする。</w:t>
-      </w:r>
-    </w:p>
-    <w:p>
-      <w:pPr>
-        <w:pStyle w:val="Heading4"/>
-      </w:pPr>
-      <w:r>
-        <w:t>第百六十条（処分、申請等に関する経過措置）</w:t>
-      </w:r>
-    </w:p>
-    <w:p>
-      <w:r>
-        <w:t>この法律（附則第一条各号に掲げる規定については、当該各規定。以下この条及び附則第百六十三条において同じ。）の施行前に改正前のそれぞれの法律の規定によりされた許可等の処分その他の行為（以下この条において「処分等の行為」という。）又はこの法律の施行の際現に改正前のそれぞれの法律の規定によりされている許可等の申請その他の行為（以下この条において「申請等の行為」という。）で、この法律の施行の日においてこれらの行為に係る行政事務を行うべき者が異なることとなるものは、附則第二条から前条までの規定又は改正後のそれぞれの法律（これに基づく命令を含む。）の経過措置に関する規定に定めるものを除き、この法律の施行の日以後における改正後のそれぞれの法律の適用については、改正後のそれぞれの法律の相当規定によりされた処分等の行為又は申請等の行為とみなす。</w:t>
+        <w:t>前八項に定めるもののほか、この法律の施行に関して必要な経過措置は、政令で定める。</w:t>
+      </w:r>
+    </w:p>
+    <w:p>
+      <w:r>
+        <w:br w:type="page"/>
+      </w:r>
+    </w:p>
+    <w:p>
+      <w:pPr>
+        <w:pStyle w:val="Heading1"/>
+      </w:pPr>
+      <w:r>
+        <w:t>附則（昭和五三年四月二四日法律第二七号）</w:t>
       </w:r>
     </w:p>
     <w:p>
@@ -5403,7 +4189,7 @@
         <w:ind w:left="440"/>
       </w:pPr>
       <w:r>
-        <w:t>２</w:t>
+        <w:t>１</w:t>
       </w:r>
     </w:p>
     <w:p>
@@ -5411,7 +4197,20 @@
         <w:ind w:left="440"/>
       </w:pPr>
       <w:r>
-        <w:t>この法律の施行前に改正前のそれぞれの法律の規定により国又は地方公共団体の機関に対し報告、届出、提出その他の手続をしなければならない事項で、この法律の施行の日前にその手続がされていないものについては、この法律及びこれに基づく政令に別段の定めがあるもののほか、これを、改正後のそれぞれの法律の相当規定により国又は地方公共団体の相当の機関に対して報告、届出、提出その他の手続をしなければならない事項についてその手続がされていないものとみなして、この法律による改正後のそれぞれの法律の規定を適用する。</w:t>
+        <w:t>この法律は、公布の日から施行する。</w:t>
+      </w:r>
+    </w:p>
+    <w:p>
+      <w:r>
+        <w:br w:type="page"/>
+      </w:r>
+    </w:p>
+    <w:p>
+      <w:pPr>
+        <w:pStyle w:val="Heading1"/>
+      </w:pPr>
+      <w:r>
+        <w:t>附則（昭和五三年七月五日法律第八七号）</w:t>
       </w:r>
     </w:p>
     <w:p>
@@ -5419,12 +4218,25 @@
         <w:pStyle w:val="Heading4"/>
       </w:pPr>
       <w:r>
-        <w:t>第百六十一条（不服申立てに関する経過措置）</w:t>
-      </w:r>
-    </w:p>
-    <w:p>
-      <w:r>
-        <w:t>施行日前にされた国等の事務に係る処分であって、当該処分をした行政庁（以下この条において「処分庁」という。）に施行日前に行政不服審査法に規定する上級行政庁（以下この条において「上級行政庁」という。）があったものについての同法による不服申立てについては、施行日以後においても、当該処分庁に引き続き上級行政庁があるものとみなして、行政不服審査法の規定を適用する。</w:t>
+        <w:t>第一条（施行期日）</w:t>
+      </w:r>
+    </w:p>
+    <w:p>
+      <w:r>
+        <w:t>この法律は、公布の日から施行する。</w:t>
+      </w:r>
+    </w:p>
+    <w:p>
+      <w:r>
+        <w:br w:type="page"/>
+      </w:r>
+    </w:p>
+    <w:p>
+      <w:pPr>
+        <w:pStyle w:val="Heading1"/>
+      </w:pPr>
+      <w:r>
+        <w:t>附則（昭和五七年七月二三日法律第六九号）</w:t>
       </w:r>
     </w:p>
     <w:p>
@@ -5433,7 +4245,7 @@
         <w:ind w:left="440"/>
       </w:pPr>
       <w:r>
-        <w:t>２</w:t>
+        <w:t>１</w:t>
       </w:r>
     </w:p>
     <w:p>
@@ -5441,7 +4253,20 @@
         <w:ind w:left="440"/>
       </w:pPr>
       <w:r>
-        <w:t>前項の場合において、上級行政庁とみなされる行政庁が地方公共団体の機関であるときは、当該機関が行政不服審査法の規定により処理することとされる事務は、新地方自治法第二条第九項第一号に規定する第一号法定受託事務とする。</w:t>
+        <w:t>この法律は、公布の日から施行する。</w:t>
+      </w:r>
+    </w:p>
+    <w:p>
+      <w:r>
+        <w:br w:type="page"/>
+      </w:r>
+    </w:p>
+    <w:p>
+      <w:pPr>
+        <w:pStyle w:val="Heading1"/>
+      </w:pPr>
+      <w:r>
+        <w:t>附則（昭和五八年五月一七日法律第四〇号）</w:t>
       </w:r>
     </w:p>
     <w:p>
@@ -5449,12 +4274,12 @@
         <w:pStyle w:val="Heading4"/>
       </w:pPr>
       <w:r>
-        <w:t>第百六十二条（手数料に関する経過措置）</w:t>
-      </w:r>
-    </w:p>
-    <w:p>
-      <w:r>
-        <w:t>施行日前においてこの法律による改正前のそれぞれの法律（これに基づく命令を含む。）の規定により納付すべきであった手数料については、この法律及びこれに基づく政令に別段の定めがあるもののほか、なお従前の例による。</w:t>
+        <w:t>第一条（施行期日）</w:t>
+      </w:r>
+    </w:p>
+    <w:p>
+      <w:r>
+        <w:t>この法律は、公布の日から起算して一年を超えない範囲内において政令で定める日から施行する。</w:t>
       </w:r>
     </w:p>
     <w:p>
@@ -5462,12 +4287,12 @@
         <w:pStyle w:val="Heading4"/>
       </w:pPr>
       <w:r>
-        <w:t>第百六十三条（罰則に関する経過措置）</w:t>
-      </w:r>
-    </w:p>
-    <w:p>
-      <w:r>
-        <w:t>この法律の施行前にした行為に対する罰則の適用については、なお従前の例による。</w:t>
+        <w:t>第二条（経過措置）</w:t>
+      </w:r>
+    </w:p>
+    <w:p>
+      <w:r>
+        <w:t>この法律の施行の日（以下「施行日」という。）前にこの法律による改正前の肥料取締法（以下「旧法」という。）に基づきされた登録若しくは仮登録の申請又は登録若しくは仮登録の有効期間の更新の申請で、この法律の施行の際現にこれに対する登録若しくは仮登録若しくは登録若しくは仮登録の有効期間の更新又は登録若しくは仮登録若しくは登録若しくは仮登録の有効期間の更新の却下がされていないものの処理（旧法第十条の登録証又は仮登録証の交付及び旧法第十六条第一項の登録又は仮登録に関する公告を除く。）に関しては、なお従前の例による。</w:t>
       </w:r>
     </w:p>
     <w:p>
@@ -5475,224 +4300,12 @@
         <w:pStyle w:val="Heading4"/>
       </w:pPr>
       <w:r>
-        <w:t>第百六十四条（その他の経過措置の政令への委任）</w:t>
-      </w:r>
-    </w:p>
-    <w:p>
-      <w:r>
-        <w:t>この附則に規定するもののほか、この法律の施行に伴い必要な経過措置（罰則に関する経過措置を含む。）は、政令で定める。</w:t>
-      </w:r>
-    </w:p>
-    <w:p>
-      <w:pPr>
-        <w:pStyle w:val="Heading4"/>
-      </w:pPr>
-      <w:r>
-        <w:t>第二百五十条（検討）</w:t>
-      </w:r>
-    </w:p>
-    <w:p>
-      <w:r>
-        <w:t>新地方自治法第二条第九項第一号に規定する第一号法定受託事務については、できる限り新たに設けることのないようにするとともに、新地方自治法別表第一に掲げるもの及び新地方自治法に基づく政令に示すものについては、地方分権を推進する観点から検討を加え、適宜、適切な見直しを行うものとする。</w:t>
-      </w:r>
-    </w:p>
-    <w:p>
-      <w:pPr>
-        <w:pStyle w:val="Heading4"/>
-      </w:pPr>
-      <w:r>
-        <w:t>第二百五十一条</w:t>
-      </w:r>
-    </w:p>
-    <w:p>
-      <w:r>
-        <w:t>政府は、地方公共団体が事務及び事業を自主的かつ自立的に執行できるよう、国と地方公共団体との役割分担に応じた地方税財源の充実確保の方途について、経済情勢の推移等を勘案しつつ検討し、その結果に基づいて必要な措置を講ずるものとする。</w:t>
-      </w:r>
-    </w:p>
-    <w:p>
-      <w:r>
-        <w:br w:type="page"/>
-      </w:r>
-    </w:p>
-    <w:p>
-      <w:pPr>
-        <w:pStyle w:val="Heading1"/>
-      </w:pPr>
-      <w:r>
-        <w:t>附　則（平成一一年七月二八日法律第一一一号）</w:t>
-      </w:r>
-    </w:p>
-    <w:p>
-      <w:pPr>
-        <w:pStyle w:val="Heading4"/>
-      </w:pPr>
-      <w:r>
-        <w:t>第一条（施行期日）</w:t>
-      </w:r>
-    </w:p>
-    <w:p>
-      <w:r>
-        <w:t>この法律は、平成十二年十月一日から施行する。</w:t>
-      </w:r>
-    </w:p>
-    <w:p>
-      <w:pPr>
-        <w:pStyle w:val="Heading4"/>
-      </w:pPr>
-      <w:r>
-        <w:t>第二条（公定規格に関する経過措置）</w:t>
-      </w:r>
-    </w:p>
-    <w:p>
-      <w:r>
-        <w:t>農林水産大臣は、改正後の肥料取締法（以下「新法」という。）第四条第一項第三号に掲げる普通肥料に該当するものとして省令で定める肥料について、新法第三条の規定の例により、公定規格を定め、公布の日から六月以内に公告しなければならない。</w:t>
-      </w:r>
-    </w:p>
-    <w:p>
-      <w:pPr>
-        <w:pStyle w:val="Heading4"/>
-      </w:pPr>
-      <w:r>
-        <w:t>第三条（登録の申請に関する経過措置）</w:t>
-      </w:r>
-    </w:p>
-    <w:p>
-      <w:r>
-        <w:t>生産業者又は輸入業者は、公布の日から起算して七月を経過した日から、新法第六条の規定の例により、前条の省令で定める肥料について、農林水産大臣の登録の申請をすることができる。</w:t>
-      </w:r>
-    </w:p>
-    <w:p>
-      <w:pPr>
-        <w:pStyle w:val="Heading4"/>
-      </w:pPr>
-      <w:r>
-        <w:t>第四条（登録に関する経過措置）</w:t>
-      </w:r>
-    </w:p>
-    <w:p>
-      <w:r>
-        <w:t>前条の規定により登録の申請があった場合における当該肥料の登録については、新法第七条の規定の例によるものとする。</w:t>
-      </w:r>
-    </w:p>
-    <w:p>
-      <w:pPr>
-        <w:pStyle w:val="Heading4"/>
-      </w:pPr>
-      <w:r>
-        <w:t>第五条（特殊肥料に係る処分に関する経過措置）</w:t>
-      </w:r>
-    </w:p>
-    <w:p>
-      <w:r>
-        <w:t>この法律の施行前に改正前の肥料取締法第三十一条第二項又は第三項の規定により都道府県知事が同法第二十二条第一項の規定により届け出られている同項第二号に掲げる名称の特殊肥料であって新法第四条第一項第三号に該当するものについて生産業者、輸入業者又は販売業者に対してした処分は、新法第三十一条第一項又は第三項の規定により農林水産大臣がした処分とみなす。</w:t>
-      </w:r>
-    </w:p>
-    <w:p>
-      <w:pPr>
-        <w:pStyle w:val="Heading4"/>
-      </w:pPr>
-      <w:r>
-        <w:t>第六条（罰則に関する経過措置）</w:t>
-      </w:r>
-    </w:p>
-    <w:p>
-      <w:r>
-        <w:t>この法律の施行前にした行為に対する罰則の適用については、なお従前の例による。</w:t>
-      </w:r>
-    </w:p>
-    <w:p>
-      <w:pPr>
-        <w:pStyle w:val="Heading4"/>
-      </w:pPr>
-      <w:r>
-        <w:t>第七条（政令への委任）</w:t>
-      </w:r>
-    </w:p>
-    <w:p>
-      <w:r>
-        <w:t>附則第二条から前条までに定めるもののほか、この法律の施行に関し必要な経過措置は、政令で定める。</w:t>
-      </w:r>
-    </w:p>
-    <w:p>
-      <w:r>
-        <w:br w:type="page"/>
-      </w:r>
-    </w:p>
-    <w:p>
-      <w:pPr>
-        <w:pStyle w:val="Heading1"/>
-      </w:pPr>
-      <w:r>
-        <w:t>附　則（平成一一年一二月二二日法律第一六〇号）</w:t>
-      </w:r>
-    </w:p>
-    <w:p>
-      <w:pPr>
-        <w:pStyle w:val="Heading4"/>
-      </w:pPr>
-      <w:r>
-        <w:t>第一条（施行期日）</w:t>
-      </w:r>
-    </w:p>
-    <w:p>
-      <w:r>
-        <w:t>この法律（第二条及び第三条を除く。）は、平成十三年一月六日から施行する。</w:t>
-      </w:r>
-    </w:p>
-    <w:p>
-      <w:pPr>
-        <w:pStyle w:val="Heading6"/>
-        <w:ind w:left="880"/>
-      </w:pPr>
-      <w:r>
-        <w:t>一</w:t>
-      </w:r>
-    </w:p>
-    <w:p>
-      <w:pPr>
-        <w:ind w:left="880"/>
-      </w:pPr>
-      <w:r>
-        <w:t>第九百九十五条（核原料物質、核燃料物質及び原子炉の規制に関する法律の一部を改正する法律附則の改正規定に係る部分に限る。）、第千三百五条、第千三百六条、第千三百二十四条第二項、第千三百二十六条第二項及び第千三百四十四条の規定</w:t>
-      </w:r>
-    </w:p>
-    <w:p>
-      <w:r>
-        <w:br w:type="page"/>
-      </w:r>
-    </w:p>
-    <w:p>
-      <w:pPr>
-        <w:pStyle w:val="Heading1"/>
-      </w:pPr>
-      <w:r>
-        <w:t>附　則（平成一一年一二月二二日法律第一八六号）</w:t>
-      </w:r>
-    </w:p>
-    <w:p>
-      <w:pPr>
-        <w:pStyle w:val="Heading4"/>
-      </w:pPr>
-      <w:r>
-        <w:t>第一条（施行期日）</w:t>
-      </w:r>
-    </w:p>
-    <w:p>
-      <w:r>
-        <w:t>この法律は、平成十三年一月六日から施行する。</w:t>
-      </w:r>
-    </w:p>
-    <w:p>
-      <w:pPr>
-        <w:pStyle w:val="Heading4"/>
-      </w:pPr>
-      <w:r>
-        <w:t>第九条（肥料取締法の一部改正に伴う経過措置）</w:t>
-      </w:r>
-    </w:p>
-    <w:p>
-      <w:r>
-        <w:t>前条の規定の施行の際現に同条の規定による改正前の肥料取締法（以下「旧肥料取締法」という。）第七条又は第八条第一項（これらの規定を旧肥料取締法第三十三条の二第六項において準用する場合を含む。次項において同じ。）の規定により農林水産省の職員に行わせている調査は、前条の規定による改正後の肥料取締法（以下「新肥料取締法」という。）第七条第一項又は第八条第一項（これらの規定を新肥料取締法第三十三条の二第六項において準用する場合を含む。次項において同じ。）の規定により検査所に行わせている調査とみなす。</w:t>
+        <w:t>第三条</w:t>
+      </w:r>
+    </w:p>
+    <w:p>
+      <w:r>
+        <w:t>この法律の施行の際現にこの法律による改正後の肥料取締法（以下「新法」という。）第四条第二項に規定する農業協同組合（市町村の区域を超えない区域を地区とする農業協同組合を除く。以下単に「農業協同組合」という。）が旧法第四条第一項第三号の肥料につき受けている農林水産大臣の登録及び前条の規定に基づき施行日以後に農業協同組合が同号の肥料につき受ける農林水産大臣の登録又は登録の有効期間の更新は、当該登録の有効期間中は、新法に基づき都道府県知事がした登録又は登録の有効期間の更新とみなす。</w:t>
       </w:r>
     </w:p>
     <w:p>
@@ -5709,7 +4322,7 @@
         <w:ind w:left="440"/>
       </w:pPr>
       <w:r>
-        <w:t>前条の規定の施行の日前に旧肥料取締法第七条又は第八条第一項の規定により農林水産省の職員に行わせた調査は、新肥料取締法第七条第一項又は第八条第一項の規定により検査所に行わせた調査とみなす。</w:t>
+        <w:t>この法律の施行の際現に農業協同組合が旧法第四条第一項第三号の肥料につき交付されている登録証は、新法に基づき都道府県知事が交付した登録証とみなす。</w:t>
       </w:r>
     </w:p>
     <w:p>
@@ -5717,12 +4330,25 @@
         <w:pStyle w:val="Heading4"/>
       </w:pPr>
       <w:r>
-        <w:t>第十条</w:t>
-      </w:r>
-    </w:p>
-    <w:p>
-      <w:r>
-        <w:t>附則第八条の規定の施行の際現に旧肥料取締法第九条第一項（旧肥料取締法第三十三条の二第六項において準用する場合を含む。次項において同じ。）の規定により農林水産省が行っている肥効試験は、新肥料取締法第九条第一項（新肥料取締法第三十三条の二第六項において準用する場合を含む。次項において同じ。）の規定により検査所に行わせている肥効試験とみなす。</w:t>
+        <w:t>第四条</w:t>
+      </w:r>
+    </w:p>
+    <w:p>
+      <w:r>
+        <w:t>普通肥料に使用される容器又は包装であつて、この法律の施行の際現に旧法に適合する生産業者保証票、輸入業者保証票又は販売業者保証票が付されているものが、施行日から起算して一年以内に普通肥料（この法律の施行の際現に登録又は仮登録を受けているものに限る。）の容器又は包装として使用されたときは、新法に適合する生産業者保証票、輸入業者保証票又は販売業者保証票が付されているものとみなす。</w:t>
+      </w:r>
+    </w:p>
+    <w:p>
+      <w:pPr>
+        <w:pStyle w:val="Heading4"/>
+      </w:pPr>
+      <w:r>
+        <w:t>第五条</w:t>
+      </w:r>
+    </w:p>
+    <w:p>
+      <w:r>
+        <w:t>この法律の施行の際現に都道府県知事の登録を受けている普通肥料の生産業者については施行日に、附則第二条の規定により施行日以後に都道府県知事の登録又は登録の有効期間の更新を受ける普通肥料の生産業者については当該登録又は登録の有効期間の更新のあつた日に、当該都道府県知事に対して新法に基づく販売業務についての届出があつたものとみなす。</w:t>
       </w:r>
     </w:p>
     <w:p>
@@ -5739,7 +4365,33 @@
         <w:ind w:left="440"/>
       </w:pPr>
       <w:r>
-        <w:t>附則第八条の規定の施行の日前に旧肥料取締法第九条第一項の規定により農林水産省が行った肥効試験は、新肥料取締法第九条第一項の規定により検査所に行わせた肥効試験とみなす。</w:t>
+        <w:t>この法律の施行の際現に旧法に基づく都道府県知事に対する特殊肥料の生産業者又は輸入業者の届出をしている生産業者又は輸入業者については施行日に、当該都道府県知事に対して新法に基づく販売業務についての届出があつたものとみなす。</w:t>
+      </w:r>
+    </w:p>
+    <w:p>
+      <w:pPr>
+        <w:pStyle w:val="Heading4"/>
+      </w:pPr>
+      <w:r>
+        <w:t>第六条</w:t>
+      </w:r>
+    </w:p>
+    <w:p>
+      <w:r>
+        <w:t>この法律の施行前にした行為及びこの法律の附則においてなお従前の例によることとされる場合におけるこの法律の施行後にした行為に対する罰則の適用については、なお従前の例による。</w:t>
+      </w:r>
+    </w:p>
+    <w:p>
+      <w:pPr>
+        <w:pStyle w:val="Heading4"/>
+      </w:pPr>
+      <w:r>
+        <w:t>第七条（政令への委任）</w:t>
+      </w:r>
+    </w:p>
+    <w:p>
+      <w:r>
+        <w:t>附則第二条から前条までに定めるもののほか、この法律の施行に関し必要な経過措置は、政令で定める。</w:t>
       </w:r>
     </w:p>
     <w:p>
@@ -5752,12 +4404,22 @@
         <w:pStyle w:val="Heading1"/>
       </w:pPr>
       <w:r>
-        <w:t>附　則（平成一二年五月三一日法律第九一号）</w:t>
-      </w:r>
-    </w:p>
-    <w:p>
-      <w:r>
-        <w:t>この法律は、商法等の一部を改正する法律（平成十二年法律第九十号）の施行の日から施行する。</w:t>
+        <w:t>附則（昭和五八年五月二五日法律第五七号）</w:t>
+      </w:r>
+    </w:p>
+    <w:p>
+      <w:pPr>
+        <w:pStyle w:val="Heading4"/>
+      </w:pPr>
+      <w:r>
+        <w:t>第一条（施行期日）</w:t>
+      </w:r>
+    </w:p>
+    <w:p>
+      <w:r>
+        <w:t>この法律は、公布の日から起算して三月を超えない範囲内において政令で定める日から施行する。</w:t>
+        <w:br/>
+        <w:t>ただし、第八条の規定は、肥料取締法の一部を改正する法律（昭和五十八年法律第四十号）附則第一条の政令で定める日から施行する。</w:t>
       </w:r>
     </w:p>
     <w:p>
@@ -5770,137 +4432,7 @@
         <w:pStyle w:val="Heading1"/>
       </w:pPr>
       <w:r>
-        <w:t>附　則（平成一五年六月一一日法律第七三号）</w:t>
-      </w:r>
-    </w:p>
-    <w:p>
-      <w:pPr>
-        <w:pStyle w:val="Heading4"/>
-      </w:pPr>
-      <w:r>
-        <w:t>第一条（施行期日）</w:t>
-      </w:r>
-    </w:p>
-    <w:p>
-      <w:r>
-        <w:t>この法律は、公布の日から起算して三月を超えない範囲内において政令で定める日から施行する。</w:t>
-      </w:r>
-    </w:p>
-    <w:p>
-      <w:pPr>
-        <w:pStyle w:val="Heading4"/>
-      </w:pPr>
-      <w:r>
-        <w:t>第二条（検討）</w:t>
-      </w:r>
-    </w:p>
-    <w:p>
-      <w:r>
-        <w:t>政府は、この法律の施行後五年を経過した場合において、第一条から第五条までの規定による改正後の規定の施行の状況等について検討を加え、必要があると認めるときは、その結果に基づいて所要の措置を講ずるものとする。</w:t>
-      </w:r>
-    </w:p>
-    <w:p>
-      <w:pPr>
-        <w:pStyle w:val="Heading4"/>
-      </w:pPr>
-      <w:r>
-        <w:t>第四条（罰則の適用に関する経過措置）</w:t>
-      </w:r>
-    </w:p>
-    <w:p>
-      <w:r>
-        <w:t>この法律の施行前にした行為に対する罰則の適用については、なお従前の例による。</w:t>
-      </w:r>
-    </w:p>
-    <w:p>
-      <w:pPr>
-        <w:pStyle w:val="Heading4"/>
-      </w:pPr>
-      <w:r>
-        <w:t>第五条（政令への委任）</w:t>
-      </w:r>
-    </w:p>
-    <w:p>
-      <w:r>
-        <w:t>この附則に規定するもののほか、この法律の施行に関して必要な経過措置は、政令で定める。</w:t>
-      </w:r>
-    </w:p>
-    <w:p>
-      <w:r>
-        <w:br w:type="page"/>
-      </w:r>
-    </w:p>
-    <w:p>
-      <w:pPr>
-        <w:pStyle w:val="Heading1"/>
-      </w:pPr>
-      <w:r>
-        <w:t>附　則（平成一六年一二月一日法律第一五〇号）</w:t>
-      </w:r>
-    </w:p>
-    <w:p>
-      <w:pPr>
-        <w:pStyle w:val="Heading4"/>
-      </w:pPr>
-      <w:r>
-        <w:t>第一条（施行期日）</w:t>
-      </w:r>
-    </w:p>
-    <w:p>
-      <w:r>
-        <w:t>この法律は、平成十七年四月一日から施行する。</w:t>
-      </w:r>
-    </w:p>
-    <w:p>
-      <w:pPr>
-        <w:pStyle w:val="Heading4"/>
-      </w:pPr>
-      <w:r>
-        <w:t>第四条（罰則に関する経過措置）</w:t>
-      </w:r>
-    </w:p>
-    <w:p>
-      <w:r>
-        <w:t>この法律の施行前にした行為に対する罰則の適用については、なお従前の例による。</w:t>
-      </w:r>
-    </w:p>
-    <w:p>
-      <w:r>
-        <w:br w:type="page"/>
-      </w:r>
-    </w:p>
-    <w:p>
-      <w:pPr>
-        <w:pStyle w:val="Heading1"/>
-      </w:pPr>
-      <w:r>
-        <w:t>附　則（平成一九年三月三〇日法律第八号）</w:t>
-      </w:r>
-    </w:p>
-    <w:p>
-      <w:pPr>
-        <w:pStyle w:val="Heading4"/>
-      </w:pPr>
-      <w:r>
-        <w:t>第一条（施行期日）</w:t>
-      </w:r>
-    </w:p>
-    <w:p>
-      <w:r>
-        <w:t>この法律は、平成十九年四月一日から施行する。</w:t>
-      </w:r>
-    </w:p>
-    <w:p>
-      <w:pPr>
-        <w:pStyle w:val="Heading4"/>
-      </w:pPr>
-      <w:r>
-        <w:t>第十三条（肥料取締法の一部改正に伴う経過措置）</w:t>
-      </w:r>
-    </w:p>
-    <w:p>
-      <w:r>
-        <w:t>施行日前に前条の規定による改正前の肥料取締法（次項において「旧肥料取締法」という。）の規定により肥飼料検査所に行わせた調査その他の行為は、同条の規定による改正後の肥料取締法（次項において「新肥料取締法」という。）の相当規定に基づいて、農林水産消費安全技術センターに行わせた調査その他の行為とみなす。</w:t>
+        <w:t>附則（昭和五八年一二月二日法律第七八号）</w:t>
       </w:r>
     </w:p>
     <w:p>
@@ -5909,7 +4441,7 @@
         <w:ind w:left="440"/>
       </w:pPr>
       <w:r>
-        <w:t>２</w:t>
+        <w:t>１</w:t>
       </w:r>
     </w:p>
     <w:p>
@@ -5917,7 +4449,20 @@
         <w:ind w:left="440"/>
       </w:pPr>
       <w:r>
-        <w:t>施行日前に肥飼料検査所に対してされた旧肥料取締法第三十三条の五第一項第六号に該当する行為は、新肥料取締法第三十三条の五第一項第六号に該当する行為とみなして、同項の規定を適用する。</w:t>
+        <w:t>この法律（第一条を除く。）は、昭和五十九年七月一日から施行する。</w:t>
+      </w:r>
+    </w:p>
+    <w:p>
+      <w:r>
+        <w:br w:type="page"/>
+      </w:r>
+    </w:p>
+    <w:p>
+      <w:pPr>
+        <w:pStyle w:val="Heading1"/>
+      </w:pPr>
+      <w:r>
+        <w:t>附則（平成五年一一月一二日法律第八九号）</w:t>
       </w:r>
     </w:p>
     <w:p>
@@ -5925,12 +4470,12 @@
         <w:pStyle w:val="Heading4"/>
       </w:pPr>
       <w:r>
-        <w:t>第二十一条（罰則に関する経過措置）</w:t>
-      </w:r>
-    </w:p>
-    <w:p>
-      <w:r>
-        <w:t>施行日前にした行為及び附則第十条の規定によりなお従前の例によることとされる場合における施行日以後にした行為に対する罰則の適用については、なお従前の例による。</w:t>
+        <w:t>第一条（施行期日）</w:t>
+      </w:r>
+    </w:p>
+    <w:p>
+      <w:r>
+        <w:t>この法律は、行政手続法（平成五年法律第八十八号）の施行の日から施行する。</w:t>
       </w:r>
     </w:p>
     <w:p>
@@ -5938,12 +4483,51 @@
         <w:pStyle w:val="Heading4"/>
       </w:pPr>
       <w:r>
-        <w:t>第二十二条（政令への委任）</w:t>
-      </w:r>
-    </w:p>
-    <w:p>
-      <w:r>
-        <w:t>この附則に規定するもののほか、この法律の施行に関し必要な経過措置は、政令で定める。</w:t>
+        <w:t>第二条（諮問等がされた不利益処分に関する経過措置）</w:t>
+      </w:r>
+    </w:p>
+    <w:p>
+      <w:r>
+        <w:t>この法律の施行前に法令に基づき審議会その他の合議制の機関に対し行政手続法第十三条に規定する聴聞又は弁明の機会の付与の手続その他の意見陳述のための手続に相当する手続を執るべきことの諮問その他の求めがされた場合においては、当該諮問その他の求めに係る不利益処分の手続に関しては、この法律による改正後の関係法律の規定にかかわらず、なお従前の例による。</w:t>
+      </w:r>
+    </w:p>
+    <w:p>
+      <w:pPr>
+        <w:pStyle w:val="Heading4"/>
+      </w:pPr>
+      <w:r>
+        <w:t>第十三条（罰則に関する経過措置）</w:t>
+      </w:r>
+    </w:p>
+    <w:p>
+      <w:r>
+        <w:t>この法律の施行前にした行為に対する罰則の適用については、なお従前の例による。</w:t>
+      </w:r>
+    </w:p>
+    <w:p>
+      <w:pPr>
+        <w:pStyle w:val="Heading4"/>
+      </w:pPr>
+      <w:r>
+        <w:t>第十四条（聴聞に関する規定の整理に伴う経過措置）</w:t>
+      </w:r>
+    </w:p>
+    <w:p>
+      <w:r>
+        <w:t>この法律の施行前に法律の規定により行われた聴聞、聴問若しくは聴聞会（不利益処分に係るものを除く。）又はこれらのための手続は、この法律による改正後の関係法律の相当規定により行われたものとみなす。</w:t>
+      </w:r>
+    </w:p>
+    <w:p>
+      <w:pPr>
+        <w:pStyle w:val="Heading4"/>
+      </w:pPr>
+      <w:r>
+        <w:t>第十五条（政令への委任）</w:t>
+      </w:r>
+    </w:p>
+    <w:p>
+      <w:r>
+        <w:t>附則第二条から前条までに定めるもののほか、この法律の施行に関して必要な経過措置は、政令で定める。</w:t>
       </w:r>
     </w:p>
     <w:p>
@@ -5956,7 +4540,7 @@
         <w:pStyle w:val="Heading1"/>
       </w:pPr>
       <w:r>
-        <w:t>附　則（平成二三年八月三〇日法律第一〇五号）</w:t>
+        <w:t>附則（平成六年一一月一一日法律第九七号）</w:t>
       </w:r>
     </w:p>
     <w:p>
@@ -5977,12 +4561,12 @@
         <w:pStyle w:val="Heading4"/>
       </w:pPr>
       <w:r>
-        <w:t>第三十五条（肥料取締法の一部改正に伴う経過措置）</w:t>
-      </w:r>
-    </w:p>
-    <w:p>
-      <w:r>
-        <w:t>この法律の施行の際現に第六十一条の規定による改正前の肥料取締法第三十五条第二項の規定によりされている協議の申出は、第六十一条の規定による改正後の肥料取締法第三十五条第二項の規定によりされた通知とみなす。</w:t>
+        <w:t>第十一条（肥料取締法の一部改正に伴う経過措置）</w:t>
+      </w:r>
+    </w:p>
+    <w:p>
+      <w:r>
+        <w:t>登録又は仮登録を受けた法人の解散及び登録又は仮登録を受けた者の当該肥料の生産又は輸入の事業の廃止並びに登録外国生産業者（肥料取締法第三十三条の二第三項の登録外国生産業者をいう。以下この条において同じ。）である法人の解散及び登録外国生産業者の当該肥料の生産の事業の廃止であって、第十三条の規定の施行前にしたものについては、同条の規定による改正後の肥料取締法の規定にかかわらず、なお従前の例による。</w:t>
       </w:r>
     </w:p>
     <w:p>
@@ -5990,12 +4574,12 @@
         <w:pStyle w:val="Heading4"/>
       </w:pPr>
       <w:r>
-        <w:t>第八十一条（罰則に関する経過措置）</w:t>
-      </w:r>
-    </w:p>
-    <w:p>
-      <w:r>
-        <w:t>この法律（附則第一条各号に掲げる規定にあっては、当該規定。以下この条において同じ。）の施行前にした行為及びこの附則の規定によりなお従前の例によることとされる場合におけるこの法律の施行後にした行為に対する罰則の適用については、なお従前の例による。</w:t>
+        <w:t>第二十条（罰則に関する経過措置）</w:t>
+      </w:r>
+    </w:p>
+    <w:p>
+      <w:r>
+        <w:t>この法律（附則第一条各号に掲げる規定については、当該各規定）の施行前にした行為並びに附則第二条、第四条、第七条第二項、第八条、第十一条、第十二条第二項、第十三条及び第十五条第四項の規定によりなお従前の例によることとされる場合における第一条、第四条、第八条、第九条、第十三条、第二十七条、第二十八条及び第三十条の規定の施行後にした行為に対する罰則の適用については、なお従前の例による。</w:t>
       </w:r>
     </w:p>
     <w:p>
@@ -6003,12 +4587,12 @@
         <w:pStyle w:val="Heading4"/>
       </w:pPr>
       <w:r>
-        <w:t>第八十二条（政令への委任）</w:t>
-      </w:r>
-    </w:p>
-    <w:p>
-      <w:r>
-        <w:t>この附則に規定するもののほか、この法律の施行に関し必要な経過措置（罰則に関する経過措置を含む。）は、政令で定める。</w:t>
+        <w:t>第二十一条（政令への委任）</w:t>
+      </w:r>
+    </w:p>
+    <w:p>
+      <w:r>
+        <w:t>附則第二条から前条までに定めるもののほか、この法律の施行に関して必要となる経過措置（罰則に関する経過措置を含む。）は、政令で定める。</w:t>
       </w:r>
     </w:p>
     <w:p>
@@ -6021,7 +4605,7 @@
         <w:pStyle w:val="Heading1"/>
       </w:pPr>
       <w:r>
-        <w:t>附　則（平成二五年一一月二七日法律第八四号）</w:t>
+        <w:t>附則（平成一一年七月一六日法律第八七号）</w:t>
       </w:r>
     </w:p>
     <w:p>
@@ -6034,7 +4618,24 @@
     </w:p>
     <w:p>
       <w:r>
-        <w:t>この法律は、公布の日から起算して一年を超えない範囲内において政令で定める日から施行する。</w:t>
+        <w:t>この法律は、平成十二年四月一日から施行する。</w:t>
+        <w:br/>
+        <w:t>ただし、次の各号に掲げる規定は、当該各号に定める日から施行する。</w:t>
+      </w:r>
+    </w:p>
+    <w:p>
+      <w:pPr>
+        <w:pStyle w:val="ListBullet"/>
+        <w:ind w:left="880"/>
+      </w:pPr>
+      <w:r>
+        <w:t>一</w:t>
+        <w:br/>
+        <w:t>第一条中地方自治法第二百五十条の次に五条、節名並びに二款及び款名を加える改正規定（同法第二百五十条の九第一項に係る部分（両議院の同意を得ることに係る部分に限る。）に限る。）、第四十条中自然公園法附則第九項及び第十項の改正規定（同法附則第十項に係る部分に限る。）、第二百四十四条の規定（農業改良助長法第十四条の三の改正規定に係る部分を除く。）並びに第四百七十二条の規定（市町村の合併の特例に関する法律第六条、第八条及び第十七条の改正規定に係る部分を除く。）並びに附則第七条、第十条、第十二条、第五十九条ただし書、第六十条第四項及び第五項、第七十三条、第七十七条、第百五十七条第四項から第六項まで、第百六十条、第百六十三条、第百六十四条並びに第二百二条の規定</w:t>
+        <w:br/>
+        <w:br/>
+        <w:br/>
+        <w:t>公布の日</w:t>
       </w:r>
     </w:p>
     <w:p>
@@ -6042,150 +4643,12 @@
         <w:pStyle w:val="Heading4"/>
       </w:pPr>
       <w:r>
-        <w:t>第百条（処分等の効力）</w:t>
-      </w:r>
-    </w:p>
-    <w:p>
-      <w:r>
-        <w:t>この法律の施行前に改正前のそれぞれの法律（これに基づく命令を含む。以下この条において同じ。）の規定によってした処分、手続その他の行為であって、改正後のそれぞれの法律の規定に相当の規定があるものは、この附則に別段の定めがあるものを除き、改正後のそれぞれの法律の相当の規定によってしたものとみなす。</w:t>
-      </w:r>
-    </w:p>
-    <w:p>
-      <w:pPr>
-        <w:pStyle w:val="Heading4"/>
-      </w:pPr>
-      <w:r>
-        <w:t>第百一条（罰則に関する経過措置）</w:t>
-      </w:r>
-    </w:p>
-    <w:p>
-      <w:r>
-        <w:t>この法律の施行前にした行為及びこの法律の規定によりなお従前の例によることとされる場合におけるこの法律の施行後にした行為に対する罰則の適用については、なお従前の例による。</w:t>
-      </w:r>
-    </w:p>
-    <w:p>
-      <w:pPr>
-        <w:pStyle w:val="Heading4"/>
-      </w:pPr>
-      <w:r>
-        <w:t>第百二条（政令への委任）</w:t>
-      </w:r>
-    </w:p>
-    <w:p>
-      <w:r>
-        <w:t>この附則に規定するもののほか、この法律の施行に伴い必要な経過措置（罰則に関する経過措置を含む。）は、政令で定める。</w:t>
-      </w:r>
-    </w:p>
-    <w:p>
-      <w:r>
-        <w:br w:type="page"/>
-      </w:r>
-    </w:p>
-    <w:p>
-      <w:pPr>
-        <w:pStyle w:val="Heading1"/>
-      </w:pPr>
-      <w:r>
-        <w:t>附　則（平成二五年一二月一三日法律第一〇三号）</w:t>
-      </w:r>
-    </w:p>
-    <w:p>
-      <w:pPr>
-        <w:pStyle w:val="Heading4"/>
-      </w:pPr>
-      <w:r>
-        <w:t>第一条（施行期日）</w:t>
-      </w:r>
-    </w:p>
-    <w:p>
-      <w:r>
-        <w:t>この法律は、公布の日から起算して六月を超えない範囲内において政令で定める日から施行する。</w:t>
-      </w:r>
-    </w:p>
-    <w:p>
-      <w:pPr>
-        <w:pStyle w:val="Heading6"/>
-        <w:ind w:left="880"/>
-      </w:pPr>
-      <w:r>
-        <w:t>一</w:t>
-      </w:r>
-    </w:p>
-    <w:p>
-      <w:pPr>
-        <w:ind w:left="880"/>
-      </w:pPr>
-      <w:r>
-        <w:t>略</w:t>
-      </w:r>
-    </w:p>
-    <w:p>
-      <w:pPr>
-        <w:pStyle w:val="Heading6"/>
-        <w:ind w:left="880"/>
-      </w:pPr>
-      <w:r>
-        <w:t>二</w:t>
-      </w:r>
-    </w:p>
-    <w:p>
-      <w:pPr>
-        <w:ind w:left="880"/>
-      </w:pPr>
-      <w:r>
-        <w:t>附則第十七条の規定</w:t>
-      </w:r>
-    </w:p>
-    <w:p>
-      <w:r>
-        <w:br w:type="page"/>
-      </w:r>
-    </w:p>
-    <w:p>
-      <w:pPr>
-        <w:pStyle w:val="Heading1"/>
-      </w:pPr>
-      <w:r>
-        <w:t>附　則（平成二六年六月一三日法律第六九号）</w:t>
-      </w:r>
-    </w:p>
-    <w:p>
-      <w:pPr>
-        <w:pStyle w:val="Heading4"/>
-      </w:pPr>
-      <w:r>
-        <w:t>第一条（施行期日）</w:t>
-      </w:r>
-    </w:p>
-    <w:p>
-      <w:r>
-        <w:t>この法律は、行政不服審査法（平成二十六年法律第六十八号）の施行の日から施行する。</w:t>
-      </w:r>
-    </w:p>
-    <w:p>
-      <w:pPr>
-        <w:pStyle w:val="Heading4"/>
-      </w:pPr>
-      <w:r>
-        <w:t>第五条（経過措置の原則）</w:t>
-      </w:r>
-    </w:p>
-    <w:p>
-      <w:r>
-        <w:t>行政庁の処分その他の行為又は不作為についての不服申立てであってこの法律の施行前にされた行政庁の処分その他の行為又はこの法律の施行前にされた申請に係る行政庁の不作為に係るものについては、この附則に特別の定めがある場合を除き、なお従前の例による。</w:t>
-      </w:r>
-    </w:p>
-    <w:p>
-      <w:pPr>
-        <w:pStyle w:val="Heading4"/>
-      </w:pPr>
-      <w:r>
-        <w:t>第六条（訴訟に関する経過措置）</w:t>
-      </w:r>
-    </w:p>
-    <w:p>
-      <w:r>
-        <w:t>この法律による改正前の法律の規定により不服申立てに対する行政庁の裁決、決定その他の行為を経た後でなければ訴えを提起できないこととされる事項であって、当該不服申立てを提起しないでこの法律の施行前にこれを提起すべき期間を経過したもの（当該不服申立てが他の不服申立てに対する行政庁の裁決、決定その他の行為を経た後でなければ提起できないとされる場合にあっては、当該他の不服申立てを提起しないでこの法律の施行前にこれを提起すべき期間を経過したものを含む。）の訴えの提起については、なお従前の例による。</w:t>
+        <w:t>第八十二条（肥料取締法の一部改正に伴う経過措置）</w:t>
+      </w:r>
+    </w:p>
+    <w:p>
+      <w:r>
+        <w:t>施行日前に第二百五十二条の規定による改正前の肥料取締法（以下この条において「旧肥料取締法」という。）第二十九条の規定により都道府県知事が報告を徴した場合については、第二百五十二条の規定による改正後の肥料取締法（以下この条において「新肥料取締法」という。）第二十九条第四項の規定は、適用しない。</w:t>
       </w:r>
     </w:p>
     <w:p>
@@ -6202,7 +4665,7 @@
         <w:ind w:left="440"/>
       </w:pPr>
       <w:r>
-        <w:t>この法律の規定による改正前の法律の規定（前条の規定によりなお従前の例によることとされる場合を含む。）により異議申立てが提起された処分その他の行為であって、この法律の規定による改正後の法律の規定により審査請求に対する裁決を経た後でなければ取消しの訴えを提起することができないこととされるものの取消しの訴えの提起については、なお従前の例による。</w:t>
+        <w:t>施行日前に旧肥料取締法第三十条第一項の規定により都道府県知事が立入検査又は質問を行った場合については、新肥料取締法第三十条第四項の規定は、適用しない。</w:t>
       </w:r>
     </w:p>
     <w:p>
@@ -6219,6 +4682,907 @@
         <w:ind w:left="440"/>
       </w:pPr>
       <w:r>
+        <w:t>施行日前に旧肥料取締法第三十五条第二項の規定による承認を受けた同条第一項の指定は、新肥料取締法第三十五条第二項の規定による協議を行った同条第一項の指定とみなす。</w:t>
+      </w:r>
+    </w:p>
+    <w:p>
+      <w:pPr>
+        <w:pStyle w:val="Heading5"/>
+        <w:ind w:left="440"/>
+      </w:pPr>
+      <w:r>
+        <w:t>４</w:t>
+      </w:r>
+    </w:p>
+    <w:p>
+      <w:pPr>
+        <w:ind w:left="440"/>
+      </w:pPr>
+      <w:r>
+        <w:t>この法律の施行の際現に旧肥料取締法第三十五条第二項の規定によりされている承認の申請は、新肥料取締法第三十五条第二項の規定によりされた協議の申出とみなす。</w:t>
+      </w:r>
+    </w:p>
+    <w:p>
+      <w:pPr>
+        <w:pStyle w:val="Heading4"/>
+      </w:pPr>
+      <w:r>
+        <w:t>第百二条（不服申立てに関する経過措置）</w:t>
+      </w:r>
+    </w:p>
+    <w:p>
+      <w:r>
+        <w:t>附則第百六十一条第一項の規定により上級行政庁があるものとみなして行政不服審査法の規定を適用することとされる場合における審査請求については、第二百五十二条の規定による改正前の肥料取締法第三十四条第二項の規定、第二百五十七条の規定による改正前の漁船法第二十七条の規定、第二百六十二条の規定による改正前の森林法第十条の十一の五第一項後段、第十条の十一の六第三項並びに第百九十条第三項及び第四項の規定、第二百七十三条の規定による改正前の酪農及び肉用牛生産の振興に関する法律（以下この条において「旧酪農及び肉用牛生産の振興に関する法律」という。）第十五条の規定並びに第二百七十六条の規定による改正前の家畜取引法第三十一条第一項及び第三項の規定は、施行日以後も、なおその効力を有する。</w:t>
+        <w:br/>
+        <w:t>この場合において、旧酪農及び肉用牛生産の振興に関する法律第十五条中「第二条の二第五項の政令で定める審議会」とあるのは、「食料・農業・農村政策審議会」とする。</w:t>
+      </w:r>
+    </w:p>
+    <w:p>
+      <w:pPr>
+        <w:pStyle w:val="Heading4"/>
+      </w:pPr>
+      <w:r>
+        <w:t>第百五十九条（国等の事務）</w:t>
+      </w:r>
+    </w:p>
+    <w:p>
+      <w:r>
+        <w:t>この法律による改正前のそれぞれの法律に規定するもののほか、この法律の施行前において、地方公共団体の機関が法律又はこれに基づく政令により管理し又は執行する国、他の地方公共団体その他公共団体の事務（附則第百六十一条において「国等の事務」という。）は、この法律の施行後は、地方公共団体が法律又はこれに基づく政令により当該地方公共団体の事務として処理するものとする。</w:t>
+      </w:r>
+    </w:p>
+    <w:p>
+      <w:pPr>
+        <w:pStyle w:val="Heading4"/>
+      </w:pPr>
+      <w:r>
+        <w:t>第百六十条（処分、申請等に関する経過措置）</w:t>
+      </w:r>
+    </w:p>
+    <w:p>
+      <w:r>
+        <w:t>この法律（附則第一条各号に掲げる規定については、当該各規定。以下この条及び附則第百六十三条において同じ。）の施行前に改正前のそれぞれの法律の規定によりされた許可等の処分その他の行為（以下この条において「処分等の行為」という。）又はこの法律の施行の際現に改正前のそれぞれの法律の規定によりされている許可等の申請その他の行為（以下この条において「申請等の行為」という。）で、この法律の施行の日においてこれらの行為に係る行政事務を行うべき者が異なることとなるものは、附則第二条から前条までの規定又は改正後のそれぞれの法律（これに基づく命令を含む。）の経過措置に関する規定に定めるものを除き、この法律の施行の日以後における改正後のそれぞれの法律の適用については、改正後のそれぞれの法律の相当規定によりされた処分等の行為又は申請等の行為とみなす。</w:t>
+      </w:r>
+    </w:p>
+    <w:p>
+      <w:pPr>
+        <w:pStyle w:val="Heading5"/>
+        <w:ind w:left="440"/>
+      </w:pPr>
+      <w:r>
+        <w:t>２</w:t>
+      </w:r>
+    </w:p>
+    <w:p>
+      <w:pPr>
+        <w:ind w:left="440"/>
+      </w:pPr>
+      <w:r>
+        <w:t>この法律の施行前に改正前のそれぞれの法律の規定により国又は地方公共団体の機関に対し報告、届出、提出その他の手続をしなければならない事項で、この法律の施行の日前にその手続がされていないものについては、この法律及びこれに基づく政令に別段の定めがあるもののほか、これを、改正後のそれぞれの法律の相当規定により国又は地方公共団体の相当の機関に対して報告、届出、提出その他の手続をしなければならない事項についてその手続がされていないものとみなして、この法律による改正後のそれぞれの法律の規定を適用する。</w:t>
+      </w:r>
+    </w:p>
+    <w:p>
+      <w:pPr>
+        <w:pStyle w:val="Heading4"/>
+      </w:pPr>
+      <w:r>
+        <w:t>第百六十一条（不服申立てに関する経過措置）</w:t>
+      </w:r>
+    </w:p>
+    <w:p>
+      <w:r>
+        <w:t>施行日前にされた国等の事務に係る処分であって、当該処分をした行政庁（以下この条において「処分庁」という。）に施行日前に行政不服審査法に規定する上級行政庁（以下この条において「上級行政庁」という。）があったものについての同法による不服申立てについては、施行日以後においても、当該処分庁に引き続き上級行政庁があるものとみなして、行政不服審査法の規定を適用する。</w:t>
+        <w:br/>
+        <w:t>この場合において、当該処分庁の上級行政庁とみなされる行政庁は、施行日前に当該処分庁の上級行政庁であった行政庁とする。</w:t>
+      </w:r>
+    </w:p>
+    <w:p>
+      <w:pPr>
+        <w:pStyle w:val="Heading5"/>
+        <w:ind w:left="440"/>
+      </w:pPr>
+      <w:r>
+        <w:t>２</w:t>
+      </w:r>
+    </w:p>
+    <w:p>
+      <w:pPr>
+        <w:ind w:left="440"/>
+      </w:pPr>
+      <w:r>
+        <w:t>前項の場合において、上級行政庁とみなされる行政庁が地方公共団体の機関であるときは、当該機関が行政不服審査法の規定により処理することとされる事務は、新地方自治法第二条第九項第一号に規定する第一号法定受託事務とする。</w:t>
+      </w:r>
+    </w:p>
+    <w:p>
+      <w:pPr>
+        <w:pStyle w:val="Heading4"/>
+      </w:pPr>
+      <w:r>
+        <w:t>第百六十二条（手数料に関する経過措置）</w:t>
+      </w:r>
+    </w:p>
+    <w:p>
+      <w:r>
+        <w:t>施行日前においてこの法律による改正前のそれぞれの法律（これに基づく命令を含む。）の規定により納付すべきであった手数料については、この法律及びこれに基づく政令に別段の定めがあるもののほか、なお従前の例による。</w:t>
+      </w:r>
+    </w:p>
+    <w:p>
+      <w:pPr>
+        <w:pStyle w:val="Heading4"/>
+      </w:pPr>
+      <w:r>
+        <w:t>第百六十三条（罰則に関する経過措置）</w:t>
+      </w:r>
+    </w:p>
+    <w:p>
+      <w:r>
+        <w:t>この法律の施行前にした行為に対する罰則の適用については、なお従前の例による。</w:t>
+      </w:r>
+    </w:p>
+    <w:p>
+      <w:pPr>
+        <w:pStyle w:val="Heading4"/>
+      </w:pPr>
+      <w:r>
+        <w:t>第百六十四条（その他の経過措置の政令への委任）</w:t>
+      </w:r>
+    </w:p>
+    <w:p>
+      <w:r>
+        <w:t>この附則に規定するもののほか、この法律の施行に伴い必要な経過措置（罰則に関する経過措置を含む。）は、政令で定める。</w:t>
+      </w:r>
+    </w:p>
+    <w:p>
+      <w:pPr>
+        <w:pStyle w:val="Heading4"/>
+      </w:pPr>
+      <w:r>
+        <w:t>第二百五十条（検討）</w:t>
+      </w:r>
+    </w:p>
+    <w:p>
+      <w:r>
+        <w:t>新地方自治法第二条第九項第一号に規定する第一号法定受託事務については、できる限り新たに設けることのないようにするとともに、新地方自治法別表第一に掲げるもの及び新地方自治法に基づく政令に示すものについては、地方分権を推進する観点から検討を加え、適宜、適切な見直しを行うものとする。</w:t>
+      </w:r>
+    </w:p>
+    <w:p>
+      <w:pPr>
+        <w:pStyle w:val="Heading4"/>
+      </w:pPr>
+      <w:r>
+        <w:t>第二百五十一条</w:t>
+      </w:r>
+    </w:p>
+    <w:p>
+      <w:r>
+        <w:t>政府は、地方公共団体が事務及び事業を自主的かつ自立的に執行できるよう、国と地方公共団体との役割分担に応じた地方税財源の充実確保の方途について、経済情勢の推移等を勘案しつつ検討し、その結果に基づいて必要な措置を講ずるものとする。</w:t>
+      </w:r>
+    </w:p>
+    <w:p>
+      <w:r>
+        <w:br w:type="page"/>
+      </w:r>
+    </w:p>
+    <w:p>
+      <w:pPr>
+        <w:pStyle w:val="Heading1"/>
+      </w:pPr>
+      <w:r>
+        <w:t>附則（平成一一年七月二八日法律第一一一号）</w:t>
+      </w:r>
+    </w:p>
+    <w:p>
+      <w:pPr>
+        <w:pStyle w:val="Heading4"/>
+      </w:pPr>
+      <w:r>
+        <w:t>第一条（施行期日）</w:t>
+      </w:r>
+    </w:p>
+    <w:p>
+      <w:r>
+        <w:t>この法律は、平成十二年十月一日から施行する。</w:t>
+        <w:br/>
+        <w:t>ただし、第二十二条の次に二条を加える改正規定、第三十一条第二項及び第四十条の改正規定並びに次条から附則第四条まで及び附則第七条の規定は、公布の日から施行する。</w:t>
+      </w:r>
+    </w:p>
+    <w:p>
+      <w:pPr>
+        <w:pStyle w:val="Heading4"/>
+      </w:pPr>
+      <w:r>
+        <w:t>第二条（公定規格に関する経過措置）</w:t>
+      </w:r>
+    </w:p>
+    <w:p>
+      <w:r>
+        <w:t>農林水産大臣は、改正後の肥料取締法（以下「新法」という。）第四条第一項第三号に掲げる普通肥料に該当するものとして省令で定める肥料について、新法第三条の規定の例により、公定規格を定め、公布の日から六月以内に公告しなければならない。</w:t>
+      </w:r>
+    </w:p>
+    <w:p>
+      <w:pPr>
+        <w:pStyle w:val="Heading4"/>
+      </w:pPr>
+      <w:r>
+        <w:t>第三条（登録の申請に関する経過措置）</w:t>
+      </w:r>
+    </w:p>
+    <w:p>
+      <w:r>
+        <w:t>生産業者又は輸入業者は、公布の日から起算して七月を経過した日から、新法第六条の規定の例により、前条の省令で定める肥料について、農林水産大臣の登録の申請をすることができる。</w:t>
+      </w:r>
+    </w:p>
+    <w:p>
+      <w:pPr>
+        <w:pStyle w:val="Heading4"/>
+      </w:pPr>
+      <w:r>
+        <w:t>第四条（登録に関する経過措置）</w:t>
+      </w:r>
+    </w:p>
+    <w:p>
+      <w:r>
+        <w:t>前条の規定により登録の申請があった場合における当該肥料の登録については、新法第七条の規定の例によるものとする。</w:t>
+        <w:br/>
+        <w:t>この場合において、同条の規定の例により登録を受けたときは、この法律の施行の日において同条の規定により農林水産大臣の登録を受けたものとみなす。</w:t>
+      </w:r>
+    </w:p>
+    <w:p>
+      <w:pPr>
+        <w:pStyle w:val="Heading4"/>
+      </w:pPr>
+      <w:r>
+        <w:t>第五条（特殊肥料に係る処分に関する経過措置）</w:t>
+      </w:r>
+    </w:p>
+    <w:p>
+      <w:r>
+        <w:t>この法律の施行前に改正前の肥料取締法第三十一条第二項又は第三項の規定により都道府県知事が同法第二十二条第一項の規定により届け出られている同項第二号に掲げる名称の特殊肥料であって新法第四条第一項第三号に該当するものについて生産業者、輸入業者又は販売業者に対してした処分は、新法第三十一条第一項又は第三項の規定により農林水産大臣がした処分とみなす。</w:t>
+      </w:r>
+    </w:p>
+    <w:p>
+      <w:pPr>
+        <w:pStyle w:val="Heading4"/>
+      </w:pPr>
+      <w:r>
+        <w:t>第六条（罰則に関する経過措置）</w:t>
+      </w:r>
+    </w:p>
+    <w:p>
+      <w:r>
+        <w:t>この法律の施行前にした行為に対する罰則の適用については、なお従前の例による。</w:t>
+      </w:r>
+    </w:p>
+    <w:p>
+      <w:pPr>
+        <w:pStyle w:val="Heading4"/>
+      </w:pPr>
+      <w:r>
+        <w:t>第七条（政令への委任）</w:t>
+      </w:r>
+    </w:p>
+    <w:p>
+      <w:r>
+        <w:t>附則第二条から前条までに定めるもののほか、この法律の施行に関し必要な経過措置は、政令で定める。</w:t>
+      </w:r>
+    </w:p>
+    <w:p>
+      <w:r>
+        <w:br w:type="page"/>
+      </w:r>
+    </w:p>
+    <w:p>
+      <w:pPr>
+        <w:pStyle w:val="Heading1"/>
+      </w:pPr>
+      <w:r>
+        <w:t>附則（平成一一年一二月二二日法律第一六〇号）</w:t>
+      </w:r>
+    </w:p>
+    <w:p>
+      <w:pPr>
+        <w:pStyle w:val="Heading4"/>
+      </w:pPr>
+      <w:r>
+        <w:t>第一条（施行期日）</w:t>
+      </w:r>
+    </w:p>
+    <w:p>
+      <w:r>
+        <w:t>この法律（第二条及び第三条を除く。）は、平成十三年一月六日から施行する。</w:t>
+        <w:br/>
+        <w:t>ただし、次の各号に掲げる規定は、当該各号に定める日から施行する。</w:t>
+      </w:r>
+    </w:p>
+    <w:p>
+      <w:pPr>
+        <w:pStyle w:val="ListBullet"/>
+        <w:ind w:left="880"/>
+      </w:pPr>
+      <w:r>
+        <w:t>一</w:t>
+        <w:br/>
+        <w:t>第九百九十五条（核原料物質、核燃料物質及び原子炉の規制に関する法律の一部を改正する法律附則の改正規定に係る部分に限る。）、第千三百五条、第千三百六条、第千三百二十四条第二項、第千三百二十六条第二項及び第千三百四十四条の規定</w:t>
+        <w:br/>
+        <w:br/>
+        <w:br/>
+        <w:t>公布の日</w:t>
+      </w:r>
+    </w:p>
+    <w:p>
+      <w:r>
+        <w:br w:type="page"/>
+      </w:r>
+    </w:p>
+    <w:p>
+      <w:pPr>
+        <w:pStyle w:val="Heading1"/>
+      </w:pPr>
+      <w:r>
+        <w:t>附則（平成一一年一二月二二日法律第一八六号）</w:t>
+      </w:r>
+    </w:p>
+    <w:p>
+      <w:pPr>
+        <w:pStyle w:val="Heading4"/>
+      </w:pPr>
+      <w:r>
+        <w:t>第一条（施行期日）</w:t>
+      </w:r>
+    </w:p>
+    <w:p>
+      <w:r>
+        <w:t>この法律は、平成十三年一月六日から施行する。</w:t>
+        <w:br/>
+        <w:t>ただし、第十条第二項及び附則第八条から第十四条までの規定は、同日から起算して六月を超えない範囲内において政令で定める日から施行する。</w:t>
+      </w:r>
+    </w:p>
+    <w:p>
+      <w:pPr>
+        <w:pStyle w:val="Heading4"/>
+      </w:pPr>
+      <w:r>
+        <w:t>第九条（肥料取締法の一部改正に伴う経過措置）</w:t>
+      </w:r>
+    </w:p>
+    <w:p>
+      <w:r>
+        <w:t>前条の規定の施行の際現に同条の規定による改正前の肥料取締法（以下「旧肥料取締法」という。）第七条又は第八条第一項（これらの規定を旧肥料取締法第三十三条の二第六項において準用する場合を含む。次項において同じ。）の規定により農林水産省の職員に行わせている調査は、前条の規定による改正後の肥料取締法（以下「新肥料取締法」という。）第七条第一項又は第八条第一項（これらの規定を新肥料取締法第三十三条の二第六項において準用する場合を含む。次項において同じ。）の規定により検査所に行わせている調査とみなす。</w:t>
+      </w:r>
+    </w:p>
+    <w:p>
+      <w:pPr>
+        <w:pStyle w:val="Heading5"/>
+        <w:ind w:left="440"/>
+      </w:pPr>
+      <w:r>
+        <w:t>２</w:t>
+      </w:r>
+    </w:p>
+    <w:p>
+      <w:pPr>
+        <w:ind w:left="440"/>
+      </w:pPr>
+      <w:r>
+        <w:t>前条の規定の施行の日前に旧肥料取締法第七条又は第八条第一項の規定により農林水産省の職員に行わせた調査は、新肥料取締法第七条第一項又は第八条第一項の規定により検査所に行わせた調査とみなす。</w:t>
+      </w:r>
+    </w:p>
+    <w:p>
+      <w:pPr>
+        <w:pStyle w:val="Heading4"/>
+      </w:pPr>
+      <w:r>
+        <w:t>第十条</w:t>
+      </w:r>
+    </w:p>
+    <w:p>
+      <w:r>
+        <w:t>附則第八条の規定の施行の際現に旧肥料取締法第九条第一項（旧肥料取締法第三十三条の二第六項において準用する場合を含む。次項において同じ。）の規定により農林水産省が行っている肥効試験は、新肥料取締法第九条第一項（新肥料取締法第三十三条の二第六項において準用する場合を含む。次項において同じ。）の規定により検査所に行わせている肥効試験とみなす。</w:t>
+      </w:r>
+    </w:p>
+    <w:p>
+      <w:pPr>
+        <w:pStyle w:val="Heading5"/>
+        <w:ind w:left="440"/>
+      </w:pPr>
+      <w:r>
+        <w:t>２</w:t>
+      </w:r>
+    </w:p>
+    <w:p>
+      <w:pPr>
+        <w:ind w:left="440"/>
+      </w:pPr>
+      <w:r>
+        <w:t>附則第八条の規定の施行の日前に旧肥料取締法第九条第一項の規定により農林水産省が行った肥効試験は、新肥料取締法第九条第一項の規定により検査所に行わせた肥効試験とみなす。</w:t>
+      </w:r>
+    </w:p>
+    <w:p>
+      <w:r>
+        <w:br w:type="page"/>
+      </w:r>
+    </w:p>
+    <w:p>
+      <w:pPr>
+        <w:pStyle w:val="Heading1"/>
+      </w:pPr>
+      <w:r>
+        <w:t>附則（平成一二年五月三一日法律第九一号）</w:t>
+      </w:r>
+    </w:p>
+    <w:p>
+      <w:pPr>
+        <w:pStyle w:val="Heading5"/>
+        <w:ind w:left="440"/>
+      </w:pPr>
+      <w:r>
+        <w:t>１</w:t>
+      </w:r>
+    </w:p>
+    <w:p>
+      <w:pPr>
+        <w:ind w:left="440"/>
+      </w:pPr>
+      <w:r>
+        <w:t>この法律は、商法等の一部を改正する法律（平成十二年法律第九十号）の施行の日から施行する。</w:t>
+      </w:r>
+    </w:p>
+    <w:p>
+      <w:r>
+        <w:br w:type="page"/>
+      </w:r>
+    </w:p>
+    <w:p>
+      <w:pPr>
+        <w:pStyle w:val="Heading1"/>
+      </w:pPr>
+      <w:r>
+        <w:t>附則（平成一五年六月一一日法律第七三号）</w:t>
+      </w:r>
+    </w:p>
+    <w:p>
+      <w:pPr>
+        <w:pStyle w:val="Heading4"/>
+      </w:pPr>
+      <w:r>
+        <w:t>第一条（施行期日）</w:t>
+      </w:r>
+    </w:p>
+    <w:p>
+      <w:r>
+        <w:t>この法律は、公布の日から起算して三月を超えない範囲内において政令で定める日から施行する。</w:t>
+      </w:r>
+    </w:p>
+    <w:p>
+      <w:pPr>
+        <w:pStyle w:val="Heading4"/>
+      </w:pPr>
+      <w:r>
+        <w:t>第二条（検討）</w:t>
+      </w:r>
+    </w:p>
+    <w:p>
+      <w:r>
+        <w:t>政府は、この法律の施行後五年を経過した場合において、第一条から第五条までの規定による改正後の規定の施行の状況等について検討を加え、必要があると認めるときは、その結果に基づいて所要の措置を講ずるものとする。</w:t>
+      </w:r>
+    </w:p>
+    <w:p>
+      <w:pPr>
+        <w:pStyle w:val="Heading4"/>
+      </w:pPr>
+      <w:r>
+        <w:t>第四条（罰則の適用に関する経過措置）</w:t>
+      </w:r>
+    </w:p>
+    <w:p>
+      <w:r>
+        <w:t>この法律の施行前にした行為に対する罰則の適用については、なお従前の例による。</w:t>
+      </w:r>
+    </w:p>
+    <w:p>
+      <w:pPr>
+        <w:pStyle w:val="Heading4"/>
+      </w:pPr>
+      <w:r>
+        <w:t>第五条（政令への委任）</w:t>
+      </w:r>
+    </w:p>
+    <w:p>
+      <w:r>
+        <w:t>この附則に規定するもののほか、この法律の施行に関して必要な経過措置は、政令で定める。</w:t>
+      </w:r>
+    </w:p>
+    <w:p>
+      <w:r>
+        <w:br w:type="page"/>
+      </w:r>
+    </w:p>
+    <w:p>
+      <w:pPr>
+        <w:pStyle w:val="Heading1"/>
+      </w:pPr>
+      <w:r>
+        <w:t>附則（平成一六年一二月一日法律第一五〇号）</w:t>
+      </w:r>
+    </w:p>
+    <w:p>
+      <w:pPr>
+        <w:pStyle w:val="Heading4"/>
+      </w:pPr>
+      <w:r>
+        <w:t>第一条（施行期日）</w:t>
+      </w:r>
+    </w:p>
+    <w:p>
+      <w:r>
+        <w:t>この法律は、平成十七年四月一日から施行する。</w:t>
+      </w:r>
+    </w:p>
+    <w:p>
+      <w:pPr>
+        <w:pStyle w:val="Heading4"/>
+      </w:pPr>
+      <w:r>
+        <w:t>第四条（罰則に関する経過措置）</w:t>
+      </w:r>
+    </w:p>
+    <w:p>
+      <w:r>
+        <w:t>この法律の施行前にした行為に対する罰則の適用については、なお従前の例による。</w:t>
+      </w:r>
+    </w:p>
+    <w:p>
+      <w:r>
+        <w:br w:type="page"/>
+      </w:r>
+    </w:p>
+    <w:p>
+      <w:pPr>
+        <w:pStyle w:val="Heading1"/>
+      </w:pPr>
+      <w:r>
+        <w:t>附則（平成一九年三月三〇日法律第八号）</w:t>
+      </w:r>
+    </w:p>
+    <w:p>
+      <w:pPr>
+        <w:pStyle w:val="Heading4"/>
+      </w:pPr>
+      <w:r>
+        <w:t>第一条（施行期日）</w:t>
+      </w:r>
+    </w:p>
+    <w:p>
+      <w:r>
+        <w:t>この法律は、平成十九年四月一日から施行する。</w:t>
+        <w:br/>
+        <w:t>ただし、附則第四条第二項及び第三項、第五条、第七条第二項並びに第二十二条の規定は、公布の日から施行する。</w:t>
+      </w:r>
+    </w:p>
+    <w:p>
+      <w:pPr>
+        <w:pStyle w:val="Heading4"/>
+      </w:pPr>
+      <w:r>
+        <w:t>第十三条（肥料取締法の一部改正に伴う経過措置）</w:t>
+      </w:r>
+    </w:p>
+    <w:p>
+      <w:r>
+        <w:t>施行日前に前条の規定による改正前の肥料取締法（次項において「旧肥料取締法」という。）の規定により肥飼料検査所に行わせた調査その他の行為は、同条の規定による改正後の肥料取締法（次項において「新肥料取締法」という。）の相当規定に基づいて、農林水産消費安全技術センターに行わせた調査その他の行為とみなす。</w:t>
+      </w:r>
+    </w:p>
+    <w:p>
+      <w:pPr>
+        <w:pStyle w:val="Heading5"/>
+        <w:ind w:left="440"/>
+      </w:pPr>
+      <w:r>
+        <w:t>２</w:t>
+      </w:r>
+    </w:p>
+    <w:p>
+      <w:pPr>
+        <w:ind w:left="440"/>
+      </w:pPr>
+      <w:r>
+        <w:t>施行日前に肥飼料検査所に対してされた旧肥料取締法第三十三条の五第一項第六号に該当する行為は、新肥料取締法第三十三条の五第一項第六号に該当する行為とみなして、同項の規定を適用する。</w:t>
+      </w:r>
+    </w:p>
+    <w:p>
+      <w:pPr>
+        <w:pStyle w:val="Heading4"/>
+      </w:pPr>
+      <w:r>
+        <w:t>第二十一条（罰則に関する経過措置）</w:t>
+      </w:r>
+    </w:p>
+    <w:p>
+      <w:r>
+        <w:t>施行日前にした行為及び附則第十条の規定によりなお従前の例によることとされる場合における施行日以後にした行為に対する罰則の適用については、なお従前の例による。</w:t>
+      </w:r>
+    </w:p>
+    <w:p>
+      <w:pPr>
+        <w:pStyle w:val="Heading4"/>
+      </w:pPr>
+      <w:r>
+        <w:t>第二十二条（政令への委任）</w:t>
+      </w:r>
+    </w:p>
+    <w:p>
+      <w:r>
+        <w:t>この附則に規定するもののほか、この法律の施行に関し必要な経過措置は、政令で定める。</w:t>
+      </w:r>
+    </w:p>
+    <w:p>
+      <w:r>
+        <w:br w:type="page"/>
+      </w:r>
+    </w:p>
+    <w:p>
+      <w:pPr>
+        <w:pStyle w:val="Heading1"/>
+      </w:pPr>
+      <w:r>
+        <w:t>附則（平成二三年八月三〇日法律第一〇五号）</w:t>
+      </w:r>
+    </w:p>
+    <w:p>
+      <w:pPr>
+        <w:pStyle w:val="Heading4"/>
+      </w:pPr>
+      <w:r>
+        <w:t>第一条（施行期日）</w:t>
+      </w:r>
+    </w:p>
+    <w:p>
+      <w:r>
+        <w:t>この法律は、公布の日から施行する。</w:t>
+      </w:r>
+    </w:p>
+    <w:p>
+      <w:pPr>
+        <w:pStyle w:val="Heading4"/>
+      </w:pPr>
+      <w:r>
+        <w:t>第三十五条（肥料取締法の一部改正に伴う経過措置）</w:t>
+      </w:r>
+    </w:p>
+    <w:p>
+      <w:r>
+        <w:t>この法律の施行の際現に第六十一条の規定による改正前の肥料取締法第三十五条第二項の規定によりされている協議の申出は、第六十一条の規定による改正後の肥料取締法第三十五条第二項の規定によりされた通知とみなす。</w:t>
+      </w:r>
+    </w:p>
+    <w:p>
+      <w:pPr>
+        <w:pStyle w:val="Heading4"/>
+      </w:pPr>
+      <w:r>
+        <w:t>第八十一条（罰則に関する経過措置）</w:t>
+      </w:r>
+    </w:p>
+    <w:p>
+      <w:r>
+        <w:t>この法律（附則第一条各号に掲げる規定にあっては、当該規定。以下この条において同じ。）の施行前にした行為及びこの附則の規定によりなお従前の例によることとされる場合におけるこの法律の施行後にした行為に対する罰則の適用については、なお従前の例による。</w:t>
+      </w:r>
+    </w:p>
+    <w:p>
+      <w:pPr>
+        <w:pStyle w:val="Heading4"/>
+      </w:pPr>
+      <w:r>
+        <w:t>第八十二条（政令への委任）</w:t>
+      </w:r>
+    </w:p>
+    <w:p>
+      <w:r>
+        <w:t>この附則に規定するもののほか、この法律の施行に関し必要な経過措置（罰則に関する経過措置を含む。）は、政令で定める。</w:t>
+      </w:r>
+    </w:p>
+    <w:p>
+      <w:r>
+        <w:br w:type="page"/>
+      </w:r>
+    </w:p>
+    <w:p>
+      <w:pPr>
+        <w:pStyle w:val="Heading1"/>
+      </w:pPr>
+      <w:r>
+        <w:t>附則（平成二五年一一月二七日法律第八四号）</w:t>
+      </w:r>
+    </w:p>
+    <w:p>
+      <w:pPr>
+        <w:pStyle w:val="Heading4"/>
+      </w:pPr>
+      <w:r>
+        <w:t>第一条（施行期日）</w:t>
+      </w:r>
+    </w:p>
+    <w:p>
+      <w:r>
+        <w:t>この法律は、公布の日から起算して一年を超えない範囲内において政令で定める日から施行する。</w:t>
+        <w:br/>
+        <w:t>ただし、附則第六十四条、第六十六条及び第百二条の規定は、公布の日から施行する。</w:t>
+      </w:r>
+    </w:p>
+    <w:p>
+      <w:pPr>
+        <w:pStyle w:val="Heading4"/>
+      </w:pPr>
+      <w:r>
+        <w:t>第百条（処分等の効力）</w:t>
+      </w:r>
+    </w:p>
+    <w:p>
+      <w:r>
+        <w:t>この法律の施行前に改正前のそれぞれの法律（これに基づく命令を含む。以下この条において同じ。）の規定によってした処分、手続その他の行為であって、改正後のそれぞれの法律の規定に相当の規定があるものは、この附則に別段の定めがあるものを除き、改正後のそれぞれの法律の相当の規定によってしたものとみなす。</w:t>
+      </w:r>
+    </w:p>
+    <w:p>
+      <w:pPr>
+        <w:pStyle w:val="Heading4"/>
+      </w:pPr>
+      <w:r>
+        <w:t>第百一条（罰則に関する経過措置）</w:t>
+      </w:r>
+    </w:p>
+    <w:p>
+      <w:r>
+        <w:t>この法律の施行前にした行為及びこの法律の規定によりなお従前の例によることとされる場合におけるこの法律の施行後にした行為に対する罰則の適用については、なお従前の例による。</w:t>
+      </w:r>
+    </w:p>
+    <w:p>
+      <w:pPr>
+        <w:pStyle w:val="Heading4"/>
+      </w:pPr>
+      <w:r>
+        <w:t>第百二条（政令への委任）</w:t>
+      </w:r>
+    </w:p>
+    <w:p>
+      <w:r>
+        <w:t>この附則に規定するもののほか、この法律の施行に伴い必要な経過措置（罰則に関する経過措置を含む。）は、政令で定める。</w:t>
+      </w:r>
+    </w:p>
+    <w:p>
+      <w:r>
+        <w:br w:type="page"/>
+      </w:r>
+    </w:p>
+    <w:p>
+      <w:pPr>
+        <w:pStyle w:val="Heading1"/>
+      </w:pPr>
+      <w:r>
+        <w:t>附則（平成二五年一二月一三日法律第一〇三号）</w:t>
+      </w:r>
+    </w:p>
+    <w:p>
+      <w:pPr>
+        <w:pStyle w:val="Heading4"/>
+      </w:pPr>
+      <w:r>
+        <w:t>第一条（施行期日）</w:t>
+      </w:r>
+    </w:p>
+    <w:p>
+      <w:r>
+        <w:t>この法律は、公布の日から起算して六月を超えない範囲内において政令で定める日から施行する。</w:t>
+        <w:br/>
+        <w:t>ただし、次の各号に掲げる規定は、当該各号に定める日から施行する。</w:t>
+      </w:r>
+    </w:p>
+    <w:p>
+      <w:pPr>
+        <w:pStyle w:val="ListBullet"/>
+        <w:ind w:left="880"/>
+      </w:pPr>
+      <w:r>
+        <w:t>一</w:t>
+        <w:br/>
+        <w:t>略</w:t>
+      </w:r>
+    </w:p>
+    <w:p>
+      <w:pPr>
+        <w:pStyle w:val="ListBullet"/>
+        <w:ind w:left="880"/>
+      </w:pPr>
+      <w:r>
+        <w:t>二</w:t>
+        <w:br/>
+        <w:t>附則第十七条の規定</w:t>
+        <w:br/>
+        <w:br/>
+        <w:br/>
+        <w:t>薬事法等の一部を改正する法律（平成二十五年法律第八十四号）の公布の日又はこの法律の公布の日のいずれか遅い日</w:t>
+      </w:r>
+    </w:p>
+    <w:p>
+      <w:r>
+        <w:br w:type="page"/>
+      </w:r>
+    </w:p>
+    <w:p>
+      <w:pPr>
+        <w:pStyle w:val="Heading1"/>
+      </w:pPr>
+      <w:r>
+        <w:t>附則（平成二六年六月一三日法律第六九号）</w:t>
+      </w:r>
+    </w:p>
+    <w:p>
+      <w:pPr>
+        <w:pStyle w:val="Heading4"/>
+      </w:pPr>
+      <w:r>
+        <w:t>第一条（施行期日）</w:t>
+      </w:r>
+    </w:p>
+    <w:p>
+      <w:r>
+        <w:t>この法律は、行政不服審査法（平成二十六年法律第六十八号）の施行の日から施行する。</w:t>
+      </w:r>
+    </w:p>
+    <w:p>
+      <w:pPr>
+        <w:pStyle w:val="Heading4"/>
+      </w:pPr>
+      <w:r>
+        <w:t>第五条（経過措置の原則）</w:t>
+      </w:r>
+    </w:p>
+    <w:p>
+      <w:r>
+        <w:t>行政庁の処分その他の行為又は不作為についての不服申立てであってこの法律の施行前にされた行政庁の処分その他の行為又はこの法律の施行前にされた申請に係る行政庁の不作為に係るものについては、この附則に特別の定めがある場合を除き、なお従前の例による。</w:t>
+      </w:r>
+    </w:p>
+    <w:p>
+      <w:pPr>
+        <w:pStyle w:val="Heading4"/>
+      </w:pPr>
+      <w:r>
+        <w:t>第六条（訴訟に関する経過措置）</w:t>
+      </w:r>
+    </w:p>
+    <w:p>
+      <w:r>
+        <w:t>この法律による改正前の法律の規定により不服申立てに対する行政庁の裁決、決定その他の行為を経た後でなければ訴えを提起できないこととされる事項であって、当該不服申立てを提起しないでこの法律の施行前にこれを提起すべき期間を経過したもの（当該不服申立てが他の不服申立てに対する行政庁の裁決、決定その他の行為を経た後でなければ提起できないとされる場合にあっては、当該他の不服申立てを提起しないでこの法律の施行前にこれを提起すべき期間を経過したものを含む。）の訴えの提起については、なお従前の例による。</w:t>
+      </w:r>
+    </w:p>
+    <w:p>
+      <w:pPr>
+        <w:pStyle w:val="Heading5"/>
+        <w:ind w:left="440"/>
+      </w:pPr>
+      <w:r>
+        <w:t>２</w:t>
+      </w:r>
+    </w:p>
+    <w:p>
+      <w:pPr>
+        <w:ind w:left="440"/>
+      </w:pPr>
+      <w:r>
+        <w:t>この法律の規定による改正前の法律の規定（前条の規定によりなお従前の例によることとされる場合を含む。）により異議申立てが提起された処分その他の行為であって、この法律の規定による改正後の法律の規定により審査請求に対する裁決を経た後でなければ取消しの訴えを提起することができないこととされるものの取消しの訴えの提起については、なお従前の例による。</w:t>
+      </w:r>
+    </w:p>
+    <w:p>
+      <w:pPr>
+        <w:pStyle w:val="Heading5"/>
+        <w:ind w:left="440"/>
+      </w:pPr>
+      <w:r>
+        <w:t>３</w:t>
+      </w:r>
+    </w:p>
+    <w:p>
+      <w:pPr>
+        <w:ind w:left="440"/>
+      </w:pPr>
+      <w:r>
         <w:t>不服申立てに対する行政庁の裁決、決定その他の行為の取消しの訴えであって、この法律の施行前に提起されたものについては、なお従前の例による。</w:t>
       </w:r>
     </w:p>
@@ -6258,7 +5622,7 @@
         <w:pStyle w:val="Heading1"/>
       </w:pPr>
       <w:r>
-        <w:t>附　則（令和元年一二月四日法律第六二号）</w:t>
+        <w:t>附則（令和元年一二月四日法律第六二号）</w:t>
       </w:r>
     </w:p>
     <w:p>
@@ -6272,40 +5636,38 @@
     <w:p>
       <w:r>
         <w:t>この法律は、公布の日から起算して一年を超えない範囲内において政令で定める日から施行する。</w:t>
-      </w:r>
-    </w:p>
-    <w:p>
-      <w:pPr>
-        <w:pStyle w:val="Heading6"/>
+        <w:br/>
+        <w:t>ただし、次の各号に掲げる規定は、当該各号に定める日から施行する。</w:t>
+      </w:r>
+    </w:p>
+    <w:p>
+      <w:pPr>
+        <w:pStyle w:val="ListBullet"/>
         <w:ind w:left="880"/>
       </w:pPr>
       <w:r>
         <w:t>一</w:t>
-      </w:r>
-    </w:p>
-    <w:p>
-      <w:pPr>
+        <w:br/>
+        <w:t>第八条第一項ただし書、第三十二条並びに第三十三条の五第三項及び第四項の改正規定並びに附則第三条、第四条第二項から第五項まで、第七条及び第九条の規定</w:t>
+        <w:br/>
+        <w:br/>
+        <w:br/>
+        <w:t>公布の日</w:t>
+      </w:r>
+    </w:p>
+    <w:p>
+      <w:pPr>
+        <w:pStyle w:val="ListBullet"/>
         <w:ind w:left="880"/>
       </w:pPr>
       <w:r>
-        <w:t>第八条第一項ただし書、第三十二条並びに第三十三条の五第三項及び第四項の改正規定並びに附則第三条、第四条第二項から第五項まで、第七条及び第九条の規定</w:t>
-      </w:r>
-    </w:p>
-    <w:p>
-      <w:pPr>
-        <w:pStyle w:val="Heading6"/>
-        <w:ind w:left="880"/>
-      </w:pPr>
-      <w:r>
         <w:t>二</w:t>
-      </w:r>
-    </w:p>
-    <w:p>
-      <w:pPr>
-        <w:ind w:left="880"/>
-      </w:pPr>
-      <w:r>
+        <w:br/>
         <w:t>第二条、第三条、第四条第一項第三号、第六条第一項及び第七条第一項ただし書の改正規定、第十七条第一項第三号の改正規定（「主要な成分」を「主成分」に改める部分に限る。）、第二十一条（見出しを含む。）の改正規定（「指定配合肥料」を「指定混合肥料」に改める部分を除く。）、第二十二条の二、第二十二条の三、第二十六条及び第二十七条の改正規定、第三十一条第二項の改正規定（「（表示事項を表示せず、又は遵守事項を遵守しない場合を除く。）」を削る部分に限る。）、第三十三条の二第四項の改正規定、同条第六項の改正規定（「第二十一条及び」を「第二十一条第一項、第二十二条の三第一項から第三項まで及び」に、「第二十一条中」を「第二十二条の三第三項中」に改める部分に限る。）並びに第三十三条の五第一項第二号、第三十五条の三第三号イ及び第三十九条第三号の改正規定並びに次条及び附則第六条の規定並びに附則第十一条中地方自治法（昭和二十二年法律第六十七号）別表第一肥料取締法（昭和二十五年法律第百二十七号）の項第三号イの改正規定</w:t>
+        <w:br/>
+        <w:br/>
+        <w:br/>
+        <w:t>公布の日から起算して二年を超えない範囲内において政令で定める日</w:t>
       </w:r>
     </w:p>
     <w:p>
@@ -6513,7 +5875,7 @@
     </w:pPr>
     <w:r>
       <w:tab/>
-      <w:t>WeGov v0.1 - FTS141</w:t>
+      <w:t>WeGov v0.2 - FTS141</w:t>
     </w:r>
   </w:p>
 </w:ftr>
